--- a/Rapport/bestand_3_ICTEO3.docx
+++ b/Rapport/bestand_3_ICTEO3.docx
@@ -3676,7 +3676,7 @@
       <w:r>
         <w:fldChar w:fldCharType="separate"/>
       </w:r>
-      <w:hyperlink w:anchor="_Toc162381116" w:history="1">
+      <w:hyperlink w:anchor="_Toc165969835" w:history="1">
         <w:r>
           <w:rPr>
             <w:rStyle w:val="Hyperlink"/>
@@ -3703,7 +3703,7 @@
             <w:noProof/>
             <w:webHidden/>
           </w:rPr>
-          <w:instrText xml:space="preserve"> PAGEREF _Toc162381116 \h </w:instrText>
+          <w:instrText xml:space="preserve"> PAGEREF _Toc165969835 \h </w:instrText>
         </w:r>
         <w:r>
           <w:rPr>
@@ -3749,7 +3749,7 @@
           <w:lang w:eastAsia="nl-BE"/>
         </w:rPr>
       </w:pPr>
-      <w:hyperlink w:anchor="_Toc162381117" w:history="1">
+      <w:hyperlink w:anchor="_Toc165969836" w:history="1">
         <w:r>
           <w:rPr>
             <w:rStyle w:val="Hyperlink"/>
@@ -3776,7 +3776,7 @@
             <w:noProof/>
             <w:webHidden/>
           </w:rPr>
-          <w:instrText xml:space="preserve"> PAGEREF _Toc162381117 \h </w:instrText>
+          <w:instrText xml:space="preserve"> PAGEREF _Toc165969836 \h </w:instrText>
         </w:r>
         <w:r>
           <w:rPr>
@@ -3822,7 +3822,7 @@
           <w:lang w:eastAsia="nl-BE"/>
         </w:rPr>
       </w:pPr>
-      <w:hyperlink w:anchor="_Toc162381118" w:history="1">
+      <w:hyperlink w:anchor="_Toc165969837" w:history="1">
         <w:r>
           <w:rPr>
             <w:rStyle w:val="Hyperlink"/>
@@ -3849,7 +3849,7 @@
             <w:noProof/>
             <w:webHidden/>
           </w:rPr>
-          <w:instrText xml:space="preserve"> PAGEREF _Toc162381118 \h </w:instrText>
+          <w:instrText xml:space="preserve"> PAGEREF _Toc165969837 \h </w:instrText>
         </w:r>
         <w:r>
           <w:rPr>
@@ -3870,6 +3870,79 @@
             <w:webHidden/>
           </w:rPr>
           <w:t>14</w:t>
+        </w:r>
+        <w:r>
+          <w:rPr>
+            <w:noProof/>
+            <w:webHidden/>
+          </w:rPr>
+          <w:fldChar w:fldCharType="end"/>
+        </w:r>
+      </w:hyperlink>
+    </w:p>
+    <w:p>
+      <w:pPr>
+        <w:pStyle w:val="Lijstmetafbeeldingen"/>
+        <w:tabs>
+          <w:tab w:val="right" w:leader="dot" w:pos="9060"/>
+        </w:tabs>
+        <w:rPr>
+          <w:rFonts w:eastAsiaTheme="minorEastAsia"/>
+          <w:noProof/>
+          <w:kern w:val="2"/>
+          <w:sz w:val="24"/>
+          <w:szCs w:val="24"/>
+          <w:lang w:eastAsia="nl-BE"/>
+        </w:rPr>
+      </w:pPr>
+      <w:hyperlink w:anchor="_Toc165969838" w:history="1">
+        <w:r>
+          <w:rPr>
+            <w:rStyle w:val="Hyperlink"/>
+            <w:noProof/>
+          </w:rPr>
+          <w:t>Codefragment 4: POST World request body</w:t>
+        </w:r>
+        <w:r>
+          <w:rPr>
+            <w:noProof/>
+            <w:webHidden/>
+          </w:rPr>
+          <w:tab/>
+        </w:r>
+        <w:r>
+          <w:rPr>
+            <w:noProof/>
+            <w:webHidden/>
+          </w:rPr>
+          <w:fldChar w:fldCharType="begin"/>
+        </w:r>
+        <w:r>
+          <w:rPr>
+            <w:noProof/>
+            <w:webHidden/>
+          </w:rPr>
+          <w:instrText xml:space="preserve"> PAGEREF _Toc165969838 \h </w:instrText>
+        </w:r>
+        <w:r>
+          <w:rPr>
+            <w:noProof/>
+            <w:webHidden/>
+          </w:rPr>
+        </w:r>
+        <w:r>
+          <w:rPr>
+            <w:noProof/>
+            <w:webHidden/>
+          </w:rPr>
+          <w:fldChar w:fldCharType="separate"/>
+        </w:r>
+        <w:r>
+          <w:rPr>
+            <w:noProof/>
+            <w:webHidden/>
+          </w:rPr>
+          <w:t>15</w:t>
         </w:r>
         <w:r>
           <w:rPr>
@@ -14735,8 +14808,8 @@
                               </w:rPr>
                             </w:pPr>
                             <w:bookmarkStart w:id="42" w:name="_Ref162381825"/>
-                            <w:bookmarkStart w:id="43" w:name="_Toc162381116"/>
-                            <w:bookmarkStart w:id="44" w:name="_Ref162381790"/>
+                            <w:bookmarkStart w:id="43" w:name="_Ref162381790"/>
+                            <w:bookmarkStart w:id="44" w:name="_Toc165969835"/>
                             <w:r>
                               <w:t xml:space="preserve">Codefragment </w:t>
                             </w:r>
@@ -14797,8 +14870,8 @@
                         </w:rPr>
                       </w:pPr>
                       <w:bookmarkStart w:id="45" w:name="_Ref162381825"/>
-                      <w:bookmarkStart w:id="46" w:name="_Toc162381116"/>
-                      <w:bookmarkStart w:id="47" w:name="_Ref162381790"/>
+                      <w:bookmarkStart w:id="46" w:name="_Ref162381790"/>
+                      <w:bookmarkStart w:id="47" w:name="_Toc165969835"/>
                       <w:r>
                         <w:t xml:space="preserve">Codefragment </w:t>
                       </w:r>
@@ -14938,7 +15011,7 @@
                             </w:pPr>
                             <w:bookmarkStart w:id="52" w:name="_Ref162352536"/>
                             <w:bookmarkStart w:id="53" w:name="_Ref162352530"/>
-                            <w:bookmarkStart w:id="54" w:name="_Toc162381117"/>
+                            <w:bookmarkStart w:id="54" w:name="_Toc165969836"/>
                             <w:r>
                               <w:t xml:space="preserve">Codefragment </w:t>
                             </w:r>
@@ -14997,7 +15070,7 @@
                       </w:pPr>
                       <w:bookmarkStart w:id="55" w:name="_Ref162352536"/>
                       <w:bookmarkStart w:id="56" w:name="_Ref162352530"/>
-                      <w:bookmarkStart w:id="57" w:name="_Toc162381117"/>
+                      <w:bookmarkStart w:id="57" w:name="_Toc165969836"/>
                       <w:r>
                         <w:t xml:space="preserve">Codefragment </w:t>
                       </w:r>
@@ -17269,7 +17342,7 @@
                               </w:rPr>
                             </w:pPr>
                             <w:bookmarkStart w:id="59" w:name="_Ref162353331"/>
-                            <w:bookmarkStart w:id="60" w:name="_Toc162381118"/>
+                            <w:bookmarkStart w:id="60" w:name="_Toc165969837"/>
                             <w:r>
                               <w:t xml:space="preserve">Codefragment </w:t>
                             </w:r>
@@ -17326,7 +17399,7 @@
                         </w:rPr>
                       </w:pPr>
                       <w:bookmarkStart w:id="61" w:name="_Ref162353331"/>
-                      <w:bookmarkStart w:id="62" w:name="_Toc162381118"/>
+                      <w:bookmarkStart w:id="62" w:name="_Toc165969837"/>
                       <w:r>
                         <w:t xml:space="preserve">Codefragment </w:t>
                       </w:r>
@@ -21341,15 +21414,1791 @@
       <w:r>
         <w:t xml:space="preserve">ommunicatie tussen </w:t>
       </w:r>
-      <w:r>
-        <w:t>c</w:t>
-      </w:r>
-      <w:r>
-        <w:t>omponenten</w:t>
-      </w:r>
       <w:bookmarkEnd w:id="96"/>
       <w:bookmarkEnd w:id="97"/>
       <w:bookmarkEnd w:id="98"/>
+      <w:r>
+        <w:t>API en C#</w:t>
+      </w:r>
+    </w:p>
+    <w:p>
+      <w:r>
+        <w:t xml:space="preserve">Om de gegevens van </w:t>
+      </w:r>
+      <w:proofErr w:type="spellStart"/>
+      <w:r>
+        <w:t>Minecraft</w:t>
+      </w:r>
+      <w:proofErr w:type="spellEnd"/>
+      <w:r>
+        <w:t xml:space="preserve"> efficiënt te kunnen verwerken  word er gebruik gemaakt van een Web API waarnaar er </w:t>
+      </w:r>
+      <w:proofErr w:type="spellStart"/>
+      <w:r>
+        <w:t>request</w:t>
+      </w:r>
+      <w:proofErr w:type="spellEnd"/>
+      <w:r>
+        <w:t xml:space="preserve"> worden gestuurd vanuit de C# applicatie. Er word een onderscheid gemaakt tussen POST </w:t>
+      </w:r>
+      <w:proofErr w:type="spellStart"/>
+      <w:r>
+        <w:t>requests</w:t>
+      </w:r>
+      <w:proofErr w:type="spellEnd"/>
+      <w:r>
+        <w:t xml:space="preserve"> en GET </w:t>
+      </w:r>
+      <w:proofErr w:type="spellStart"/>
+      <w:r>
+        <w:t>requests</w:t>
+      </w:r>
+      <w:proofErr w:type="spellEnd"/>
+      <w:r>
+        <w:t>.</w:t>
+      </w:r>
+    </w:p>
+    <w:p>
+      <w:pPr>
+        <w:pStyle w:val="Kop3"/>
+      </w:pPr>
+      <w:r>
+        <w:t xml:space="preserve">POST </w:t>
+      </w:r>
+      <w:proofErr w:type="spellStart"/>
+      <w:r>
+        <w:t>requests</w:t>
+      </w:r>
+      <w:proofErr w:type="spellEnd"/>
+    </w:p>
+    <w:p>
+      <w:pPr>
+        <w:pStyle w:val="Kop4"/>
+      </w:pPr>
+      <w:r>
+        <w:t>Werelden</w:t>
+      </w:r>
+      <w:r>
+        <w:t>:</w:t>
+      </w:r>
+    </w:p>
+    <w:p>
+      <w:r>
+        <w:rPr>
+          <w:noProof/>
+        </w:rPr>
+        <mc:AlternateContent>
+          <mc:Choice Requires="wps">
+            <w:drawing>
+              <wp:anchor distT="0" distB="0" distL="114300" distR="114300" simplePos="0" relativeHeight="251685888" behindDoc="0" locked="0" layoutInCell="1" allowOverlap="1" wp14:anchorId="4DC2A85A" wp14:editId="6B99B3C7">
+                <wp:simplePos x="0" y="0"/>
+                <wp:positionH relativeFrom="margin">
+                  <wp:align>left</wp:align>
+                </wp:positionH>
+                <wp:positionV relativeFrom="paragraph">
+                  <wp:posOffset>1275080</wp:posOffset>
+                </wp:positionV>
+                <wp:extent cx="5683250" cy="635"/>
+                <wp:effectExtent l="0" t="0" r="0" b="0"/>
+                <wp:wrapSquare wrapText="bothSides"/>
+                <wp:docPr id="1627385604" name="Tekstvak 1"/>
+                <wp:cNvGraphicFramePr/>
+                <a:graphic xmlns:a="http://schemas.openxmlformats.org/drawingml/2006/main">
+                  <a:graphicData uri="http://schemas.microsoft.com/office/word/2010/wordprocessingShape">
+                    <wps:wsp>
+                      <wps:cNvSpPr txBox="1"/>
+                      <wps:spPr>
+                        <a:xfrm>
+                          <a:off x="0" y="0"/>
+                          <a:ext cx="5683250" cy="635"/>
+                        </a:xfrm>
+                        <a:prstGeom prst="rect">
+                          <a:avLst/>
+                        </a:prstGeom>
+                        <a:solidFill>
+                          <a:prstClr val="white"/>
+                        </a:solidFill>
+                        <a:ln>
+                          <a:noFill/>
+                        </a:ln>
+                      </wps:spPr>
+                      <wps:txbx>
+                        <w:txbxContent>
+                          <w:p>
+                            <w:pPr>
+                              <w:pStyle w:val="Bijschrift"/>
+                              <w:rPr>
+                                <w:noProof/>
+                                <w:sz w:val="22"/>
+                                <w:szCs w:val="22"/>
+                              </w:rPr>
+                            </w:pPr>
+                            <w:bookmarkStart w:id="99" w:name="_Toc165969838"/>
+                            <w:bookmarkStart w:id="100" w:name="_Ref165970178"/>
+                            <w:r>
+                              <w:t xml:space="preserve">Codefragment </w:t>
+                            </w:r>
+                            <w:r>
+                              <w:fldChar w:fldCharType="begin"/>
+                            </w:r>
+                            <w:r>
+                              <w:instrText xml:space="preserve"> SEQ Codefragment \* ARABIC </w:instrText>
+                            </w:r>
+                            <w:r>
+                              <w:fldChar w:fldCharType="separate"/>
+                            </w:r>
+                            <w:r>
+                              <w:rPr>
+                                <w:noProof/>
+                              </w:rPr>
+                              <w:t>4</w:t>
+                            </w:r>
+                            <w:r>
+                              <w:fldChar w:fldCharType="end"/>
+                            </w:r>
+                            <w:bookmarkEnd w:id="100"/>
+                            <w:r>
+                              <w:t xml:space="preserve">: </w:t>
+                            </w:r>
+                            <w:bookmarkEnd w:id="99"/>
+                            <w:r>
+                              <w:t xml:space="preserve">POST World </w:t>
+                            </w:r>
+                            <w:proofErr w:type="spellStart"/>
+                            <w:r>
+                              <w:t>request</w:t>
+                            </w:r>
+                            <w:proofErr w:type="spellEnd"/>
+                            <w:r>
+                              <w:t xml:space="preserve"> body</w:t>
+                            </w:r>
+                          </w:p>
+                        </w:txbxContent>
+                      </wps:txbx>
+                      <wps:bodyPr rot="0" spcFirstLastPara="0" vertOverflow="overflow" horzOverflow="overflow" vert="horz" wrap="square" lIns="0" tIns="0" rIns="0" bIns="0" numCol="1" spcCol="0" rtlCol="0" fromWordArt="0" anchor="t" anchorCtr="0" forceAA="0" compatLnSpc="1">
+                        <a:prstTxWarp prst="textNoShape">
+                          <a:avLst/>
+                        </a:prstTxWarp>
+                        <a:spAutoFit/>
+                      </wps:bodyPr>
+                    </wps:wsp>
+                  </a:graphicData>
+                </a:graphic>
+                <wp14:sizeRelH relativeFrom="margin">
+                  <wp14:pctWidth>0</wp14:pctWidth>
+                </wp14:sizeRelH>
+              </wp:anchor>
+            </w:drawing>
+          </mc:Choice>
+          <mc:Fallback>
+            <w:pict>
+              <v:shape w14:anchorId="4DC2A85A" id="_x0000_s1035" type="#_x0000_t202" style="position:absolute;margin-left:0;margin-top:100.4pt;width:447.5pt;height:.05pt;z-index:251685888;visibility:visible;mso-wrap-style:square;mso-width-percent:0;mso-wrap-distance-left:9pt;mso-wrap-distance-top:0;mso-wrap-distance-right:9pt;mso-wrap-distance-bottom:0;mso-position-horizontal:left;mso-position-horizontal-relative:margin;mso-position-vertical:absolute;mso-position-vertical-relative:text;mso-width-percent:0;mso-width-relative:margin;v-text-anchor:top" o:gfxdata="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" stroked="f">
+                <v:textbox style="mso-fit-shape-to-text:t" inset="0,0,0,0">
+                  <w:txbxContent>
+                    <w:p>
+                      <w:pPr>
+                        <w:pStyle w:val="Bijschrift"/>
+                        <w:rPr>
+                          <w:noProof/>
+                          <w:sz w:val="22"/>
+                          <w:szCs w:val="22"/>
+                        </w:rPr>
+                      </w:pPr>
+                      <w:bookmarkStart w:id="101" w:name="_Toc165969838"/>
+                      <w:bookmarkStart w:id="102" w:name="_Ref165970178"/>
+                      <w:r>
+                        <w:t xml:space="preserve">Codefragment </w:t>
+                      </w:r>
+                      <w:r>
+                        <w:fldChar w:fldCharType="begin"/>
+                      </w:r>
+                      <w:r>
+                        <w:instrText xml:space="preserve"> SEQ Codefragment \* ARABIC </w:instrText>
+                      </w:r>
+                      <w:r>
+                        <w:fldChar w:fldCharType="separate"/>
+                      </w:r>
+                      <w:r>
+                        <w:rPr>
+                          <w:noProof/>
+                        </w:rPr>
+                        <w:t>4</w:t>
+                      </w:r>
+                      <w:r>
+                        <w:fldChar w:fldCharType="end"/>
+                      </w:r>
+                      <w:bookmarkEnd w:id="102"/>
+                      <w:r>
+                        <w:t xml:space="preserve">: </w:t>
+                      </w:r>
+                      <w:bookmarkEnd w:id="101"/>
+                      <w:r>
+                        <w:t xml:space="preserve">POST World </w:t>
+                      </w:r>
+                      <w:proofErr w:type="spellStart"/>
+                      <w:r>
+                        <w:t>request</w:t>
+                      </w:r>
+                      <w:proofErr w:type="spellEnd"/>
+                      <w:r>
+                        <w:t xml:space="preserve"> body</w:t>
+                      </w:r>
+                    </w:p>
+                  </w:txbxContent>
+                </v:textbox>
+                <w10:wrap type="square" anchorx="margin"/>
+              </v:shape>
+            </w:pict>
+          </mc:Fallback>
+        </mc:AlternateContent>
+      </w:r>
+      <w:r>
+        <w:rPr>
+          <w:noProof/>
+        </w:rPr>
+        <mc:AlternateContent>
+          <mc:Choice Requires="wps">
+            <w:drawing>
+              <wp:anchor distT="45720" distB="45720" distL="114300" distR="114300" simplePos="0" relativeHeight="251683840" behindDoc="0" locked="0" layoutInCell="1" allowOverlap="1" wp14:anchorId="25070695" wp14:editId="4E34F738">
+                <wp:simplePos x="0" y="0"/>
+                <wp:positionH relativeFrom="margin">
+                  <wp:posOffset>-635</wp:posOffset>
+                </wp:positionH>
+                <wp:positionV relativeFrom="paragraph">
+                  <wp:posOffset>422910</wp:posOffset>
+                </wp:positionV>
+                <wp:extent cx="5683250" cy="819150"/>
+                <wp:effectExtent l="0" t="0" r="12700" b="19050"/>
+                <wp:wrapSquare wrapText="bothSides"/>
+                <wp:docPr id="312113492" name="Tekstvak 2"/>
+                <wp:cNvGraphicFramePr>
+                  <a:graphicFrameLocks xmlns:a="http://schemas.openxmlformats.org/drawingml/2006/main"/>
+                </wp:cNvGraphicFramePr>
+                <a:graphic xmlns:a="http://schemas.openxmlformats.org/drawingml/2006/main">
+                  <a:graphicData uri="http://schemas.microsoft.com/office/word/2010/wordprocessingShape">
+                    <wps:wsp>
+                      <wps:cNvSpPr txBox="1">
+                        <a:spLocks noChangeArrowheads="1"/>
+                      </wps:cNvSpPr>
+                      <wps:spPr bwMode="auto">
+                        <a:xfrm>
+                          <a:off x="0" y="0"/>
+                          <a:ext cx="5683250" cy="819150"/>
+                        </a:xfrm>
+                        <a:prstGeom prst="rect">
+                          <a:avLst/>
+                        </a:prstGeom>
+                        <a:solidFill>
+                          <a:srgbClr val="FFFFFF"/>
+                        </a:solidFill>
+                        <a:ln w="9525">
+                          <a:solidFill>
+                            <a:srgbClr val="000000"/>
+                          </a:solidFill>
+                          <a:miter lim="800000"/>
+                          <a:headEnd/>
+                          <a:tailEnd/>
+                        </a:ln>
+                      </wps:spPr>
+                      <wps:txbx>
+                        <w:txbxContent>
+                          <w:p>
+                            <w:pPr>
+                              <w:shd w:val="clear" w:color="auto" w:fill="212121"/>
+                              <w:spacing w:after="0" w:line="270" w:lineRule="atLeast"/>
+                              <w:rPr>
+                                <w:rFonts w:ascii="Courier New" w:eastAsia="Times New Roman" w:hAnsi="Courier New" w:cs="Courier New"/>
+                                <w:color w:val="F8F8F2"/>
+                                <w:sz w:val="18"/>
+                                <w:szCs w:val="18"/>
+                                <w:lang w:val="en-US" w:eastAsia="nl-BE"/>
+                                <w14:ligatures w14:val="none"/>
+                              </w:rPr>
+                            </w:pPr>
+                            <w:r>
+                              <w:rPr>
+                                <w:rFonts w:ascii="Courier New" w:eastAsia="Times New Roman" w:hAnsi="Courier New" w:cs="Courier New"/>
+                                <w:color w:val="DCDCDC"/>
+                                <w:sz w:val="18"/>
+                                <w:szCs w:val="18"/>
+                                <w:lang w:val="en-US" w:eastAsia="nl-BE"/>
+                                <w14:ligatures w14:val="none"/>
+                              </w:rPr>
+                              <w:t>{</w:t>
+                            </w:r>
+                          </w:p>
+                          <w:p>
+                            <w:pPr>
+                              <w:shd w:val="clear" w:color="auto" w:fill="212121"/>
+                              <w:spacing w:after="0" w:line="270" w:lineRule="atLeast"/>
+                              <w:rPr>
+                                <w:rFonts w:ascii="Courier New" w:eastAsia="Times New Roman" w:hAnsi="Courier New" w:cs="Courier New"/>
+                                <w:color w:val="F8F8F2"/>
+                                <w:sz w:val="18"/>
+                                <w:szCs w:val="18"/>
+                                <w:lang w:val="en-US" w:eastAsia="nl-BE"/>
+                                <w14:ligatures w14:val="none"/>
+                              </w:rPr>
+                            </w:pPr>
+                            <w:r>
+                              <w:rPr>
+                                <w:rFonts w:ascii="Courier New" w:eastAsia="Times New Roman" w:hAnsi="Courier New" w:cs="Courier New"/>
+                                <w:color w:val="F8F8F2"/>
+                                <w:sz w:val="18"/>
+                                <w:szCs w:val="18"/>
+                                <w:lang w:val="en-US" w:eastAsia="nl-BE"/>
+                                <w14:ligatures w14:val="none"/>
+                              </w:rPr>
+                              <w:t xml:space="preserve">    </w:t>
+                            </w:r>
+                            <w:r>
+                              <w:rPr>
+                                <w:rFonts w:ascii="Courier New" w:eastAsia="Times New Roman" w:hAnsi="Courier New" w:cs="Courier New"/>
+                                <w:color w:val="9CDCFE"/>
+                                <w:sz w:val="18"/>
+                                <w:szCs w:val="18"/>
+                                <w:lang w:val="en-US" w:eastAsia="nl-BE"/>
+                                <w14:ligatures w14:val="none"/>
+                              </w:rPr>
+                              <w:t>"name"</w:t>
+                            </w:r>
+                            <w:r>
+                              <w:rPr>
+                                <w:rFonts w:ascii="Courier New" w:eastAsia="Times New Roman" w:hAnsi="Courier New" w:cs="Courier New"/>
+                                <w:color w:val="DCDCDC"/>
+                                <w:sz w:val="18"/>
+                                <w:szCs w:val="18"/>
+                                <w:lang w:val="en-US" w:eastAsia="nl-BE"/>
+                                <w14:ligatures w14:val="none"/>
+                              </w:rPr>
+                              <w:t>:</w:t>
+                            </w:r>
+                            <w:r>
+                              <w:rPr>
+                                <w:rFonts w:ascii="Courier New" w:eastAsia="Times New Roman" w:hAnsi="Courier New" w:cs="Courier New"/>
+                                <w:color w:val="F8F8F2"/>
+                                <w:sz w:val="18"/>
+                                <w:szCs w:val="18"/>
+                                <w:lang w:val="en-US" w:eastAsia="nl-BE"/>
+                                <w14:ligatures w14:val="none"/>
+                              </w:rPr>
+                              <w:t xml:space="preserve"> </w:t>
+                            </w:r>
+                            <w:r>
+                              <w:rPr>
+                                <w:rFonts w:ascii="Courier New" w:eastAsia="Times New Roman" w:hAnsi="Courier New" w:cs="Courier New"/>
+                                <w:color w:val="CE9178"/>
+                                <w:sz w:val="18"/>
+                                <w:szCs w:val="18"/>
+                                <w:lang w:val="en-US" w:eastAsia="nl-BE"/>
+                                <w14:ligatures w14:val="none"/>
+                              </w:rPr>
+                              <w:t>"C:-Users-</w:t>
+                            </w:r>
+                            <w:r>
+                              <w:rPr>
+                                <w:rFonts w:ascii="Courier New" w:eastAsia="Times New Roman" w:hAnsi="Courier New" w:cs="Courier New"/>
+                                <w:color w:val="CE9178"/>
+                                <w:sz w:val="18"/>
+                                <w:szCs w:val="18"/>
+                                <w:lang w:val="en-US" w:eastAsia="nl-BE"/>
+                                <w14:ligatures w14:val="none"/>
+                              </w:rPr>
+                              <w:t>Testuser</w:t>
+                            </w:r>
+                            <w:r>
+                              <w:rPr>
+                                <w:rFonts w:ascii="Courier New" w:eastAsia="Times New Roman" w:hAnsi="Courier New" w:cs="Courier New"/>
+                                <w:color w:val="CE9178"/>
+                                <w:sz w:val="18"/>
+                                <w:szCs w:val="18"/>
+                                <w:lang w:val="en-US" w:eastAsia="nl-BE"/>
+                                <w14:ligatures w14:val="none"/>
+                              </w:rPr>
+                              <w:t>-curseforge-minecraft-Instances-MineColonies integration-saves-test world"</w:t>
+                            </w:r>
+                          </w:p>
+                          <w:p>
+                            <w:pPr>
+                              <w:shd w:val="clear" w:color="auto" w:fill="212121"/>
+                              <w:spacing w:after="0" w:line="270" w:lineRule="atLeast"/>
+                              <w:rPr>
+                                <w:rFonts w:ascii="Courier New" w:eastAsia="Times New Roman" w:hAnsi="Courier New" w:cs="Courier New"/>
+                                <w:color w:val="F8F8F2"/>
+                                <w:sz w:val="18"/>
+                                <w:szCs w:val="18"/>
+                                <w:lang w:val="en-US" w:eastAsia="nl-BE"/>
+                                <w14:ligatures w14:val="none"/>
+                              </w:rPr>
+                            </w:pPr>
+                            <w:r>
+                              <w:rPr>
+                                <w:rFonts w:ascii="Courier New" w:eastAsia="Times New Roman" w:hAnsi="Courier New" w:cs="Courier New"/>
+                                <w:color w:val="DCDCDC"/>
+                                <w:sz w:val="18"/>
+                                <w:szCs w:val="18"/>
+                                <w:lang w:val="en-US" w:eastAsia="nl-BE"/>
+                                <w14:ligatures w14:val="none"/>
+                              </w:rPr>
+                              <w:t>}</w:t>
+                            </w:r>
+                          </w:p>
+                        </w:txbxContent>
+                      </wps:txbx>
+                      <wps:bodyPr rot="0" vert="horz" wrap="square" lIns="91440" tIns="45720" rIns="91440" bIns="45720" anchor="t" anchorCtr="0">
+                        <a:noAutofit/>
+                      </wps:bodyPr>
+                    </wps:wsp>
+                  </a:graphicData>
+                </a:graphic>
+                <wp14:sizeRelH relativeFrom="margin">
+                  <wp14:pctWidth>0</wp14:pctWidth>
+                </wp14:sizeRelH>
+                <wp14:sizeRelV relativeFrom="margin">
+                  <wp14:pctHeight>0</wp14:pctHeight>
+                </wp14:sizeRelV>
+              </wp:anchor>
+            </w:drawing>
+          </mc:Choice>
+          <mc:Fallback>
+            <w:pict>
+              <v:shape w14:anchorId="25070695" id="Tekstvak 2" o:spid="_x0000_s1036" type="#_x0000_t202" style="position:absolute;margin-left:-.05pt;margin-top:33.3pt;width:447.5pt;height:64.5pt;z-index:251683840;visibility:visible;mso-wrap-style:square;mso-width-percent:0;mso-height-percent:0;mso-wrap-distance-left:9pt;mso-wrap-distance-top:3.6pt;mso-wrap-distance-right:9pt;mso-wrap-distance-bottom:3.6pt;mso-position-horizontal:absolute;mso-position-horizontal-relative:margin;mso-position-vertical:absolute;mso-position-vertical-relative:text;mso-width-percent:0;mso-height-percent:0;mso-width-relative:margin;mso-height-relative:margin;v-text-anchor:top" o:gfxdata="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">
+                <v:textbox>
+                  <w:txbxContent>
+                    <w:p>
+                      <w:pPr>
+                        <w:shd w:val="clear" w:color="auto" w:fill="212121"/>
+                        <w:spacing w:after="0" w:line="270" w:lineRule="atLeast"/>
+                        <w:rPr>
+                          <w:rFonts w:ascii="Courier New" w:eastAsia="Times New Roman" w:hAnsi="Courier New" w:cs="Courier New"/>
+                          <w:color w:val="F8F8F2"/>
+                          <w:sz w:val="18"/>
+                          <w:szCs w:val="18"/>
+                          <w:lang w:val="en-US" w:eastAsia="nl-BE"/>
+                          <w14:ligatures w14:val="none"/>
+                        </w:rPr>
+                      </w:pPr>
+                      <w:r>
+                        <w:rPr>
+                          <w:rFonts w:ascii="Courier New" w:eastAsia="Times New Roman" w:hAnsi="Courier New" w:cs="Courier New"/>
+                          <w:color w:val="DCDCDC"/>
+                          <w:sz w:val="18"/>
+                          <w:szCs w:val="18"/>
+                          <w:lang w:val="en-US" w:eastAsia="nl-BE"/>
+                          <w14:ligatures w14:val="none"/>
+                        </w:rPr>
+                        <w:t>{</w:t>
+                      </w:r>
+                    </w:p>
+                    <w:p>
+                      <w:pPr>
+                        <w:shd w:val="clear" w:color="auto" w:fill="212121"/>
+                        <w:spacing w:after="0" w:line="270" w:lineRule="atLeast"/>
+                        <w:rPr>
+                          <w:rFonts w:ascii="Courier New" w:eastAsia="Times New Roman" w:hAnsi="Courier New" w:cs="Courier New"/>
+                          <w:color w:val="F8F8F2"/>
+                          <w:sz w:val="18"/>
+                          <w:szCs w:val="18"/>
+                          <w:lang w:val="en-US" w:eastAsia="nl-BE"/>
+                          <w14:ligatures w14:val="none"/>
+                        </w:rPr>
+                      </w:pPr>
+                      <w:r>
+                        <w:rPr>
+                          <w:rFonts w:ascii="Courier New" w:eastAsia="Times New Roman" w:hAnsi="Courier New" w:cs="Courier New"/>
+                          <w:color w:val="F8F8F2"/>
+                          <w:sz w:val="18"/>
+                          <w:szCs w:val="18"/>
+                          <w:lang w:val="en-US" w:eastAsia="nl-BE"/>
+                          <w14:ligatures w14:val="none"/>
+                        </w:rPr>
+                        <w:t xml:space="preserve">    </w:t>
+                      </w:r>
+                      <w:r>
+                        <w:rPr>
+                          <w:rFonts w:ascii="Courier New" w:eastAsia="Times New Roman" w:hAnsi="Courier New" w:cs="Courier New"/>
+                          <w:color w:val="9CDCFE"/>
+                          <w:sz w:val="18"/>
+                          <w:szCs w:val="18"/>
+                          <w:lang w:val="en-US" w:eastAsia="nl-BE"/>
+                          <w14:ligatures w14:val="none"/>
+                        </w:rPr>
+                        <w:t>"name"</w:t>
+                      </w:r>
+                      <w:r>
+                        <w:rPr>
+                          <w:rFonts w:ascii="Courier New" w:eastAsia="Times New Roman" w:hAnsi="Courier New" w:cs="Courier New"/>
+                          <w:color w:val="DCDCDC"/>
+                          <w:sz w:val="18"/>
+                          <w:szCs w:val="18"/>
+                          <w:lang w:val="en-US" w:eastAsia="nl-BE"/>
+                          <w14:ligatures w14:val="none"/>
+                        </w:rPr>
+                        <w:t>:</w:t>
+                      </w:r>
+                      <w:r>
+                        <w:rPr>
+                          <w:rFonts w:ascii="Courier New" w:eastAsia="Times New Roman" w:hAnsi="Courier New" w:cs="Courier New"/>
+                          <w:color w:val="F8F8F2"/>
+                          <w:sz w:val="18"/>
+                          <w:szCs w:val="18"/>
+                          <w:lang w:val="en-US" w:eastAsia="nl-BE"/>
+                          <w14:ligatures w14:val="none"/>
+                        </w:rPr>
+                        <w:t xml:space="preserve"> </w:t>
+                      </w:r>
+                      <w:r>
+                        <w:rPr>
+                          <w:rFonts w:ascii="Courier New" w:eastAsia="Times New Roman" w:hAnsi="Courier New" w:cs="Courier New"/>
+                          <w:color w:val="CE9178"/>
+                          <w:sz w:val="18"/>
+                          <w:szCs w:val="18"/>
+                          <w:lang w:val="en-US" w:eastAsia="nl-BE"/>
+                          <w14:ligatures w14:val="none"/>
+                        </w:rPr>
+                        <w:t>"C:-Users-</w:t>
+                      </w:r>
+                      <w:r>
+                        <w:rPr>
+                          <w:rFonts w:ascii="Courier New" w:eastAsia="Times New Roman" w:hAnsi="Courier New" w:cs="Courier New"/>
+                          <w:color w:val="CE9178"/>
+                          <w:sz w:val="18"/>
+                          <w:szCs w:val="18"/>
+                          <w:lang w:val="en-US" w:eastAsia="nl-BE"/>
+                          <w14:ligatures w14:val="none"/>
+                        </w:rPr>
+                        <w:t>Testuser</w:t>
+                      </w:r>
+                      <w:r>
+                        <w:rPr>
+                          <w:rFonts w:ascii="Courier New" w:eastAsia="Times New Roman" w:hAnsi="Courier New" w:cs="Courier New"/>
+                          <w:color w:val="CE9178"/>
+                          <w:sz w:val="18"/>
+                          <w:szCs w:val="18"/>
+                          <w:lang w:val="en-US" w:eastAsia="nl-BE"/>
+                          <w14:ligatures w14:val="none"/>
+                        </w:rPr>
+                        <w:t>-curseforge-minecraft-Instances-MineColonies integration-saves-test world"</w:t>
+                      </w:r>
+                    </w:p>
+                    <w:p>
+                      <w:pPr>
+                        <w:shd w:val="clear" w:color="auto" w:fill="212121"/>
+                        <w:spacing w:after="0" w:line="270" w:lineRule="atLeast"/>
+                        <w:rPr>
+                          <w:rFonts w:ascii="Courier New" w:eastAsia="Times New Roman" w:hAnsi="Courier New" w:cs="Courier New"/>
+                          <w:color w:val="F8F8F2"/>
+                          <w:sz w:val="18"/>
+                          <w:szCs w:val="18"/>
+                          <w:lang w:val="en-US" w:eastAsia="nl-BE"/>
+                          <w14:ligatures w14:val="none"/>
+                        </w:rPr>
+                      </w:pPr>
+                      <w:r>
+                        <w:rPr>
+                          <w:rFonts w:ascii="Courier New" w:eastAsia="Times New Roman" w:hAnsi="Courier New" w:cs="Courier New"/>
+                          <w:color w:val="DCDCDC"/>
+                          <w:sz w:val="18"/>
+                          <w:szCs w:val="18"/>
+                          <w:lang w:val="en-US" w:eastAsia="nl-BE"/>
+                          <w14:ligatures w14:val="none"/>
+                        </w:rPr>
+                        <w:t>}</w:t>
+                      </w:r>
+                    </w:p>
+                  </w:txbxContent>
+                </v:textbox>
+                <w10:wrap type="square" anchorx="margin"/>
+              </v:shape>
+            </w:pict>
+          </mc:Fallback>
+        </mc:AlternateContent>
+      </w:r>
+      <w:r>
+        <w:t xml:space="preserve">Werelden worden aangemaakt op het </w:t>
+      </w:r>
+      <w:proofErr w:type="spellStart"/>
+      <w:r>
+        <w:t>endpoint</w:t>
+      </w:r>
+      <w:proofErr w:type="spellEnd"/>
+      <w:r>
+        <w:t>: “</w:t>
+      </w:r>
+      <w:r>
+        <w:rPr>
+          <w:b/>
+          <w:bCs/>
+          <w:i/>
+          <w:iCs/>
+        </w:rPr>
+        <w:t>/</w:t>
+      </w:r>
+      <w:proofErr w:type="spellStart"/>
+      <w:r>
+        <w:rPr>
+          <w:b/>
+          <w:bCs/>
+          <w:i/>
+          <w:iCs/>
+        </w:rPr>
+        <w:t>api</w:t>
+      </w:r>
+      <w:proofErr w:type="spellEnd"/>
+      <w:r>
+        <w:rPr>
+          <w:b/>
+          <w:bCs/>
+          <w:i/>
+          <w:iCs/>
+        </w:rPr>
+        <w:t>/</w:t>
+      </w:r>
+      <w:proofErr w:type="spellStart"/>
+      <w:r>
+        <w:rPr>
+          <w:b/>
+          <w:bCs/>
+          <w:i/>
+          <w:iCs/>
+        </w:rPr>
+        <w:t>worlds</w:t>
+      </w:r>
+      <w:proofErr w:type="spellEnd"/>
+      <w:r>
+        <w:rPr>
+          <w:b/>
+          <w:bCs/>
+          <w:i/>
+          <w:iCs/>
+        </w:rPr>
+        <w:t>”</w:t>
+      </w:r>
+      <w:r>
+        <w:t xml:space="preserve">. Om een wereld aan te maken dient </w:t>
+      </w:r>
+      <w:r>
+        <w:t xml:space="preserve">in de </w:t>
+      </w:r>
+      <w:proofErr w:type="spellStart"/>
+      <w:r>
+        <w:t>request</w:t>
+      </w:r>
+      <w:proofErr w:type="spellEnd"/>
+      <w:r>
+        <w:t xml:space="preserve"> body</w:t>
+      </w:r>
+      <w:r>
+        <w:t xml:space="preserve"> de naam van de </w:t>
+      </w:r>
+      <w:proofErr w:type="spellStart"/>
+      <w:r>
+        <w:t>werled</w:t>
+      </w:r>
+      <w:proofErr w:type="spellEnd"/>
+      <w:r>
+        <w:t xml:space="preserve"> meegegeven</w:t>
+      </w:r>
+      <w:r>
+        <w:t xml:space="preserve"> te</w:t>
+      </w:r>
+      <w:r>
+        <w:t xml:space="preserve"> worden </w:t>
+      </w:r>
+      <w:r>
+        <w:t>(</w:t>
+      </w:r>
+      <w:r>
+        <w:fldChar w:fldCharType="begin"/>
+      </w:r>
+      <w:r>
+        <w:instrText xml:space="preserve"> REF _Ref165970178 \h </w:instrText>
+      </w:r>
+      <w:r>
+        <w:fldChar w:fldCharType="separate"/>
+      </w:r>
+      <w:r>
+        <w:t xml:space="preserve">Codefragment </w:t>
+      </w:r>
+      <w:r>
+        <w:rPr>
+          <w:noProof/>
+        </w:rPr>
+        <w:t>4</w:t>
+      </w:r>
+      <w:r>
+        <w:fldChar w:fldCharType="end"/>
+      </w:r>
+      <w:r>
+        <w:t>)</w:t>
+      </w:r>
+      <w:r>
+        <w:t>.</w:t>
+      </w:r>
+      <w:r>
+        <w:t xml:space="preserve"> </w:t>
+      </w:r>
+      <w:bookmarkStart w:id="103" w:name="_Ref165970012"/>
+      <w:r>
+        <w:t xml:space="preserve"> </w:t>
+      </w:r>
+      <w:bookmarkEnd w:id="103"/>
+    </w:p>
+    <w:p>
+      <w:r>
+        <w:t>Na een succesvolle POST en nadat de wereld w</w:t>
+      </w:r>
+      <w:r>
+        <w:t>o</w:t>
+      </w:r>
+      <w:r>
+        <w:t>rd</w:t>
+      </w:r>
+      <w:r>
+        <w:t>t</w:t>
+      </w:r>
+      <w:r>
+        <w:t xml:space="preserve"> aangemaakt</w:t>
+      </w:r>
+      <w:r>
+        <w:t>,</w:t>
+      </w:r>
+      <w:r>
+        <w:t xml:space="preserve"> word</w:t>
+      </w:r>
+      <w:r>
+        <w:t>t</w:t>
+      </w:r>
+      <w:r>
+        <w:t xml:space="preserve"> er een responscode 201 teruggestuurd. In het geval dat de wereld al bestond word</w:t>
+      </w:r>
+      <w:r>
+        <w:t>t</w:t>
+      </w:r>
+      <w:r>
+        <w:t xml:space="preserve"> een responsecode van 400 teruggestuurd.</w:t>
+      </w:r>
+    </w:p>
+    <w:p>
+      <w:pPr>
+        <w:pStyle w:val="Kop4"/>
+      </w:pPr>
+      <w:proofErr w:type="spellStart"/>
+      <w:r>
+        <w:lastRenderedPageBreak/>
+        <w:t>Colonies</w:t>
+      </w:r>
+      <w:proofErr w:type="spellEnd"/>
+      <w:r>
+        <w:t>:</w:t>
+      </w:r>
+    </w:p>
+    <w:p>
+      <w:r>
+        <w:rPr>
+          <w:noProof/>
+        </w:rPr>
+        <mc:AlternateContent>
+          <mc:Choice Requires="wps">
+            <w:drawing>
+              <wp:anchor distT="0" distB="0" distL="114300" distR="114300" simplePos="0" relativeHeight="251689984" behindDoc="0" locked="0" layoutInCell="1" allowOverlap="1" wp14:anchorId="15FBA878" wp14:editId="165B8D68">
+                <wp:simplePos x="0" y="0"/>
+                <wp:positionH relativeFrom="column">
+                  <wp:posOffset>-24130</wp:posOffset>
+                </wp:positionH>
+                <wp:positionV relativeFrom="paragraph">
+                  <wp:posOffset>1438910</wp:posOffset>
+                </wp:positionV>
+                <wp:extent cx="5638800" cy="635"/>
+                <wp:effectExtent l="0" t="0" r="0" b="0"/>
+                <wp:wrapSquare wrapText="bothSides"/>
+                <wp:docPr id="606728218" name="Tekstvak 1"/>
+                <wp:cNvGraphicFramePr/>
+                <a:graphic xmlns:a="http://schemas.openxmlformats.org/drawingml/2006/main">
+                  <a:graphicData uri="http://schemas.microsoft.com/office/word/2010/wordprocessingShape">
+                    <wps:wsp>
+                      <wps:cNvSpPr txBox="1"/>
+                      <wps:spPr>
+                        <a:xfrm>
+                          <a:off x="0" y="0"/>
+                          <a:ext cx="5638800" cy="635"/>
+                        </a:xfrm>
+                        <a:prstGeom prst="rect">
+                          <a:avLst/>
+                        </a:prstGeom>
+                        <a:solidFill>
+                          <a:prstClr val="white"/>
+                        </a:solidFill>
+                        <a:ln>
+                          <a:noFill/>
+                        </a:ln>
+                      </wps:spPr>
+                      <wps:txbx>
+                        <w:txbxContent>
+                          <w:p>
+                            <w:pPr>
+                              <w:pStyle w:val="Bijschrift"/>
+                              <w:rPr>
+                                <w:noProof/>
+                                <w:sz w:val="22"/>
+                                <w:szCs w:val="22"/>
+                              </w:rPr>
+                            </w:pPr>
+                            <w:bookmarkStart w:id="104" w:name="_Ref165972792"/>
+                            <w:r>
+                              <w:t xml:space="preserve">Codefragment </w:t>
+                            </w:r>
+                            <w:r>
+                              <w:fldChar w:fldCharType="begin"/>
+                            </w:r>
+                            <w:r>
+                              <w:instrText xml:space="preserve"> SEQ Codefragment \* ARABIC </w:instrText>
+                            </w:r>
+                            <w:r>
+                              <w:fldChar w:fldCharType="separate"/>
+                            </w:r>
+                            <w:r>
+                              <w:rPr>
+                                <w:noProof/>
+                              </w:rPr>
+                              <w:t>5</w:t>
+                            </w:r>
+                            <w:r>
+                              <w:fldChar w:fldCharType="end"/>
+                            </w:r>
+                            <w:bookmarkEnd w:id="104"/>
+                            <w:r>
+                              <w:t xml:space="preserve">: POST </w:t>
+                            </w:r>
+                            <w:proofErr w:type="spellStart"/>
+                            <w:r>
+                              <w:t>Colonie</w:t>
+                            </w:r>
+                            <w:proofErr w:type="spellEnd"/>
+                            <w:r>
+                              <w:t xml:space="preserve"> </w:t>
+                            </w:r>
+                            <w:proofErr w:type="spellStart"/>
+                            <w:r>
+                              <w:t>request</w:t>
+                            </w:r>
+                            <w:proofErr w:type="spellEnd"/>
+                            <w:r>
+                              <w:t xml:space="preserve"> body</w:t>
+                            </w:r>
+                          </w:p>
+                        </w:txbxContent>
+                      </wps:txbx>
+                      <wps:bodyPr rot="0" spcFirstLastPara="0" vertOverflow="overflow" horzOverflow="overflow" vert="horz" wrap="square" lIns="0" tIns="0" rIns="0" bIns="0" numCol="1" spcCol="0" rtlCol="0" fromWordArt="0" anchor="t" anchorCtr="0" forceAA="0" compatLnSpc="1">
+                        <a:prstTxWarp prst="textNoShape">
+                          <a:avLst/>
+                        </a:prstTxWarp>
+                        <a:spAutoFit/>
+                      </wps:bodyPr>
+                    </wps:wsp>
+                  </a:graphicData>
+                </a:graphic>
+              </wp:anchor>
+            </w:drawing>
+          </mc:Choice>
+          <mc:Fallback>
+            <w:pict>
+              <v:shape w14:anchorId="15FBA878" id="_x0000_s1037" type="#_x0000_t202" style="position:absolute;margin-left:-1.9pt;margin-top:113.3pt;width:444pt;height:.05pt;z-index:251689984;visibility:visible;mso-wrap-style:square;mso-wrap-distance-left:9pt;mso-wrap-distance-top:0;mso-wrap-distance-right:9pt;mso-wrap-distance-bottom:0;mso-position-horizontal:absolute;mso-position-horizontal-relative:text;mso-position-vertical:absolute;mso-position-vertical-relative:text;v-text-anchor:top" o:gfxdata="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" stroked="f">
+                <v:textbox style="mso-fit-shape-to-text:t" inset="0,0,0,0">
+                  <w:txbxContent>
+                    <w:p>
+                      <w:pPr>
+                        <w:pStyle w:val="Bijschrift"/>
+                        <w:rPr>
+                          <w:noProof/>
+                          <w:sz w:val="22"/>
+                          <w:szCs w:val="22"/>
+                        </w:rPr>
+                      </w:pPr>
+                      <w:bookmarkStart w:id="105" w:name="_Ref165972792"/>
+                      <w:r>
+                        <w:t xml:space="preserve">Codefragment </w:t>
+                      </w:r>
+                      <w:r>
+                        <w:fldChar w:fldCharType="begin"/>
+                      </w:r>
+                      <w:r>
+                        <w:instrText xml:space="preserve"> SEQ Codefragment \* ARABIC </w:instrText>
+                      </w:r>
+                      <w:r>
+                        <w:fldChar w:fldCharType="separate"/>
+                      </w:r>
+                      <w:r>
+                        <w:rPr>
+                          <w:noProof/>
+                        </w:rPr>
+                        <w:t>5</w:t>
+                      </w:r>
+                      <w:r>
+                        <w:fldChar w:fldCharType="end"/>
+                      </w:r>
+                      <w:bookmarkEnd w:id="105"/>
+                      <w:r>
+                        <w:t xml:space="preserve">: POST </w:t>
+                      </w:r>
+                      <w:proofErr w:type="spellStart"/>
+                      <w:r>
+                        <w:t>Colonie</w:t>
+                      </w:r>
+                      <w:proofErr w:type="spellEnd"/>
+                      <w:r>
+                        <w:t xml:space="preserve"> </w:t>
+                      </w:r>
+                      <w:proofErr w:type="spellStart"/>
+                      <w:r>
+                        <w:t>request</w:t>
+                      </w:r>
+                      <w:proofErr w:type="spellEnd"/>
+                      <w:r>
+                        <w:t xml:space="preserve"> body</w:t>
+                      </w:r>
+                    </w:p>
+                  </w:txbxContent>
+                </v:textbox>
+                <w10:wrap type="square"/>
+              </v:shape>
+            </w:pict>
+          </mc:Fallback>
+        </mc:AlternateContent>
+      </w:r>
+      <w:r>
+        <w:rPr>
+          <w:noProof/>
+        </w:rPr>
+        <mc:AlternateContent>
+          <mc:Choice Requires="wps">
+            <w:drawing>
+              <wp:anchor distT="45720" distB="45720" distL="114300" distR="114300" simplePos="0" relativeHeight="251687936" behindDoc="0" locked="0" layoutInCell="1" allowOverlap="1" wp14:anchorId="1B9ACF1B" wp14:editId="3282E0A7">
+                <wp:simplePos x="0" y="0"/>
+                <wp:positionH relativeFrom="column">
+                  <wp:posOffset>-24130</wp:posOffset>
+                </wp:positionH>
+                <wp:positionV relativeFrom="paragraph">
+                  <wp:posOffset>593090</wp:posOffset>
+                </wp:positionV>
+                <wp:extent cx="5638800" cy="788670"/>
+                <wp:effectExtent l="0" t="0" r="19050" b="11430"/>
+                <wp:wrapSquare wrapText="bothSides"/>
+                <wp:docPr id="969383713" name="Tekstvak 2"/>
+                <wp:cNvGraphicFramePr>
+                  <a:graphicFrameLocks xmlns:a="http://schemas.openxmlformats.org/drawingml/2006/main"/>
+                </wp:cNvGraphicFramePr>
+                <a:graphic xmlns:a="http://schemas.openxmlformats.org/drawingml/2006/main">
+                  <a:graphicData uri="http://schemas.microsoft.com/office/word/2010/wordprocessingShape">
+                    <wps:wsp>
+                      <wps:cNvSpPr txBox="1">
+                        <a:spLocks noChangeArrowheads="1"/>
+                      </wps:cNvSpPr>
+                      <wps:spPr bwMode="auto">
+                        <a:xfrm>
+                          <a:off x="0" y="0"/>
+                          <a:ext cx="5638800" cy="788670"/>
+                        </a:xfrm>
+                        <a:prstGeom prst="rect">
+                          <a:avLst/>
+                        </a:prstGeom>
+                        <a:solidFill>
+                          <a:srgbClr val="FFFFFF"/>
+                        </a:solidFill>
+                        <a:ln w="9525">
+                          <a:solidFill>
+                            <a:srgbClr val="000000"/>
+                          </a:solidFill>
+                          <a:miter lim="800000"/>
+                          <a:headEnd/>
+                          <a:tailEnd/>
+                        </a:ln>
+                      </wps:spPr>
+                      <wps:txbx>
+                        <w:txbxContent>
+                          <w:p>
+                            <w:pPr>
+                              <w:shd w:val="clear" w:color="auto" w:fill="212121"/>
+                              <w:spacing w:line="240" w:lineRule="auto"/>
+                              <w:rPr>
+                                <w:rFonts w:ascii="Courier New" w:eastAsia="Times New Roman" w:hAnsi="Courier New" w:cs="Courier New"/>
+                                <w:color w:val="DCDCDC"/>
+                                <w:sz w:val="18"/>
+                                <w:szCs w:val="18"/>
+                                <w:lang w:eastAsia="nl-BE"/>
+                                <w14:ligatures w14:val="none"/>
+                              </w:rPr>
+                            </w:pPr>
+                            <w:r>
+                              <w:rPr>
+                                <w:rFonts w:ascii="Courier New" w:eastAsia="Times New Roman" w:hAnsi="Courier New" w:cs="Courier New"/>
+                                <w:color w:val="DCDCDC"/>
+                                <w:sz w:val="18"/>
+                                <w:szCs w:val="18"/>
+                                <w:lang w:eastAsia="nl-BE"/>
+                                <w14:ligatures w14:val="none"/>
+                              </w:rPr>
+                              <w:t>{</w:t>
+                            </w:r>
+                          </w:p>
+                          <w:p>
+                            <w:pPr>
+                              <w:shd w:val="clear" w:color="auto" w:fill="212121"/>
+                              <w:spacing w:after="0" w:line="240" w:lineRule="auto"/>
+                              <w:rPr>
+                                <w:rFonts w:ascii="Courier New" w:eastAsia="Times New Roman" w:hAnsi="Courier New" w:cs="Courier New"/>
+                                <w:color w:val="F8F8F2"/>
+                                <w:sz w:val="18"/>
+                                <w:szCs w:val="18"/>
+                                <w:lang w:eastAsia="nl-BE"/>
+                                <w14:ligatures w14:val="none"/>
+                              </w:rPr>
+                            </w:pPr>
+                            <w:r>
+                              <w:rPr>
+                                <w:rFonts w:ascii="Courier New" w:eastAsia="Times New Roman" w:hAnsi="Courier New" w:cs="Courier New"/>
+                                <w:color w:val="F8F8F2"/>
+                                <w:sz w:val="18"/>
+                                <w:szCs w:val="18"/>
+                                <w:lang w:eastAsia="nl-BE"/>
+                                <w14:ligatures w14:val="none"/>
+                              </w:rPr>
+                              <w:t xml:space="preserve">    </w:t>
+                            </w:r>
+                            <w:r>
+                              <w:rPr>
+                                <w:rFonts w:ascii="Courier New" w:eastAsia="Times New Roman" w:hAnsi="Courier New" w:cs="Courier New"/>
+                                <w:color w:val="9CDCFE"/>
+                                <w:sz w:val="18"/>
+                                <w:szCs w:val="18"/>
+                                <w:lang w:eastAsia="nl-BE"/>
+                                <w14:ligatures w14:val="none"/>
+                              </w:rPr>
+                              <w:t>"name"</w:t>
+                            </w:r>
+                            <w:r>
+                              <w:rPr>
+                                <w:rFonts w:ascii="Courier New" w:eastAsia="Times New Roman" w:hAnsi="Courier New" w:cs="Courier New"/>
+                                <w:color w:val="DCDCDC"/>
+                                <w:sz w:val="18"/>
+                                <w:szCs w:val="18"/>
+                                <w:lang w:eastAsia="nl-BE"/>
+                                <w14:ligatures w14:val="none"/>
+                              </w:rPr>
+                              <w:t>:</w:t>
+                            </w:r>
+                            <w:r>
+                              <w:rPr>
+                                <w:rFonts w:ascii="Courier New" w:eastAsia="Times New Roman" w:hAnsi="Courier New" w:cs="Courier New"/>
+                                <w:color w:val="F8F8F2"/>
+                                <w:sz w:val="18"/>
+                                <w:szCs w:val="18"/>
+                                <w:lang w:eastAsia="nl-BE"/>
+                                <w14:ligatures w14:val="none"/>
+                              </w:rPr>
+                              <w:t xml:space="preserve"> </w:t>
+                            </w:r>
+                            <w:r>
+                              <w:rPr>
+                                <w:rFonts w:ascii="Courier New" w:eastAsia="Times New Roman" w:hAnsi="Courier New" w:cs="Courier New"/>
+                                <w:color w:val="CE9178"/>
+                                <w:sz w:val="18"/>
+                                <w:szCs w:val="18"/>
+                                <w:lang w:eastAsia="nl-BE"/>
+                                <w14:ligatures w14:val="none"/>
+                              </w:rPr>
+                              <w:t>"</w:t>
+                            </w:r>
+                            <w:proofErr w:type="spellStart"/>
+                            <w:r>
+                              <w:rPr>
+                                <w:rFonts w:ascii="Courier New" w:eastAsia="Times New Roman" w:hAnsi="Courier New" w:cs="Courier New"/>
+                                <w:color w:val="CE9178"/>
+                                <w:sz w:val="18"/>
+                                <w:szCs w:val="18"/>
+                                <w:lang w:eastAsia="nl-BE"/>
+                                <w14:ligatures w14:val="none"/>
+                              </w:rPr>
+                              <w:t>ikecolonie</w:t>
+                            </w:r>
+                            <w:proofErr w:type="spellEnd"/>
+                            <w:r>
+                              <w:rPr>
+                                <w:rFonts w:ascii="Courier New" w:eastAsia="Times New Roman" w:hAnsi="Courier New" w:cs="Courier New"/>
+                                <w:color w:val="CE9178"/>
+                                <w:sz w:val="18"/>
+                                <w:szCs w:val="18"/>
+                                <w:lang w:eastAsia="nl-BE"/>
+                                <w14:ligatures w14:val="none"/>
+                              </w:rPr>
+                              <w:t>"</w:t>
+                            </w:r>
+                            <w:r>
+                              <w:rPr>
+                                <w:rFonts w:ascii="Courier New" w:eastAsia="Times New Roman" w:hAnsi="Courier New" w:cs="Courier New"/>
+                                <w:color w:val="DCDCDC"/>
+                                <w:sz w:val="18"/>
+                                <w:szCs w:val="18"/>
+                                <w:lang w:eastAsia="nl-BE"/>
+                                <w14:ligatures w14:val="none"/>
+                              </w:rPr>
+                              <w:t>,</w:t>
+                            </w:r>
+                          </w:p>
+                          <w:p>
+                            <w:pPr>
+                              <w:shd w:val="clear" w:color="auto" w:fill="212121"/>
+                              <w:spacing w:after="0" w:line="240" w:lineRule="auto"/>
+                              <w:rPr>
+                                <w:rFonts w:ascii="Courier New" w:eastAsia="Times New Roman" w:hAnsi="Courier New" w:cs="Courier New"/>
+                                <w:color w:val="F8F8F2"/>
+                                <w:sz w:val="18"/>
+                                <w:szCs w:val="18"/>
+                                <w:lang w:eastAsia="nl-BE"/>
+                                <w14:ligatures w14:val="none"/>
+                              </w:rPr>
+                            </w:pPr>
+                            <w:r>
+                              <w:rPr>
+                                <w:rFonts w:ascii="Courier New" w:eastAsia="Times New Roman" w:hAnsi="Courier New" w:cs="Courier New"/>
+                                <w:color w:val="F8F8F2"/>
+                                <w:sz w:val="18"/>
+                                <w:szCs w:val="18"/>
+                                <w:lang w:eastAsia="nl-BE"/>
+                                <w14:ligatures w14:val="none"/>
+                              </w:rPr>
+                              <w:t xml:space="preserve">    </w:t>
+                            </w:r>
+                            <w:r>
+                              <w:rPr>
+                                <w:rFonts w:ascii="Courier New" w:eastAsia="Times New Roman" w:hAnsi="Courier New" w:cs="Courier New"/>
+                                <w:color w:val="9CDCFE"/>
+                                <w:sz w:val="18"/>
+                                <w:szCs w:val="18"/>
+                                <w:lang w:eastAsia="nl-BE"/>
+                                <w14:ligatures w14:val="none"/>
+                              </w:rPr>
+                              <w:t>"</w:t>
+                            </w:r>
+                            <w:proofErr w:type="spellStart"/>
+                            <w:r>
+                              <w:rPr>
+                                <w:rFonts w:ascii="Courier New" w:eastAsia="Times New Roman" w:hAnsi="Courier New" w:cs="Courier New"/>
+                                <w:color w:val="9CDCFE"/>
+                                <w:sz w:val="18"/>
+                                <w:szCs w:val="18"/>
+                                <w:lang w:eastAsia="nl-BE"/>
+                                <w14:ligatures w14:val="none"/>
+                              </w:rPr>
+                              <w:t>world_id</w:t>
+                            </w:r>
+                            <w:proofErr w:type="spellEnd"/>
+                            <w:r>
+                              <w:rPr>
+                                <w:rFonts w:ascii="Courier New" w:eastAsia="Times New Roman" w:hAnsi="Courier New" w:cs="Courier New"/>
+                                <w:color w:val="9CDCFE"/>
+                                <w:sz w:val="18"/>
+                                <w:szCs w:val="18"/>
+                                <w:lang w:eastAsia="nl-BE"/>
+                                <w14:ligatures w14:val="none"/>
+                              </w:rPr>
+                              <w:t>"</w:t>
+                            </w:r>
+                            <w:r>
+                              <w:rPr>
+                                <w:rFonts w:ascii="Courier New" w:eastAsia="Times New Roman" w:hAnsi="Courier New" w:cs="Courier New"/>
+                                <w:color w:val="DCDCDC"/>
+                                <w:sz w:val="18"/>
+                                <w:szCs w:val="18"/>
+                                <w:lang w:eastAsia="nl-BE"/>
+                                <w14:ligatures w14:val="none"/>
+                              </w:rPr>
+                              <w:t>:</w:t>
+                            </w:r>
+                            <w:r>
+                              <w:rPr>
+                                <w:rFonts w:ascii="Courier New" w:eastAsia="Times New Roman" w:hAnsi="Courier New" w:cs="Courier New"/>
+                                <w:color w:val="F8F8F2"/>
+                                <w:sz w:val="18"/>
+                                <w:szCs w:val="18"/>
+                                <w:lang w:eastAsia="nl-BE"/>
+                                <w14:ligatures w14:val="none"/>
+                              </w:rPr>
+                              <w:t xml:space="preserve"> </w:t>
+                            </w:r>
+                            <w:r>
+                              <w:rPr>
+                                <w:rFonts w:ascii="Courier New" w:eastAsia="Times New Roman" w:hAnsi="Courier New" w:cs="Courier New"/>
+                                <w:color w:val="B5CEA8"/>
+                                <w:sz w:val="18"/>
+                                <w:szCs w:val="18"/>
+                                <w:lang w:eastAsia="nl-BE"/>
+                                <w14:ligatures w14:val="none"/>
+                              </w:rPr>
+                              <w:t>2</w:t>
+                            </w:r>
+                          </w:p>
+                          <w:p>
+                            <w:pPr>
+                              <w:shd w:val="clear" w:color="auto" w:fill="212121"/>
+                              <w:spacing w:after="0" w:line="270" w:lineRule="atLeast"/>
+                              <w:rPr>
+                                <w:rFonts w:ascii="Courier New" w:eastAsia="Times New Roman" w:hAnsi="Courier New" w:cs="Courier New"/>
+                                <w:color w:val="F8F8F2"/>
+                                <w:sz w:val="18"/>
+                                <w:szCs w:val="18"/>
+                                <w:lang w:eastAsia="nl-BE"/>
+                                <w14:ligatures w14:val="none"/>
+                              </w:rPr>
+                            </w:pPr>
+                            <w:r>
+                              <w:rPr>
+                                <w:rFonts w:ascii="Courier New" w:eastAsia="Times New Roman" w:hAnsi="Courier New" w:cs="Courier New"/>
+                                <w:color w:val="DCDCDC"/>
+                                <w:sz w:val="18"/>
+                                <w:szCs w:val="18"/>
+                                <w:lang w:eastAsia="nl-BE"/>
+                                <w14:ligatures w14:val="none"/>
+                              </w:rPr>
+                              <w:t>}</w:t>
+                            </w:r>
+                          </w:p>
+                          <w:p/>
+                        </w:txbxContent>
+                      </wps:txbx>
+                      <wps:bodyPr rot="0" vert="horz" wrap="square" lIns="91440" tIns="45720" rIns="91440" bIns="45720" anchor="t" anchorCtr="0">
+                        <a:noAutofit/>
+                      </wps:bodyPr>
+                    </wps:wsp>
+                  </a:graphicData>
+                </a:graphic>
+                <wp14:sizeRelH relativeFrom="margin">
+                  <wp14:pctWidth>0</wp14:pctWidth>
+                </wp14:sizeRelH>
+                <wp14:sizeRelV relativeFrom="margin">
+                  <wp14:pctHeight>0</wp14:pctHeight>
+                </wp14:sizeRelV>
+              </wp:anchor>
+            </w:drawing>
+          </mc:Choice>
+          <mc:Fallback>
+            <w:pict>
+              <v:shape w14:anchorId="1B9ACF1B" id="_x0000_s1038" type="#_x0000_t202" style="position:absolute;margin-left:-1.9pt;margin-top:46.7pt;width:444pt;height:62.1pt;z-index:251687936;visibility:visible;mso-wrap-style:square;mso-width-percent:0;mso-height-percent:0;mso-wrap-distance-left:9pt;mso-wrap-distance-top:3.6pt;mso-wrap-distance-right:9pt;mso-wrap-distance-bottom:3.6pt;mso-position-horizontal:absolute;mso-position-horizontal-relative:text;mso-position-vertical:absolute;mso-position-vertical-relative:text;mso-width-percent:0;mso-height-percent:0;mso-width-relative:margin;mso-height-relative:margin;v-text-anchor:top" o:gfxdata="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">
+                <v:textbox>
+                  <w:txbxContent>
+                    <w:p>
+                      <w:pPr>
+                        <w:shd w:val="clear" w:color="auto" w:fill="212121"/>
+                        <w:spacing w:line="240" w:lineRule="auto"/>
+                        <w:rPr>
+                          <w:rFonts w:ascii="Courier New" w:eastAsia="Times New Roman" w:hAnsi="Courier New" w:cs="Courier New"/>
+                          <w:color w:val="DCDCDC"/>
+                          <w:sz w:val="18"/>
+                          <w:szCs w:val="18"/>
+                          <w:lang w:eastAsia="nl-BE"/>
+                          <w14:ligatures w14:val="none"/>
+                        </w:rPr>
+                      </w:pPr>
+                      <w:r>
+                        <w:rPr>
+                          <w:rFonts w:ascii="Courier New" w:eastAsia="Times New Roman" w:hAnsi="Courier New" w:cs="Courier New"/>
+                          <w:color w:val="DCDCDC"/>
+                          <w:sz w:val="18"/>
+                          <w:szCs w:val="18"/>
+                          <w:lang w:eastAsia="nl-BE"/>
+                          <w14:ligatures w14:val="none"/>
+                        </w:rPr>
+                        <w:t>{</w:t>
+                      </w:r>
+                    </w:p>
+                    <w:p>
+                      <w:pPr>
+                        <w:shd w:val="clear" w:color="auto" w:fill="212121"/>
+                        <w:spacing w:after="0" w:line="240" w:lineRule="auto"/>
+                        <w:rPr>
+                          <w:rFonts w:ascii="Courier New" w:eastAsia="Times New Roman" w:hAnsi="Courier New" w:cs="Courier New"/>
+                          <w:color w:val="F8F8F2"/>
+                          <w:sz w:val="18"/>
+                          <w:szCs w:val="18"/>
+                          <w:lang w:eastAsia="nl-BE"/>
+                          <w14:ligatures w14:val="none"/>
+                        </w:rPr>
+                      </w:pPr>
+                      <w:r>
+                        <w:rPr>
+                          <w:rFonts w:ascii="Courier New" w:eastAsia="Times New Roman" w:hAnsi="Courier New" w:cs="Courier New"/>
+                          <w:color w:val="F8F8F2"/>
+                          <w:sz w:val="18"/>
+                          <w:szCs w:val="18"/>
+                          <w:lang w:eastAsia="nl-BE"/>
+                          <w14:ligatures w14:val="none"/>
+                        </w:rPr>
+                        <w:t xml:space="preserve">    </w:t>
+                      </w:r>
+                      <w:r>
+                        <w:rPr>
+                          <w:rFonts w:ascii="Courier New" w:eastAsia="Times New Roman" w:hAnsi="Courier New" w:cs="Courier New"/>
+                          <w:color w:val="9CDCFE"/>
+                          <w:sz w:val="18"/>
+                          <w:szCs w:val="18"/>
+                          <w:lang w:eastAsia="nl-BE"/>
+                          <w14:ligatures w14:val="none"/>
+                        </w:rPr>
+                        <w:t>"name"</w:t>
+                      </w:r>
+                      <w:r>
+                        <w:rPr>
+                          <w:rFonts w:ascii="Courier New" w:eastAsia="Times New Roman" w:hAnsi="Courier New" w:cs="Courier New"/>
+                          <w:color w:val="DCDCDC"/>
+                          <w:sz w:val="18"/>
+                          <w:szCs w:val="18"/>
+                          <w:lang w:eastAsia="nl-BE"/>
+                          <w14:ligatures w14:val="none"/>
+                        </w:rPr>
+                        <w:t>:</w:t>
+                      </w:r>
+                      <w:r>
+                        <w:rPr>
+                          <w:rFonts w:ascii="Courier New" w:eastAsia="Times New Roman" w:hAnsi="Courier New" w:cs="Courier New"/>
+                          <w:color w:val="F8F8F2"/>
+                          <w:sz w:val="18"/>
+                          <w:szCs w:val="18"/>
+                          <w:lang w:eastAsia="nl-BE"/>
+                          <w14:ligatures w14:val="none"/>
+                        </w:rPr>
+                        <w:t xml:space="preserve"> </w:t>
+                      </w:r>
+                      <w:r>
+                        <w:rPr>
+                          <w:rFonts w:ascii="Courier New" w:eastAsia="Times New Roman" w:hAnsi="Courier New" w:cs="Courier New"/>
+                          <w:color w:val="CE9178"/>
+                          <w:sz w:val="18"/>
+                          <w:szCs w:val="18"/>
+                          <w:lang w:eastAsia="nl-BE"/>
+                          <w14:ligatures w14:val="none"/>
+                        </w:rPr>
+                        <w:t>"</w:t>
+                      </w:r>
+                      <w:proofErr w:type="spellStart"/>
+                      <w:r>
+                        <w:rPr>
+                          <w:rFonts w:ascii="Courier New" w:eastAsia="Times New Roman" w:hAnsi="Courier New" w:cs="Courier New"/>
+                          <w:color w:val="CE9178"/>
+                          <w:sz w:val="18"/>
+                          <w:szCs w:val="18"/>
+                          <w:lang w:eastAsia="nl-BE"/>
+                          <w14:ligatures w14:val="none"/>
+                        </w:rPr>
+                        <w:t>ikecolonie</w:t>
+                      </w:r>
+                      <w:proofErr w:type="spellEnd"/>
+                      <w:r>
+                        <w:rPr>
+                          <w:rFonts w:ascii="Courier New" w:eastAsia="Times New Roman" w:hAnsi="Courier New" w:cs="Courier New"/>
+                          <w:color w:val="CE9178"/>
+                          <w:sz w:val="18"/>
+                          <w:szCs w:val="18"/>
+                          <w:lang w:eastAsia="nl-BE"/>
+                          <w14:ligatures w14:val="none"/>
+                        </w:rPr>
+                        <w:t>"</w:t>
+                      </w:r>
+                      <w:r>
+                        <w:rPr>
+                          <w:rFonts w:ascii="Courier New" w:eastAsia="Times New Roman" w:hAnsi="Courier New" w:cs="Courier New"/>
+                          <w:color w:val="DCDCDC"/>
+                          <w:sz w:val="18"/>
+                          <w:szCs w:val="18"/>
+                          <w:lang w:eastAsia="nl-BE"/>
+                          <w14:ligatures w14:val="none"/>
+                        </w:rPr>
+                        <w:t>,</w:t>
+                      </w:r>
+                    </w:p>
+                    <w:p>
+                      <w:pPr>
+                        <w:shd w:val="clear" w:color="auto" w:fill="212121"/>
+                        <w:spacing w:after="0" w:line="240" w:lineRule="auto"/>
+                        <w:rPr>
+                          <w:rFonts w:ascii="Courier New" w:eastAsia="Times New Roman" w:hAnsi="Courier New" w:cs="Courier New"/>
+                          <w:color w:val="F8F8F2"/>
+                          <w:sz w:val="18"/>
+                          <w:szCs w:val="18"/>
+                          <w:lang w:eastAsia="nl-BE"/>
+                          <w14:ligatures w14:val="none"/>
+                        </w:rPr>
+                      </w:pPr>
+                      <w:r>
+                        <w:rPr>
+                          <w:rFonts w:ascii="Courier New" w:eastAsia="Times New Roman" w:hAnsi="Courier New" w:cs="Courier New"/>
+                          <w:color w:val="F8F8F2"/>
+                          <w:sz w:val="18"/>
+                          <w:szCs w:val="18"/>
+                          <w:lang w:eastAsia="nl-BE"/>
+                          <w14:ligatures w14:val="none"/>
+                        </w:rPr>
+                        <w:t xml:space="preserve">    </w:t>
+                      </w:r>
+                      <w:r>
+                        <w:rPr>
+                          <w:rFonts w:ascii="Courier New" w:eastAsia="Times New Roman" w:hAnsi="Courier New" w:cs="Courier New"/>
+                          <w:color w:val="9CDCFE"/>
+                          <w:sz w:val="18"/>
+                          <w:szCs w:val="18"/>
+                          <w:lang w:eastAsia="nl-BE"/>
+                          <w14:ligatures w14:val="none"/>
+                        </w:rPr>
+                        <w:t>"</w:t>
+                      </w:r>
+                      <w:proofErr w:type="spellStart"/>
+                      <w:r>
+                        <w:rPr>
+                          <w:rFonts w:ascii="Courier New" w:eastAsia="Times New Roman" w:hAnsi="Courier New" w:cs="Courier New"/>
+                          <w:color w:val="9CDCFE"/>
+                          <w:sz w:val="18"/>
+                          <w:szCs w:val="18"/>
+                          <w:lang w:eastAsia="nl-BE"/>
+                          <w14:ligatures w14:val="none"/>
+                        </w:rPr>
+                        <w:t>world_id</w:t>
+                      </w:r>
+                      <w:proofErr w:type="spellEnd"/>
+                      <w:r>
+                        <w:rPr>
+                          <w:rFonts w:ascii="Courier New" w:eastAsia="Times New Roman" w:hAnsi="Courier New" w:cs="Courier New"/>
+                          <w:color w:val="9CDCFE"/>
+                          <w:sz w:val="18"/>
+                          <w:szCs w:val="18"/>
+                          <w:lang w:eastAsia="nl-BE"/>
+                          <w14:ligatures w14:val="none"/>
+                        </w:rPr>
+                        <w:t>"</w:t>
+                      </w:r>
+                      <w:r>
+                        <w:rPr>
+                          <w:rFonts w:ascii="Courier New" w:eastAsia="Times New Roman" w:hAnsi="Courier New" w:cs="Courier New"/>
+                          <w:color w:val="DCDCDC"/>
+                          <w:sz w:val="18"/>
+                          <w:szCs w:val="18"/>
+                          <w:lang w:eastAsia="nl-BE"/>
+                          <w14:ligatures w14:val="none"/>
+                        </w:rPr>
+                        <w:t>:</w:t>
+                      </w:r>
+                      <w:r>
+                        <w:rPr>
+                          <w:rFonts w:ascii="Courier New" w:eastAsia="Times New Roman" w:hAnsi="Courier New" w:cs="Courier New"/>
+                          <w:color w:val="F8F8F2"/>
+                          <w:sz w:val="18"/>
+                          <w:szCs w:val="18"/>
+                          <w:lang w:eastAsia="nl-BE"/>
+                          <w14:ligatures w14:val="none"/>
+                        </w:rPr>
+                        <w:t xml:space="preserve"> </w:t>
+                      </w:r>
+                      <w:r>
+                        <w:rPr>
+                          <w:rFonts w:ascii="Courier New" w:eastAsia="Times New Roman" w:hAnsi="Courier New" w:cs="Courier New"/>
+                          <w:color w:val="B5CEA8"/>
+                          <w:sz w:val="18"/>
+                          <w:szCs w:val="18"/>
+                          <w:lang w:eastAsia="nl-BE"/>
+                          <w14:ligatures w14:val="none"/>
+                        </w:rPr>
+                        <w:t>2</w:t>
+                      </w:r>
+                    </w:p>
+                    <w:p>
+                      <w:pPr>
+                        <w:shd w:val="clear" w:color="auto" w:fill="212121"/>
+                        <w:spacing w:after="0" w:line="270" w:lineRule="atLeast"/>
+                        <w:rPr>
+                          <w:rFonts w:ascii="Courier New" w:eastAsia="Times New Roman" w:hAnsi="Courier New" w:cs="Courier New"/>
+                          <w:color w:val="F8F8F2"/>
+                          <w:sz w:val="18"/>
+                          <w:szCs w:val="18"/>
+                          <w:lang w:eastAsia="nl-BE"/>
+                          <w14:ligatures w14:val="none"/>
+                        </w:rPr>
+                      </w:pPr>
+                      <w:r>
+                        <w:rPr>
+                          <w:rFonts w:ascii="Courier New" w:eastAsia="Times New Roman" w:hAnsi="Courier New" w:cs="Courier New"/>
+                          <w:color w:val="DCDCDC"/>
+                          <w:sz w:val="18"/>
+                          <w:szCs w:val="18"/>
+                          <w:lang w:eastAsia="nl-BE"/>
+                          <w14:ligatures w14:val="none"/>
+                        </w:rPr>
+                        <w:t>}</w:t>
+                      </w:r>
+                    </w:p>
+                    <w:p/>
+                  </w:txbxContent>
+                </v:textbox>
+                <w10:wrap type="square"/>
+              </v:shape>
+            </w:pict>
+          </mc:Fallback>
+        </mc:AlternateContent>
+      </w:r>
+      <w:r>
+        <w:t xml:space="preserve">Nadat de werelden zijn aangemaakt kunnen er </w:t>
+      </w:r>
+      <w:proofErr w:type="spellStart"/>
+      <w:r>
+        <w:t>colonies</w:t>
+      </w:r>
+      <w:proofErr w:type="spellEnd"/>
+      <w:r>
+        <w:t xml:space="preserve"> op het </w:t>
+      </w:r>
+      <w:proofErr w:type="spellStart"/>
+      <w:r>
+        <w:t>endpoint</w:t>
+      </w:r>
+      <w:proofErr w:type="spellEnd"/>
+      <w:r>
+        <w:t xml:space="preserve">: </w:t>
+      </w:r>
+      <w:r>
+        <w:t>“</w:t>
+      </w:r>
+      <w:r>
+        <w:rPr>
+          <w:b/>
+          <w:bCs/>
+          <w:i/>
+          <w:iCs/>
+        </w:rPr>
+        <w:t>/</w:t>
+      </w:r>
+      <w:proofErr w:type="spellStart"/>
+      <w:r>
+        <w:rPr>
+          <w:b/>
+          <w:bCs/>
+          <w:i/>
+          <w:iCs/>
+        </w:rPr>
+        <w:t>api</w:t>
+      </w:r>
+      <w:proofErr w:type="spellEnd"/>
+      <w:r>
+        <w:rPr>
+          <w:b/>
+          <w:bCs/>
+          <w:i/>
+          <w:iCs/>
+        </w:rPr>
+        <w:t>/</w:t>
+      </w:r>
+      <w:proofErr w:type="spellStart"/>
+      <w:r>
+        <w:rPr>
+          <w:b/>
+          <w:bCs/>
+          <w:i/>
+          <w:iCs/>
+        </w:rPr>
+        <w:t>colonies</w:t>
+      </w:r>
+      <w:proofErr w:type="spellEnd"/>
+      <w:r>
+        <w:rPr>
+          <w:b/>
+          <w:bCs/>
+          <w:i/>
+          <w:iCs/>
+        </w:rPr>
+        <w:t>”</w:t>
+      </w:r>
+      <w:r>
+        <w:rPr>
+          <w:b/>
+          <w:bCs/>
+          <w:i/>
+          <w:iCs/>
+        </w:rPr>
+        <w:t xml:space="preserve"> </w:t>
+      </w:r>
+      <w:r>
+        <w:t>aangemaakt worden</w:t>
+      </w:r>
+      <w:r>
+        <w:t>.</w:t>
+      </w:r>
+      <w:r>
+        <w:t xml:space="preserve"> Om een </w:t>
+      </w:r>
+      <w:proofErr w:type="spellStart"/>
+      <w:r>
+        <w:t>colonie</w:t>
+      </w:r>
+      <w:proofErr w:type="spellEnd"/>
+      <w:r>
+        <w:t xml:space="preserve"> te maken dient in de </w:t>
+      </w:r>
+      <w:proofErr w:type="spellStart"/>
+      <w:r>
+        <w:t>request</w:t>
+      </w:r>
+      <w:proofErr w:type="spellEnd"/>
+      <w:r>
+        <w:t xml:space="preserve"> body de </w:t>
+      </w:r>
+      <w:r>
+        <w:t xml:space="preserve">naam en de wereld </w:t>
+      </w:r>
+      <w:proofErr w:type="spellStart"/>
+      <w:r>
+        <w:t>id</w:t>
+      </w:r>
+      <w:proofErr w:type="spellEnd"/>
+      <w:r>
+        <w:t xml:space="preserve"> meegegeven te worden (</w:t>
+      </w:r>
+      <w:r>
+        <w:fldChar w:fldCharType="begin"/>
+      </w:r>
+      <w:r>
+        <w:instrText xml:space="preserve"> REF _Ref165972792 \h </w:instrText>
+      </w:r>
+      <w:r>
+        <w:fldChar w:fldCharType="separate"/>
+      </w:r>
+      <w:r>
+        <w:t xml:space="preserve">Codefragment </w:t>
+      </w:r>
+      <w:r>
+        <w:rPr>
+          <w:noProof/>
+        </w:rPr>
+        <w:t>5</w:t>
+      </w:r>
+      <w:r>
+        <w:fldChar w:fldCharType="end"/>
+      </w:r>
+      <w:r>
+        <w:t>).</w:t>
+      </w:r>
+    </w:p>
+    <w:p>
+      <w:r>
+        <w:t xml:space="preserve">Na een succesvolle POST en nadat de </w:t>
+      </w:r>
+      <w:proofErr w:type="spellStart"/>
+      <w:r>
+        <w:t>colonie</w:t>
+      </w:r>
+      <w:proofErr w:type="spellEnd"/>
+      <w:r>
+        <w:t xml:space="preserve"> w</w:t>
+      </w:r>
+      <w:r>
+        <w:t>o</w:t>
+      </w:r>
+      <w:r>
+        <w:t>rd</w:t>
+      </w:r>
+      <w:r>
+        <w:t>t</w:t>
+      </w:r>
+      <w:r>
+        <w:t xml:space="preserve"> aangemaakt</w:t>
+      </w:r>
+      <w:r>
+        <w:t>,</w:t>
+      </w:r>
+      <w:r>
+        <w:t xml:space="preserve"> word</w:t>
+      </w:r>
+      <w:r>
+        <w:t>t</w:t>
+      </w:r>
+      <w:r>
+        <w:t xml:space="preserve"> er een responscode 201 teruggestuurd. In het geval dat de </w:t>
+      </w:r>
+      <w:proofErr w:type="spellStart"/>
+      <w:r>
+        <w:t>colonie</w:t>
+      </w:r>
+      <w:proofErr w:type="spellEnd"/>
+      <w:r>
+        <w:t xml:space="preserve"> al bestond word</w:t>
+      </w:r>
+      <w:r>
+        <w:t>t</w:t>
+      </w:r>
+      <w:r>
+        <w:t xml:space="preserve"> een responsecode van 400 teruggestuurd.</w:t>
+      </w:r>
+      <w:r>
+        <w:t xml:space="preserve"> </w:t>
+      </w:r>
+      <w:r>
+        <w:t xml:space="preserve"> </w:t>
+      </w:r>
+    </w:p>
+    <w:p>
+      <w:pPr>
+        <w:pStyle w:val="Kop4"/>
+      </w:pPr>
+      <w:r>
+        <w:t xml:space="preserve"> </w:t>
+      </w:r>
+      <w:proofErr w:type="spellStart"/>
+      <w:r>
+        <w:t>Requests</w:t>
+      </w:r>
+      <w:proofErr w:type="spellEnd"/>
+      <w:r>
+        <w:t>:</w:t>
+      </w:r>
+    </w:p>
+    <w:p/>
+    <w:p>
+      <w:pPr>
+        <w:pStyle w:val="Kop4"/>
+      </w:pPr>
+      <w:proofErr w:type="spellStart"/>
+      <w:r>
+        <w:t>Builderrequests</w:t>
+      </w:r>
+      <w:proofErr w:type="spellEnd"/>
+      <w:r>
+        <w:t>:</w:t>
+      </w:r>
+    </w:p>
+    <w:p/>
+    <w:p>
+      <w:pPr>
+        <w:pStyle w:val="Kop4"/>
+      </w:pPr>
+      <w:r>
+        <w:t>Storage items</w:t>
+      </w:r>
+      <w:r>
+        <w:t>:</w:t>
+      </w:r>
+    </w:p>
+    <w:p>
+      <w:r>
+        <w:t>(bestaat nog niet)</w:t>
+      </w:r>
+    </w:p>
+    <w:p>
+      <w:pPr>
+        <w:pStyle w:val="Kop3"/>
+      </w:pPr>
+      <w:r>
+        <w:t xml:space="preserve">GET </w:t>
+      </w:r>
+      <w:proofErr w:type="spellStart"/>
+      <w:r>
+        <w:t>requests</w:t>
+      </w:r>
+      <w:proofErr w:type="spellEnd"/>
     </w:p>
     <w:p>
       <w:pPr>
@@ -21367,16 +23216,16 @@
           <w:numId w:val="0"/>
         </w:numPr>
       </w:pPr>
-      <w:bookmarkStart w:id="99" w:name="_Toc162246945"/>
-      <w:bookmarkStart w:id="100" w:name="_Toc162285660"/>
-      <w:bookmarkStart w:id="101" w:name="_Toc165966998"/>
+      <w:bookmarkStart w:id="106" w:name="_Toc162246945"/>
+      <w:bookmarkStart w:id="107" w:name="_Toc162285660"/>
+      <w:bookmarkStart w:id="108" w:name="_Toc165966998"/>
       <w:r>
         <w:lastRenderedPageBreak/>
         <w:t>Conclusie</w:t>
       </w:r>
-      <w:bookmarkEnd w:id="99"/>
-      <w:bookmarkEnd w:id="100"/>
-      <w:bookmarkEnd w:id="101"/>
+      <w:bookmarkEnd w:id="106"/>
+      <w:bookmarkEnd w:id="107"/>
+      <w:bookmarkEnd w:id="108"/>
     </w:p>
     <w:p>
       <w:r>
@@ -21391,16 +23240,16 @@
           <w:numId w:val="0"/>
         </w:numPr>
       </w:pPr>
-      <w:bookmarkStart w:id="102" w:name="_Toc162246946"/>
-      <w:bookmarkStart w:id="103" w:name="_Toc162285661"/>
-      <w:bookmarkStart w:id="104" w:name="_Toc165966999"/>
+      <w:bookmarkStart w:id="109" w:name="_Toc162246946"/>
+      <w:bookmarkStart w:id="110" w:name="_Toc162285661"/>
+      <w:bookmarkStart w:id="111" w:name="_Toc165966999"/>
       <w:r>
         <w:lastRenderedPageBreak/>
         <w:t>Handleiding</w:t>
       </w:r>
-      <w:bookmarkEnd w:id="102"/>
-      <w:bookmarkEnd w:id="103"/>
-      <w:bookmarkEnd w:id="104"/>
+      <w:bookmarkEnd w:id="109"/>
+      <w:bookmarkEnd w:id="110"/>
+      <w:bookmarkEnd w:id="111"/>
     </w:p>
     <w:p>
       <w:r>
@@ -21426,8 +23275,8 @@
         </w:rPr>
       </w:sdtEndPr>
       <w:sdtContent>
-        <w:bookmarkStart w:id="105" w:name="_Toc162246947" w:displacedByCustomXml="prev"/>
-        <w:bookmarkStart w:id="106" w:name="_Toc162285662" w:displacedByCustomXml="prev"/>
+        <w:bookmarkStart w:id="112" w:name="_Toc162285662" w:displacedByCustomXml="prev"/>
+        <w:bookmarkStart w:id="113" w:name="_Toc162246947" w:displacedByCustomXml="prev"/>
         <w:p>
           <w:pPr>
             <w:rPr>
@@ -21437,8 +23286,8 @@
           <w:r>
             <w:t>Literatuurlijst</w:t>
           </w:r>
-          <w:bookmarkEnd w:id="106"/>
-          <w:bookmarkEnd w:id="105"/>
+          <w:bookmarkEnd w:id="113"/>
+          <w:bookmarkEnd w:id="112"/>
           <w:r>
             <w:rPr>
               <w:rFonts w:asciiTheme="majorHAnsi" w:eastAsiaTheme="majorEastAsia" w:hAnsiTheme="majorHAnsi" w:cstheme="majorBidi"/>
@@ -21825,16 +23674,16 @@
           <w:numId w:val="0"/>
         </w:numPr>
       </w:pPr>
-      <w:bookmarkStart w:id="107" w:name="_Toc162246948"/>
-      <w:bookmarkStart w:id="108" w:name="_Toc162285663"/>
-      <w:bookmarkStart w:id="109" w:name="_Toc165967000"/>
+      <w:bookmarkStart w:id="114" w:name="_Toc162246948"/>
+      <w:bookmarkStart w:id="115" w:name="_Toc162285663"/>
+      <w:bookmarkStart w:id="116" w:name="_Toc165967000"/>
       <w:r>
         <w:lastRenderedPageBreak/>
         <w:t>Bijlagenoverzicht</w:t>
       </w:r>
-      <w:bookmarkEnd w:id="107"/>
-      <w:bookmarkEnd w:id="108"/>
-      <w:bookmarkEnd w:id="109"/>
+      <w:bookmarkEnd w:id="114"/>
+      <w:bookmarkEnd w:id="115"/>
+      <w:bookmarkEnd w:id="116"/>
     </w:p>
     <w:p>
       <w:pPr>
@@ -21844,9 +23693,9 @@
           <w:numId w:val="0"/>
         </w:numPr>
       </w:pPr>
-      <w:bookmarkStart w:id="110" w:name="_Toc162246949"/>
-      <w:bookmarkStart w:id="111" w:name="_Toc162285664"/>
-      <w:bookmarkStart w:id="112" w:name="_Toc165967001"/>
+      <w:bookmarkStart w:id="117" w:name="_Toc162246949"/>
+      <w:bookmarkStart w:id="118" w:name="_Toc162285664"/>
+      <w:bookmarkStart w:id="119" w:name="_Toc165967001"/>
       <w:r>
         <w:t xml:space="preserve">Bijlage </w:t>
       </w:r>
@@ -21859,9 +23708,9 @@
       <w:r>
         <w:t>Logboek</w:t>
       </w:r>
-      <w:bookmarkEnd w:id="110"/>
-      <w:bookmarkEnd w:id="111"/>
-      <w:bookmarkEnd w:id="112"/>
+      <w:bookmarkEnd w:id="117"/>
+      <w:bookmarkEnd w:id="118"/>
+      <w:bookmarkEnd w:id="119"/>
     </w:p>
     <w:p>
       <w:pPr>
@@ -21871,7 +23720,7 @@
           <w:szCs w:val="28"/>
         </w:rPr>
       </w:pPr>
-      <w:bookmarkStart w:id="113" w:name="_Toc162246950"/>
+      <w:bookmarkStart w:id="120" w:name="_Toc162246950"/>
       <w:r>
         <w:rPr>
           <w:color w:val="002060"/>
@@ -21880,7 +23729,7 @@
         </w:rPr>
         <w:t>Week1:</w:t>
       </w:r>
-      <w:bookmarkEnd w:id="113"/>
+      <w:bookmarkEnd w:id="120"/>
     </w:p>
     <w:p>
       <w:r>
@@ -21928,7 +23777,7 @@
           <w:szCs w:val="28"/>
         </w:rPr>
       </w:pPr>
-      <w:bookmarkStart w:id="114" w:name="_Toc162246951"/>
+      <w:bookmarkStart w:id="121" w:name="_Toc162246951"/>
       <w:r>
         <w:rPr>
           <w:color w:val="002060"/>
@@ -21937,7 +23786,7 @@
         </w:rPr>
         <w:t>Week2:</w:t>
       </w:r>
-      <w:bookmarkEnd w:id="114"/>
+      <w:bookmarkEnd w:id="121"/>
     </w:p>
     <w:p>
       <w:r>
@@ -21968,7 +23817,7 @@
           <w:szCs w:val="28"/>
         </w:rPr>
       </w:pPr>
-      <w:bookmarkStart w:id="115" w:name="_Toc162246952"/>
+      <w:bookmarkStart w:id="122" w:name="_Toc162246952"/>
       <w:r>
         <w:rPr>
           <w:color w:val="002060"/>
@@ -21977,7 +23826,7 @@
         </w:rPr>
         <w:t>Week3-4:</w:t>
       </w:r>
-      <w:bookmarkEnd w:id="115"/>
+      <w:bookmarkEnd w:id="122"/>
     </w:p>
     <w:p>
       <w:r>
@@ -22010,7 +23859,7 @@
           <w:szCs w:val="28"/>
         </w:rPr>
       </w:pPr>
-      <w:bookmarkStart w:id="116" w:name="_Toc162246953"/>
+      <w:bookmarkStart w:id="123" w:name="_Toc162246953"/>
       <w:r>
         <w:rPr>
           <w:color w:val="002060"/>
@@ -22019,7 +23868,7 @@
         </w:rPr>
         <w:t>Week5:</w:t>
       </w:r>
-      <w:bookmarkEnd w:id="116"/>
+      <w:bookmarkEnd w:id="123"/>
     </w:p>
     <w:p>
       <w:r>
@@ -22100,7 +23949,15 @@
           <w:sz w:val="28"/>
           <w:szCs w:val="28"/>
         </w:rPr>
-        <w:t>6-8</w:t>
+        <w:t>6-</w:t>
+      </w:r>
+      <w:r>
+        <w:rPr>
+          <w:color w:val="002060"/>
+          <w:sz w:val="28"/>
+          <w:szCs w:val="28"/>
+        </w:rPr>
+        <w:t>9</w:t>
       </w:r>
       <w:r>
         <w:rPr>
@@ -22113,7 +23970,13 @@
     </w:p>
     <w:p>
       <w:r>
-        <w:t xml:space="preserve">Tijdens deze periode heeft Thibe Provost de overbodige koppen uit de inleiding gehaald en het logboek aangevuld. Hij heeft ook de verslagen van de vergaderingen toegevoegd aan het rapport. Pjotr  </w:t>
+        <w:t xml:space="preserve">Tijdens deze periode heeft Thibe Provost de overbodige koppen uit de </w:t>
+      </w:r>
+      <w:r>
+        <w:t>inhoudstafel</w:t>
+      </w:r>
+      <w:r>
+        <w:t xml:space="preserve"> gehaald en het logboek aangevuld. Hij heeft ook de verslagen van de vergaderingen toegevoegd aan het rapport. Pjotr  </w:t>
       </w:r>
       <w:proofErr w:type="spellStart"/>
       <w:r>
@@ -22146,16 +24009,16 @@
           <w:numId w:val="0"/>
         </w:numPr>
       </w:pPr>
-      <w:bookmarkStart w:id="117" w:name="_Toc162246954"/>
-      <w:bookmarkStart w:id="118" w:name="_Toc162285665"/>
-      <w:bookmarkStart w:id="119" w:name="_Toc165967002"/>
+      <w:bookmarkStart w:id="124" w:name="_Toc162246954"/>
+      <w:bookmarkStart w:id="125" w:name="_Toc162285665"/>
+      <w:bookmarkStart w:id="126" w:name="_Toc165967002"/>
       <w:r>
         <w:lastRenderedPageBreak/>
         <w:t>Bijlage 2:  Verslag1</w:t>
       </w:r>
-      <w:bookmarkEnd w:id="117"/>
-      <w:bookmarkEnd w:id="118"/>
-      <w:bookmarkEnd w:id="119"/>
+      <w:bookmarkEnd w:id="124"/>
+      <w:bookmarkEnd w:id="125"/>
+      <w:bookmarkEnd w:id="126"/>
       <w:r>
         <w:t xml:space="preserve"> </w:t>
       </w:r>
@@ -22224,7 +24087,7 @@
           <w:szCs w:val="28"/>
         </w:rPr>
       </w:pPr>
-      <w:bookmarkStart w:id="120" w:name="_Toc162246955"/>
+      <w:bookmarkStart w:id="127" w:name="_Toc162246955"/>
       <w:r>
         <w:rPr>
           <w:color w:val="002060"/>
@@ -22233,7 +24096,7 @@
         </w:rPr>
         <w:t>Wat hebben we allemaal al gedaan?</w:t>
       </w:r>
-      <w:bookmarkEnd w:id="120"/>
+      <w:bookmarkEnd w:id="127"/>
     </w:p>
     <w:p>
       <w:pPr>
@@ -22275,7 +24138,7 @@
           <w:szCs w:val="28"/>
         </w:rPr>
       </w:pPr>
-      <w:bookmarkStart w:id="121" w:name="_Toc162246956"/>
+      <w:bookmarkStart w:id="128" w:name="_Toc162246956"/>
       <w:r>
         <w:rPr>
           <w:color w:val="002060"/>
@@ -22284,7 +24147,7 @@
         </w:rPr>
         <w:t>Wat kan beter?</w:t>
       </w:r>
-      <w:bookmarkEnd w:id="121"/>
+      <w:bookmarkEnd w:id="128"/>
     </w:p>
     <w:p>
       <w:pPr>
@@ -22309,7 +24172,7 @@
           <w:szCs w:val="28"/>
         </w:rPr>
       </w:pPr>
-      <w:bookmarkStart w:id="122" w:name="_Toc162246957"/>
+      <w:bookmarkStart w:id="129" w:name="_Toc162246957"/>
       <w:r>
         <w:rPr>
           <w:color w:val="002060"/>
@@ -22318,7 +24181,7 @@
         </w:rPr>
         <w:t>Wat moet er nog gebeuren?</w:t>
       </w:r>
-      <w:bookmarkEnd w:id="122"/>
+      <w:bookmarkEnd w:id="129"/>
     </w:p>
     <w:p>
       <w:pPr>
@@ -22429,7 +24292,7 @@
           <w:szCs w:val="28"/>
         </w:rPr>
       </w:pPr>
-      <w:bookmarkStart w:id="123" w:name="_Toc162246958"/>
+      <w:bookmarkStart w:id="130" w:name="_Toc162246958"/>
       <w:r>
         <w:rPr>
           <w:color w:val="002060"/>
@@ -22438,7 +24301,7 @@
         </w:rPr>
         <w:t>Wat moet zeker gebeuren tijdens deze sprint?</w:t>
       </w:r>
-      <w:bookmarkEnd w:id="123"/>
+      <w:bookmarkEnd w:id="130"/>
     </w:p>
     <w:p>
       <w:pPr>
@@ -22514,7 +24377,7 @@
           <w:szCs w:val="28"/>
         </w:rPr>
       </w:pPr>
-      <w:bookmarkStart w:id="124" w:name="_Toc162246959"/>
+      <w:bookmarkStart w:id="131" w:name="_Toc162246959"/>
       <w:r>
         <w:rPr>
           <w:color w:val="002060"/>
@@ -22523,7 +24386,7 @@
         </w:rPr>
         <w:t>Tips van Evert-Jan</w:t>
       </w:r>
-      <w:bookmarkEnd w:id="124"/>
+      <w:bookmarkEnd w:id="131"/>
     </w:p>
     <w:p>
       <w:pPr>
@@ -22570,15 +24433,15 @@
           <w:numId w:val="0"/>
         </w:numPr>
       </w:pPr>
-      <w:bookmarkStart w:id="125" w:name="_Toc162246960"/>
-      <w:bookmarkStart w:id="126" w:name="_Toc162285666"/>
-      <w:bookmarkStart w:id="127" w:name="_Toc165967003"/>
+      <w:bookmarkStart w:id="132" w:name="_Toc162246960"/>
+      <w:bookmarkStart w:id="133" w:name="_Toc162285666"/>
+      <w:bookmarkStart w:id="134" w:name="_Toc165967003"/>
       <w:r>
         <w:t>Bijlage 3:  Verslag2</w:t>
       </w:r>
-      <w:bookmarkEnd w:id="125"/>
-      <w:bookmarkEnd w:id="126"/>
-      <w:bookmarkEnd w:id="127"/>
+      <w:bookmarkEnd w:id="132"/>
+      <w:bookmarkEnd w:id="133"/>
+      <w:bookmarkEnd w:id="134"/>
     </w:p>
     <w:p>
       <w:pPr>
@@ -22644,7 +24507,7 @@
           <w:szCs w:val="28"/>
         </w:rPr>
       </w:pPr>
-      <w:bookmarkStart w:id="128" w:name="_Toc162246961"/>
+      <w:bookmarkStart w:id="135" w:name="_Toc162246961"/>
       <w:r>
         <w:rPr>
           <w:color w:val="002060"/>
@@ -22653,7 +24516,7 @@
         </w:rPr>
         <w:t>Wat hebben we gedaan?</w:t>
       </w:r>
-      <w:bookmarkEnd w:id="128"/>
+      <w:bookmarkEnd w:id="135"/>
     </w:p>
     <w:p>
       <w:r>
@@ -22695,7 +24558,7 @@
           <w:szCs w:val="28"/>
         </w:rPr>
       </w:pPr>
-      <w:bookmarkStart w:id="129" w:name="_Toc162246962"/>
+      <w:bookmarkStart w:id="136" w:name="_Toc162246962"/>
       <w:r>
         <w:rPr>
           <w:color w:val="002060"/>
@@ -22704,7 +24567,7 @@
         </w:rPr>
         <w:t>Demo’s</w:t>
       </w:r>
-      <w:bookmarkEnd w:id="129"/>
+      <w:bookmarkEnd w:id="136"/>
     </w:p>
     <w:p>
       <w:pPr>
@@ -22769,7 +24632,7 @@
           <w:szCs w:val="28"/>
         </w:rPr>
       </w:pPr>
-      <w:bookmarkStart w:id="130" w:name="_Toc162246963"/>
+      <w:bookmarkStart w:id="137" w:name="_Toc162246963"/>
       <w:r>
         <w:rPr>
           <w:color w:val="002060"/>
@@ -22778,7 +24641,7 @@
         </w:rPr>
         <w:t>Wat kan beter?</w:t>
       </w:r>
-      <w:bookmarkEnd w:id="130"/>
+      <w:bookmarkEnd w:id="137"/>
     </w:p>
     <w:p>
       <w:pPr>
@@ -22916,7 +24779,7 @@
           <w:szCs w:val="28"/>
         </w:rPr>
       </w:pPr>
-      <w:bookmarkStart w:id="131" w:name="_Toc162246964"/>
+      <w:bookmarkStart w:id="138" w:name="_Toc162246964"/>
       <w:r>
         <w:rPr>
           <w:color w:val="002060"/>
@@ -22925,7 +24788,7 @@
         </w:rPr>
         <w:t>Wat doen we tegen volgende sprint?</w:t>
       </w:r>
-      <w:bookmarkEnd w:id="131"/>
+      <w:bookmarkEnd w:id="138"/>
     </w:p>
     <w:p>
       <w:pPr>
@@ -23088,7 +24951,7 @@
           <w:szCs w:val="28"/>
         </w:rPr>
       </w:pPr>
-      <w:bookmarkStart w:id="132" w:name="_Toc162246965"/>
+      <w:bookmarkStart w:id="139" w:name="_Toc162246965"/>
       <w:r>
         <w:rPr>
           <w:color w:val="002060"/>
@@ -23097,7 +24960,7 @@
         </w:rPr>
         <w:t>Tips van Evert-Jan</w:t>
       </w:r>
-      <w:bookmarkEnd w:id="132"/>
+      <w:bookmarkEnd w:id="139"/>
     </w:p>
     <w:p>
       <w:pPr>
@@ -23146,7 +25009,7 @@
           <w:numId w:val="0"/>
         </w:numPr>
       </w:pPr>
-      <w:bookmarkStart w:id="133" w:name="_Toc165967004"/>
+      <w:bookmarkStart w:id="140" w:name="_Toc165967004"/>
       <w:r>
         <w:t xml:space="preserve">Bijlage </w:t>
       </w:r>
@@ -23159,7 +25022,7 @@
       <w:r>
         <w:t>3</w:t>
       </w:r>
-      <w:bookmarkEnd w:id="133"/>
+      <w:bookmarkEnd w:id="140"/>
     </w:p>
     <w:p>
       <w:pPr>
@@ -23256,17 +25119,11 @@
       </w:r>
       <w:proofErr w:type="spellStart"/>
       <w:r>
-        <w:t>J</w:t>
-      </w:r>
-      <w:r>
-        <w:t>son</w:t>
+        <w:t>Json</w:t>
       </w:r>
       <w:proofErr w:type="spellEnd"/>
       <w:r>
-        <w:t xml:space="preserve"> </w:t>
-      </w:r>
-      <w:r>
-        <w:t xml:space="preserve">file gehaald. Ook heeft hij dit gelinkt aan de correcte </w:t>
+        <w:t xml:space="preserve"> file gehaald. Ook heeft hij dit gelinkt aan de correcte </w:t>
       </w:r>
       <w:proofErr w:type="spellStart"/>
       <w:r>
@@ -23318,10 +25175,7 @@
       </w:r>
       <w:proofErr w:type="spellStart"/>
       <w:r>
-        <w:t>J</w:t>
-      </w:r>
-      <w:r>
-        <w:t>son</w:t>
+        <w:t>Json</w:t>
       </w:r>
       <w:proofErr w:type="spellEnd"/>
       <w:r>
@@ -23396,120 +25250,53 @@
     <w:p>
       <w:pPr>
         <w:spacing w:line="240" w:lineRule="auto"/>
-        <w:rPr>
-          <w:lang w:val="en-US"/>
-        </w:rPr>
-      </w:pPr>
-      <w:r>
-        <w:rPr>
-          <w:lang w:val="en-US"/>
-        </w:rPr>
-        <w:t>Website</w:t>
-      </w:r>
-      <w:r>
-        <w:rPr>
-          <w:lang w:val="en-US"/>
-        </w:rPr>
-        <w:t xml:space="preserve"> </w:t>
+      </w:pPr>
+      <w:r>
+        <w:t xml:space="preserve">Website </w:t>
       </w:r>
       <w:r>
         <w:sym w:font="Wingdings" w:char="F0E0"/>
       </w:r>
       <w:r>
-        <w:rPr>
-          <w:lang w:val="en-US"/>
-        </w:rPr>
-        <w:t xml:space="preserve"> </w:t>
-      </w:r>
-      <w:r>
-        <w:rPr>
-          <w:lang w:val="en-US"/>
-        </w:rPr>
-        <w:t>Luc</w:t>
-      </w:r>
-      <w:r>
-        <w:rPr>
-          <w:lang w:val="en-US"/>
-        </w:rPr>
-        <w:t>a</w:t>
+        <w:t xml:space="preserve"> Luca</w:t>
       </w:r>
     </w:p>
     <w:p>
       <w:pPr>
         <w:spacing w:line="240" w:lineRule="auto"/>
-        <w:rPr>
-          <w:lang w:val="en-US"/>
-        </w:rPr>
       </w:pPr>
       <w:proofErr w:type="spellStart"/>
       <w:r>
-        <w:rPr>
-          <w:lang w:val="en-US"/>
-        </w:rPr>
         <w:t>Wpf</w:t>
       </w:r>
       <w:proofErr w:type="spellEnd"/>
       <w:r>
-        <w:rPr>
-          <w:lang w:val="en-US"/>
-        </w:rPr>
         <w:t xml:space="preserve"> demo </w:t>
       </w:r>
       <w:r>
         <w:sym w:font="Wingdings" w:char="F0E0"/>
       </w:r>
       <w:r>
-        <w:rPr>
-          <w:lang w:val="en-US"/>
-        </w:rPr>
-        <w:t xml:space="preserve"> </w:t>
-      </w:r>
-      <w:r>
-        <w:rPr>
-          <w:lang w:val="en-US"/>
-        </w:rPr>
-        <w:t>P</w:t>
-      </w:r>
-      <w:r>
-        <w:rPr>
-          <w:lang w:val="en-US"/>
-        </w:rPr>
-        <w:t>jotr</w:t>
+        <w:t xml:space="preserve"> Pjotr</w:t>
       </w:r>
     </w:p>
     <w:p>
       <w:pPr>
         <w:spacing w:line="240" w:lineRule="auto"/>
-        <w:rPr>
-          <w:lang w:val="en-US"/>
-        </w:rPr>
-      </w:pPr>
-      <w:r>
-        <w:rPr>
-          <w:lang w:val="en-US"/>
-        </w:rPr>
+      </w:pPr>
+      <w:proofErr w:type="spellStart"/>
+      <w:r>
         <w:t>Laravel</w:t>
       </w:r>
-      <w:r>
-        <w:rPr>
-          <w:lang w:val="en-US"/>
-        </w:rPr>
+      <w:proofErr w:type="spellEnd"/>
+      <w:r>
         <w:t xml:space="preserve"> </w:t>
       </w:r>
       <w:r>
         <w:sym w:font="Wingdings" w:char="F0E0"/>
       </w:r>
       <w:r>
-        <w:rPr>
-          <w:lang w:val="en-US"/>
-        </w:rPr>
-        <w:t xml:space="preserve"> T</w:t>
-      </w:r>
-      <w:r>
-        <w:rPr>
-          <w:lang w:val="en-US"/>
-        </w:rPr>
-        <w:t>hibe</w:t>
+        <w:t xml:space="preserve"> Thibe</w:t>
       </w:r>
     </w:p>
     <w:p>
@@ -23741,7 +25528,7 @@
           <w:numId w:val="0"/>
         </w:numPr>
       </w:pPr>
-      <w:bookmarkStart w:id="134" w:name="_Toc165967005"/>
+      <w:bookmarkStart w:id="141" w:name="_Toc165967005"/>
       <w:r>
         <w:t xml:space="preserve">Bijlage </w:t>
       </w:r>
@@ -23754,7 +25541,7 @@
       <w:r>
         <w:t>4</w:t>
       </w:r>
-      <w:bookmarkEnd w:id="134"/>
+      <w:bookmarkEnd w:id="141"/>
     </w:p>
     <w:p>
       <w:pPr>
@@ -24064,13 +25851,7 @@
         <w:sym w:font="Wingdings" w:char="F0E0"/>
       </w:r>
       <w:r>
-        <w:t xml:space="preserve"> </w:t>
-      </w:r>
-      <w:r>
-        <w:t>P</w:t>
-      </w:r>
-      <w:r>
-        <w:t>jotr</w:t>
+        <w:t xml:space="preserve"> Pjotr</w:t>
       </w:r>
     </w:p>
     <w:p>
@@ -24097,10 +25878,7 @@
         <w:sym w:font="Wingdings" w:char="F0E0"/>
       </w:r>
       <w:r>
-        <w:t xml:space="preserve"> T</w:t>
-      </w:r>
-      <w:r>
-        <w:t>hibe</w:t>
+        <w:t xml:space="preserve"> Thibe</w:t>
       </w:r>
     </w:p>
     <w:p>
@@ -24334,7 +26112,7 @@
           <w:numId w:val="0"/>
         </w:numPr>
       </w:pPr>
-      <w:bookmarkStart w:id="135" w:name="_Toc165967006"/>
+      <w:bookmarkStart w:id="142" w:name="_Toc165967006"/>
       <w:r>
         <w:t xml:space="preserve">Bijlage </w:t>
       </w:r>
@@ -24347,23 +26125,14 @@
       <w:r>
         <w:t>5</w:t>
       </w:r>
-      <w:bookmarkEnd w:id="135"/>
+      <w:bookmarkEnd w:id="142"/>
     </w:p>
     <w:p>
       <w:pPr>
         <w:pStyle w:val="Ondertitel"/>
       </w:pPr>
       <w:r>
-        <w:t>8</w:t>
-      </w:r>
-      <w:r>
-        <w:t>/0</w:t>
-      </w:r>
-      <w:r>
-        <w:t>5</w:t>
-      </w:r>
-      <w:r>
-        <w:t>/2024</w:t>
+        <w:t>8/05/2024</w:t>
       </w:r>
     </w:p>
     <w:p>
@@ -24551,7 +26320,7 @@
             </mc:Choice>
             <mc:Fallback>
               <w:pict>
-                <v:rect w14:anchorId="09153A76" id="Rechthoek 8" o:spid="_x0000_s1035" style="position:absolute;margin-left:0;margin-top:0;width:44.55pt;height:15.1pt;rotation:180;flip:x;z-index:251659264;visibility:visible;mso-wrap-style:square;mso-width-percent:0;mso-height-percent:0;mso-wrap-distance-left:9pt;mso-wrap-distance-top:0;mso-wrap-distance-right:9pt;mso-wrap-distance-bottom:0;mso-position-horizontal:center;mso-position-horizontal-relative:left-margin-area;mso-position-vertical:center;mso-position-vertical-relative:bottom-margin-area;mso-width-percent:0;mso-height-percent:0;mso-width-relative:page;mso-height-relative:bottom-margin-area;v-text-anchor:top" o:gfxdata="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" filled="f" fillcolor="#c0504d" stroked="f" strokecolor="#5c83b4" strokeweight="2.25pt">
+                <v:rect w14:anchorId="09153A76" id="Rechthoek 8" o:spid="_x0000_s1039" style="position:absolute;margin-left:0;margin-top:0;width:44.55pt;height:15.1pt;rotation:180;flip:x;z-index:251659264;visibility:visible;mso-wrap-style:square;mso-width-percent:0;mso-height-percent:0;mso-wrap-distance-left:9pt;mso-wrap-distance-top:0;mso-wrap-distance-right:9pt;mso-wrap-distance-bottom:0;mso-position-horizontal:center;mso-position-horizontal-relative:left-margin-area;mso-position-vertical:center;mso-position-vertical-relative:bottom-margin-area;mso-width-percent:0;mso-height-percent:0;mso-width-relative:page;mso-height-relative:bottom-margin-area;v-text-anchor:top" o:gfxdata="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" filled="f" fillcolor="#c0504d" stroked="f" strokecolor="#5c83b4" strokeweight="2.25pt">
                   <v:textbox inset=",0,,0">
                     <w:txbxContent>
                       <w:p>
@@ -26991,7 +28760,7 @@
   <w:style w:type="paragraph" w:default="1" w:styleId="Standaard">
     <w:name w:val="Normal"/>
     <w:qFormat/>
-    <w:rsid w:val="00596F3A"/>
+    <w:rsid w:val="00285E13"/>
   </w:style>
   <w:style w:type="paragraph" w:styleId="Kop1">
     <w:name w:val="heading 1"/>
@@ -27788,6 +29557,45 @@
     <w:unhideWhenUsed/>
     <w:rsid w:val="00A1488B"/>
   </w:style>
+  <w:style w:type="paragraph" w:styleId="Eindnoottekst">
+    <w:name w:val="endnote text"/>
+    <w:basedOn w:val="Standaard"/>
+    <w:link w:val="EindnoottekstChar"/>
+    <w:uiPriority w:val="99"/>
+    <w:semiHidden/>
+    <w:unhideWhenUsed/>
+    <w:rsid w:val="004B5609"/>
+    <w:pPr>
+      <w:spacing w:after="0" w:line="240" w:lineRule="auto"/>
+    </w:pPr>
+    <w:rPr>
+      <w:sz w:val="20"/>
+      <w:szCs w:val="20"/>
+    </w:rPr>
+  </w:style>
+  <w:style w:type="character" w:customStyle="1" w:styleId="EindnoottekstChar">
+    <w:name w:val="Eindnoottekst Char"/>
+    <w:basedOn w:val="Standaardalinea-lettertype"/>
+    <w:link w:val="Eindnoottekst"/>
+    <w:uiPriority w:val="99"/>
+    <w:semiHidden/>
+    <w:rsid w:val="004B5609"/>
+    <w:rPr>
+      <w:sz w:val="20"/>
+      <w:szCs w:val="20"/>
+    </w:rPr>
+  </w:style>
+  <w:style w:type="character" w:styleId="Eindnootmarkering">
+    <w:name w:val="endnote reference"/>
+    <w:basedOn w:val="Standaardalinea-lettertype"/>
+    <w:uiPriority w:val="99"/>
+    <w:semiHidden/>
+    <w:unhideWhenUsed/>
+    <w:rsid w:val="004B5609"/>
+    <w:rPr>
+      <w:vertAlign w:val="superscript"/>
+    </w:rPr>
+  </w:style>
 </w:styles>
 </file>
 

--- a/Rapport/bestand_3_ICTEO3.docx
+++ b/Rapport/bestand_3_ICTEO3.docx
@@ -91,13 +91,8 @@
       <w:pPr>
         <w:pStyle w:val="Titel"/>
       </w:pPr>
-      <w:proofErr w:type="spellStart"/>
-      <w:r>
-        <w:t>MineColonies</w:t>
-      </w:r>
-      <w:proofErr w:type="spellEnd"/>
-      <w:r>
-        <w:t xml:space="preserve"> Automatio</w:t>
+      <w:r>
+        <w:t>MineColonies Automatio</w:t>
       </w:r>
       <w:r>
         <w:t>n</w:t>
@@ -117,15 +112,7 @@
         <w:spacing w:after="0" w:line="360" w:lineRule="auto"/>
       </w:pPr>
       <w:r>
-        <w:t xml:space="preserve">Pjotr </w:t>
-      </w:r>
-      <w:proofErr w:type="spellStart"/>
-      <w:r>
-        <w:t>Brunain</w:t>
-      </w:r>
-      <w:proofErr w:type="spellEnd"/>
-      <w:r>
-        <w:t xml:space="preserve">, </w:t>
+        <w:t xml:space="preserve">Pjotr Brunain, </w:t>
       </w:r>
       <w:r>
         <w:t>Thibe Provost</w:t>
@@ -4379,15 +4366,7 @@
     </w:p>
     <w:p>
       <w:r>
-        <w:t xml:space="preserve">Dit project bestaat erin om het beginproces van </w:t>
-      </w:r>
-      <w:proofErr w:type="spellStart"/>
-      <w:r>
-        <w:t>Minecolonies</w:t>
-      </w:r>
-      <w:proofErr w:type="spellEnd"/>
-      <w:r>
-        <w:t xml:space="preserve"> te vereenvoudigen en meer gebruiksvriendelijk te maken.</w:t>
+        <w:t>Dit project bestaat erin om het beginproces van Minecolonies te vereenvoudigen en meer gebruiksvriendelijk te maken.</w:t>
       </w:r>
     </w:p>
     <w:p>
@@ -4573,7 +4552,6 @@
       <w:bookmarkStart w:id="15" w:name="_Toc162246929"/>
       <w:bookmarkStart w:id="16" w:name="_Toc162285644"/>
       <w:bookmarkStart w:id="17" w:name="_Toc165966974"/>
-      <w:proofErr w:type="spellStart"/>
       <w:r>
         <w:lastRenderedPageBreak/>
         <w:t>Min</w:t>
@@ -4584,11 +4562,9 @@
       <w:r>
         <w:t>craft</w:t>
       </w:r>
-      <w:proofErr w:type="spellEnd"/>
       <w:r>
         <w:t xml:space="preserve"> en </w:t>
       </w:r>
-      <w:proofErr w:type="spellStart"/>
       <w:r>
         <w:t>m</w:t>
       </w:r>
@@ -4598,7 +4574,6 @@
       <w:bookmarkEnd w:id="15"/>
       <w:bookmarkEnd w:id="16"/>
       <w:bookmarkEnd w:id="17"/>
-      <w:proofErr w:type="spellEnd"/>
     </w:p>
     <w:p>
       <w:pPr>
@@ -4629,47 +4604,11 @@
       <w:r>
         <w:t xml:space="preserve">Voor dit project worden er een aantal mods gebruikt bovenop Minecraft. </w:t>
       </w:r>
-      <w:proofErr w:type="spellStart"/>
       <w:r>
         <w:rPr>
           <w:lang w:val="en-US"/>
         </w:rPr>
-        <w:t>Deze</w:t>
-      </w:r>
-      <w:proofErr w:type="spellEnd"/>
-      <w:r>
-        <w:rPr>
-          <w:lang w:val="en-US"/>
-        </w:rPr>
-        <w:t xml:space="preserve"> mods </w:t>
-      </w:r>
-      <w:proofErr w:type="spellStart"/>
-      <w:r>
-        <w:rPr>
-          <w:lang w:val="en-US"/>
-        </w:rPr>
-        <w:t>zijn</w:t>
-      </w:r>
-      <w:proofErr w:type="spellEnd"/>
-      <w:r>
-        <w:rPr>
-          <w:lang w:val="en-US"/>
-        </w:rPr>
-        <w:t xml:space="preserve"> </w:t>
-      </w:r>
-      <w:proofErr w:type="spellStart"/>
-      <w:r>
-        <w:rPr>
-          <w:lang w:val="en-US"/>
-        </w:rPr>
-        <w:t>MineColonies</w:t>
-      </w:r>
-      <w:proofErr w:type="spellEnd"/>
-      <w:r>
-        <w:rPr>
-          <w:lang w:val="en-US"/>
-        </w:rPr>
-        <w:t xml:space="preserve">, Applied Energistics 2, CC: Tweaked </w:t>
+        <w:t xml:space="preserve">Deze mods zijn MineColonies, Applied Energistics 2, CC: Tweaked </w:t>
       </w:r>
       <w:r>
         <w:rPr>
@@ -5085,15 +5024,7 @@
     </w:p>
     <w:p>
       <w:r>
-        <w:t xml:space="preserve">Dit is een mod die CC: Tweaked uitbreidt met verschillende extra randapparaten waaronder de </w:t>
-      </w:r>
-      <w:proofErr w:type="spellStart"/>
-      <w:r>
-        <w:t>Colony</w:t>
-      </w:r>
-      <w:proofErr w:type="spellEnd"/>
-      <w:r>
-        <w:t xml:space="preserve"> Integrator (</w:t>
+        <w:t>Dit is een mod die CC: Tweaked uitbreidt met verschillende extra randapparaten waaronder de Colony Integrator (</w:t>
       </w:r>
       <w:r>
         <w:fldChar w:fldCharType="begin"/>
@@ -14715,13 +14646,8 @@
         <w:t>Als basis voor alles dat met randapparaten te maken heeft, moeten deze randapparaten ingepakt worden zodat we er toegang toe hebben vanuit de code.</w:t>
       </w:r>
       <w:r>
-        <w:t xml:space="preserve"> Hiervoor is er een </w:t>
-      </w:r>
-      <w:proofErr w:type="spellStart"/>
-      <w:r>
-        <w:t>wrapPeripherals</w:t>
-      </w:r>
-      <w:proofErr w:type="spellEnd"/>
+        <w:t xml:space="preserve"> Hiervoor is er een wrapPeripherals</w:t>
+      </w:r>
       <w:r>
         <w:t xml:space="preserve"> (</w:t>
       </w:r>
@@ -14926,16 +14852,11 @@
         <w:t xml:space="preserve">Extraheren van takenlijst </w:t>
       </w:r>
       <w:r>
-        <w:t xml:space="preserve">uit </w:t>
-      </w:r>
-      <w:proofErr w:type="spellStart"/>
-      <w:r>
-        <w:t>Minecolonies</w:t>
+        <w:t>uit Minecolonies</w:t>
       </w:r>
       <w:bookmarkEnd w:id="48"/>
       <w:bookmarkEnd w:id="49"/>
       <w:bookmarkEnd w:id="50"/>
-      <w:proofErr w:type="spellEnd"/>
     </w:p>
     <w:p>
       <w:r>
@@ -21313,16 +21234,11 @@
       <w:bookmarkStart w:id="82" w:name="_Toc162285654"/>
       <w:bookmarkStart w:id="83" w:name="_Toc165966992"/>
       <w:r>
-        <w:t xml:space="preserve">Ontwerp met </w:t>
-      </w:r>
-      <w:proofErr w:type="spellStart"/>
-      <w:r>
-        <w:t>Figma</w:t>
+        <w:t>Ontwerp met Figma</w:t>
       </w:r>
       <w:bookmarkEnd w:id="81"/>
       <w:bookmarkEnd w:id="82"/>
       <w:bookmarkEnd w:id="83"/>
-      <w:proofErr w:type="spellEnd"/>
     </w:p>
     <w:p>
       <w:pPr>
@@ -21423,39 +21339,7 @@
     </w:p>
     <w:p>
       <w:r>
-        <w:t xml:space="preserve">Om de gegevens van </w:t>
-      </w:r>
-      <w:proofErr w:type="spellStart"/>
-      <w:r>
-        <w:t>Minecraft</w:t>
-      </w:r>
-      <w:proofErr w:type="spellEnd"/>
-      <w:r>
-        <w:t xml:space="preserve"> efficiënt te kunnen verwerken  word er gebruik gemaakt van een Web API waarnaar er </w:t>
-      </w:r>
-      <w:proofErr w:type="spellStart"/>
-      <w:r>
-        <w:t>request</w:t>
-      </w:r>
-      <w:proofErr w:type="spellEnd"/>
-      <w:r>
-        <w:t xml:space="preserve"> worden gestuurd vanuit de C# applicatie. Er word een onderscheid gemaakt tussen POST </w:t>
-      </w:r>
-      <w:proofErr w:type="spellStart"/>
-      <w:r>
-        <w:t>requests</w:t>
-      </w:r>
-      <w:proofErr w:type="spellEnd"/>
-      <w:r>
-        <w:t xml:space="preserve"> en GET </w:t>
-      </w:r>
-      <w:proofErr w:type="spellStart"/>
-      <w:r>
-        <w:t>requests</w:t>
-      </w:r>
-      <w:proofErr w:type="spellEnd"/>
-      <w:r>
-        <w:t>.</w:t>
+        <w:t>Om de gegevens van Minecraft efficiënt te kunnen verwerken  word er gebruik gemaakt van een Web API waarnaar er request worden gestuurd vanuit de C# applicatie. Er word een onderscheid gemaakt tussen POST requests en GET requests.</w:t>
       </w:r>
     </w:p>
     <w:p>
@@ -21463,13 +21347,8 @@
         <w:pStyle w:val="Kop3"/>
       </w:pPr>
       <w:r>
-        <w:t xml:space="preserve">POST </w:t>
-      </w:r>
-      <w:proofErr w:type="spellStart"/>
-      <w:r>
-        <w:t>requests</w:t>
-      </w:r>
-      <w:proofErr w:type="spellEnd"/>
+        <w:t>POST requests</w:t>
+      </w:r>
     </w:p>
     <w:p>
       <w:pPr>
@@ -21533,8 +21412,8 @@
                                 <w:szCs w:val="22"/>
                               </w:rPr>
                             </w:pPr>
-                            <w:bookmarkStart w:id="99" w:name="_Toc165969838"/>
-                            <w:bookmarkStart w:id="100" w:name="_Ref165970178"/>
+                            <w:bookmarkStart w:id="99" w:name="_Ref165970178"/>
+                            <w:bookmarkStart w:id="100" w:name="_Toc165969838"/>
                             <w:r>
                               <w:t xml:space="preserve">Codefragment </w:t>
                             </w:r>
@@ -21556,21 +21435,13 @@
                             <w:r>
                               <w:fldChar w:fldCharType="end"/>
                             </w:r>
+                            <w:bookmarkEnd w:id="99"/>
+                            <w:r>
+                              <w:t xml:space="preserve">: </w:t>
+                            </w:r>
                             <w:bookmarkEnd w:id="100"/>
                             <w:r>
-                              <w:t xml:space="preserve">: </w:t>
-                            </w:r>
-                            <w:bookmarkEnd w:id="99"/>
-                            <w:r>
-                              <w:t xml:space="preserve">POST World </w:t>
-                            </w:r>
-                            <w:proofErr w:type="spellStart"/>
-                            <w:r>
-                              <w:t>request</w:t>
-                            </w:r>
-                            <w:proofErr w:type="spellEnd"/>
-                            <w:r>
-                              <w:t xml:space="preserve"> body</w:t>
+                              <w:t>POST World request body</w:t>
                             </w:r>
                           </w:p>
                         </w:txbxContent>
@@ -21604,8 +21475,8 @@
                           <w:szCs w:val="22"/>
                         </w:rPr>
                       </w:pPr>
-                      <w:bookmarkStart w:id="101" w:name="_Toc165969838"/>
-                      <w:bookmarkStart w:id="102" w:name="_Ref165970178"/>
+                      <w:bookmarkStart w:id="101" w:name="_Ref165970178"/>
+                      <w:bookmarkStart w:id="102" w:name="_Toc165969838"/>
                       <w:r>
                         <w:t xml:space="preserve">Codefragment </w:t>
                       </w:r>
@@ -21627,21 +21498,13 @@
                       <w:r>
                         <w:fldChar w:fldCharType="end"/>
                       </w:r>
+                      <w:bookmarkEnd w:id="101"/>
+                      <w:r>
+                        <w:t xml:space="preserve">: </w:t>
+                      </w:r>
                       <w:bookmarkEnd w:id="102"/>
                       <w:r>
-                        <w:t xml:space="preserve">: </w:t>
-                      </w:r>
-                      <w:bookmarkEnd w:id="101"/>
-                      <w:r>
-                        <w:t xml:space="preserve">POST World </w:t>
-                      </w:r>
-                      <w:proofErr w:type="spellStart"/>
-                      <w:r>
-                        <w:t>request</w:t>
-                      </w:r>
-                      <w:proofErr w:type="spellEnd"/>
-                      <w:r>
-                        <w:t xml:space="preserve"> body</w:t>
+                        <w:t>POST World request body</w:t>
                       </w:r>
                     </w:p>
                   </w:txbxContent>
@@ -21862,7 +21725,7 @@
           </mc:Choice>
           <mc:Fallback>
             <w:pict>
-              <v:shape w14:anchorId="25070695" id="Tekstvak 2" o:spid="_x0000_s1036" type="#_x0000_t202" style="position:absolute;margin-left:-.05pt;margin-top:33.3pt;width:447.5pt;height:64.5pt;z-index:251683840;visibility:visible;mso-wrap-style:square;mso-width-percent:0;mso-height-percent:0;mso-wrap-distance-left:9pt;mso-wrap-distance-top:3.6pt;mso-wrap-distance-right:9pt;mso-wrap-distance-bottom:3.6pt;mso-position-horizontal:absolute;mso-position-horizontal-relative:margin;mso-position-vertical:absolute;mso-position-vertical-relative:text;mso-width-percent:0;mso-height-percent:0;mso-width-relative:margin;mso-height-relative:margin;v-text-anchor:top" o:gfxdata="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">
+              <v:shape w14:anchorId="25070695" id="_x0000_s1036" type="#_x0000_t202" style="position:absolute;margin-left:-.05pt;margin-top:33.3pt;width:447.5pt;height:64.5pt;z-index:251683840;visibility:visible;mso-wrap-style:square;mso-width-percent:0;mso-height-percent:0;mso-wrap-distance-left:9pt;mso-wrap-distance-top:3.6pt;mso-wrap-distance-right:9pt;mso-wrap-distance-bottom:3.6pt;mso-position-horizontal:absolute;mso-position-horizontal-relative:margin;mso-position-vertical:absolute;mso-position-vertical-relative:text;mso-width-percent:0;mso-height-percent:0;mso-width-relative:margin;mso-height-relative:margin;v-text-anchor:top" o:gfxdata="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">
                 <v:textbox>
                   <w:txbxContent>
                     <w:p>
@@ -22015,15 +21878,7 @@
         </mc:AlternateContent>
       </w:r>
       <w:r>
-        <w:t xml:space="preserve">Werelden worden aangemaakt op het </w:t>
-      </w:r>
-      <w:proofErr w:type="spellStart"/>
-      <w:r>
-        <w:t>endpoint</w:t>
-      </w:r>
-      <w:proofErr w:type="spellEnd"/>
-      <w:r>
-        <w:t>: “</w:t>
+        <w:t>Werelden worden aangemaakt op het endpoint: “</w:t>
       </w:r>
       <w:r>
         <w:rPr>
@@ -22032,39 +21887,8 @@
           <w:i/>
           <w:iCs/>
         </w:rPr>
-        <w:t>/</w:t>
-      </w:r>
-      <w:proofErr w:type="spellStart"/>
-      <w:r>
-        <w:rPr>
-          <w:b/>
-          <w:bCs/>
-          <w:i/>
-          <w:iCs/>
-        </w:rPr>
-        <w:t>api</w:t>
-      </w:r>
-      <w:proofErr w:type="spellEnd"/>
-      <w:r>
-        <w:rPr>
-          <w:b/>
-          <w:bCs/>
-          <w:i/>
-          <w:iCs/>
-        </w:rPr>
-        <w:t>/</w:t>
-      </w:r>
-      <w:proofErr w:type="spellStart"/>
-      <w:r>
-        <w:rPr>
-          <w:b/>
-          <w:bCs/>
-          <w:i/>
-          <w:iCs/>
-        </w:rPr>
-        <w:t>worlds</w:t>
-      </w:r>
-      <w:proofErr w:type="spellEnd"/>
+        <w:t>/api/worlds</w:t>
+      </w:r>
       <w:r>
         <w:rPr>
           <w:b/>
@@ -22080,24 +21904,11 @@
       <w:r>
         <w:t xml:space="preserve">in de </w:t>
       </w:r>
-      <w:proofErr w:type="spellStart"/>
-      <w:r>
-        <w:t>request</w:t>
-      </w:r>
-      <w:proofErr w:type="spellEnd"/>
-      <w:r>
-        <w:t xml:space="preserve"> body</w:t>
-      </w:r>
-      <w:r>
-        <w:t xml:space="preserve"> de naam van de </w:t>
-      </w:r>
-      <w:proofErr w:type="spellStart"/>
-      <w:r>
-        <w:t>werled</w:t>
-      </w:r>
-      <w:proofErr w:type="spellEnd"/>
-      <w:r>
-        <w:t xml:space="preserve"> meegegeven</w:t>
+      <w:r>
+        <w:t>request body</w:t>
+      </w:r>
+      <w:r>
+        <w:t xml:space="preserve"> de naam van de werled meegegeven</w:t>
       </w:r>
       <w:r>
         <w:t xml:space="preserve"> te</w:t>
@@ -22183,14 +21994,9 @@
       <w:pPr>
         <w:pStyle w:val="Kop4"/>
       </w:pPr>
-      <w:proofErr w:type="spellStart"/>
       <w:r>
         <w:lastRenderedPageBreak/>
-        <w:t>Colonies</w:t>
-      </w:r>
-      <w:proofErr w:type="spellEnd"/>
-      <w:r>
-        <w:t>:</w:t>
+        <w:t>Colonies:</w:t>
       </w:r>
     </w:p>
     <w:p>
@@ -22268,23 +22074,7 @@
                             </w:r>
                             <w:bookmarkEnd w:id="104"/>
                             <w:r>
-                              <w:t xml:space="preserve">: POST </w:t>
-                            </w:r>
-                            <w:proofErr w:type="spellStart"/>
-                            <w:r>
-                              <w:t>Colonie</w:t>
-                            </w:r>
-                            <w:proofErr w:type="spellEnd"/>
-                            <w:r>
-                              <w:t xml:space="preserve"> </w:t>
-                            </w:r>
-                            <w:proofErr w:type="spellStart"/>
-                            <w:r>
-                              <w:t>request</w:t>
-                            </w:r>
-                            <w:proofErr w:type="spellEnd"/>
-                            <w:r>
-                              <w:t xml:space="preserve"> body</w:t>
+                              <w:t>: POST Colonie request body</w:t>
                             </w:r>
                           </w:p>
                         </w:txbxContent>
@@ -22339,23 +22129,7 @@
                       </w:r>
                       <w:bookmarkEnd w:id="105"/>
                       <w:r>
-                        <w:t xml:space="preserve">: POST </w:t>
-                      </w:r>
-                      <w:proofErr w:type="spellStart"/>
-                      <w:r>
-                        <w:t>Colonie</w:t>
-                      </w:r>
-                      <w:proofErr w:type="spellEnd"/>
-                      <w:r>
-                        <w:t xml:space="preserve"> </w:t>
-                      </w:r>
-                      <w:proofErr w:type="spellStart"/>
-                      <w:r>
-                        <w:t>request</w:t>
-                      </w:r>
-                      <w:proofErr w:type="spellEnd"/>
-                      <w:r>
-                        <w:t xml:space="preserve"> body</w:t>
+                        <w:t>: POST Colonie request body</w:t>
                       </w:r>
                     </w:p>
                   </w:txbxContent>
@@ -22507,31 +22281,7 @@
                                 <w:lang w:eastAsia="nl-BE"/>
                                 <w14:ligatures w14:val="none"/>
                               </w:rPr>
-                              <w:t>"</w:t>
-                            </w:r>
-                            <w:proofErr w:type="spellStart"/>
-                            <w:r>
-                              <w:rPr>
-                                <w:rFonts w:ascii="Courier New" w:eastAsia="Times New Roman" w:hAnsi="Courier New" w:cs="Courier New"/>
-                                <w:color w:val="CE9178"/>
-                                <w:sz w:val="18"/>
-                                <w:szCs w:val="18"/>
-                                <w:lang w:eastAsia="nl-BE"/>
-                                <w14:ligatures w14:val="none"/>
-                              </w:rPr>
-                              <w:t>ikecolonie</w:t>
-                            </w:r>
-                            <w:proofErr w:type="spellEnd"/>
-                            <w:r>
-                              <w:rPr>
-                                <w:rFonts w:ascii="Courier New" w:eastAsia="Times New Roman" w:hAnsi="Courier New" w:cs="Courier New"/>
-                                <w:color w:val="CE9178"/>
-                                <w:sz w:val="18"/>
-                                <w:szCs w:val="18"/>
-                                <w:lang w:eastAsia="nl-BE"/>
-                                <w14:ligatures w14:val="none"/>
-                              </w:rPr>
-                              <w:t>"</w:t>
+                              <w:t>"ikecolonie"</w:t>
                             </w:r>
                             <w:r>
                               <w:rPr>
@@ -22578,31 +22328,7 @@
                                 <w:lang w:eastAsia="nl-BE"/>
                                 <w14:ligatures w14:val="none"/>
                               </w:rPr>
-                              <w:t>"</w:t>
-                            </w:r>
-                            <w:proofErr w:type="spellStart"/>
-                            <w:r>
-                              <w:rPr>
-                                <w:rFonts w:ascii="Courier New" w:eastAsia="Times New Roman" w:hAnsi="Courier New" w:cs="Courier New"/>
-                                <w:color w:val="9CDCFE"/>
-                                <w:sz w:val="18"/>
-                                <w:szCs w:val="18"/>
-                                <w:lang w:eastAsia="nl-BE"/>
-                                <w14:ligatures w14:val="none"/>
-                              </w:rPr>
-                              <w:t>world_id</w:t>
-                            </w:r>
-                            <w:proofErr w:type="spellEnd"/>
-                            <w:r>
-                              <w:rPr>
-                                <w:rFonts w:ascii="Courier New" w:eastAsia="Times New Roman" w:hAnsi="Courier New" w:cs="Courier New"/>
-                                <w:color w:val="9CDCFE"/>
-                                <w:sz w:val="18"/>
-                                <w:szCs w:val="18"/>
-                                <w:lang w:eastAsia="nl-BE"/>
-                                <w14:ligatures w14:val="none"/>
-                              </w:rPr>
-                              <w:t>"</w:t>
+                              <w:t>"world_id"</w:t>
                             </w:r>
                             <w:r>
                               <w:rPr>
@@ -22777,31 +22503,7 @@
                           <w:lang w:eastAsia="nl-BE"/>
                           <w14:ligatures w14:val="none"/>
                         </w:rPr>
-                        <w:t>"</w:t>
-                      </w:r>
-                      <w:proofErr w:type="spellStart"/>
-                      <w:r>
-                        <w:rPr>
-                          <w:rFonts w:ascii="Courier New" w:eastAsia="Times New Roman" w:hAnsi="Courier New" w:cs="Courier New"/>
-                          <w:color w:val="CE9178"/>
-                          <w:sz w:val="18"/>
-                          <w:szCs w:val="18"/>
-                          <w:lang w:eastAsia="nl-BE"/>
-                          <w14:ligatures w14:val="none"/>
-                        </w:rPr>
-                        <w:t>ikecolonie</w:t>
-                      </w:r>
-                      <w:proofErr w:type="spellEnd"/>
-                      <w:r>
-                        <w:rPr>
-                          <w:rFonts w:ascii="Courier New" w:eastAsia="Times New Roman" w:hAnsi="Courier New" w:cs="Courier New"/>
-                          <w:color w:val="CE9178"/>
-                          <w:sz w:val="18"/>
-                          <w:szCs w:val="18"/>
-                          <w:lang w:eastAsia="nl-BE"/>
-                          <w14:ligatures w14:val="none"/>
-                        </w:rPr>
-                        <w:t>"</w:t>
+                        <w:t>"ikecolonie"</w:t>
                       </w:r>
                       <w:r>
                         <w:rPr>
@@ -22848,31 +22550,7 @@
                           <w:lang w:eastAsia="nl-BE"/>
                           <w14:ligatures w14:val="none"/>
                         </w:rPr>
-                        <w:t>"</w:t>
-                      </w:r>
-                      <w:proofErr w:type="spellStart"/>
-                      <w:r>
-                        <w:rPr>
-                          <w:rFonts w:ascii="Courier New" w:eastAsia="Times New Roman" w:hAnsi="Courier New" w:cs="Courier New"/>
-                          <w:color w:val="9CDCFE"/>
-                          <w:sz w:val="18"/>
-                          <w:szCs w:val="18"/>
-                          <w:lang w:eastAsia="nl-BE"/>
-                          <w14:ligatures w14:val="none"/>
-                        </w:rPr>
-                        <w:t>world_id</w:t>
-                      </w:r>
-                      <w:proofErr w:type="spellEnd"/>
-                      <w:r>
-                        <w:rPr>
-                          <w:rFonts w:ascii="Courier New" w:eastAsia="Times New Roman" w:hAnsi="Courier New" w:cs="Courier New"/>
-                          <w:color w:val="9CDCFE"/>
-                          <w:sz w:val="18"/>
-                          <w:szCs w:val="18"/>
-                          <w:lang w:eastAsia="nl-BE"/>
-                          <w14:ligatures w14:val="none"/>
-                        </w:rPr>
-                        <w:t>"</w:t>
+                        <w:t>"world_id"</w:t>
                       </w:r>
                       <w:r>
                         <w:rPr>
@@ -22943,26 +22621,7 @@
         </mc:AlternateContent>
       </w:r>
       <w:r>
-        <w:t xml:space="preserve">Nadat de werelden zijn aangemaakt kunnen er </w:t>
-      </w:r>
-      <w:proofErr w:type="spellStart"/>
-      <w:r>
-        <w:t>colonies</w:t>
-      </w:r>
-      <w:proofErr w:type="spellEnd"/>
-      <w:r>
-        <w:t xml:space="preserve"> op het </w:t>
-      </w:r>
-      <w:proofErr w:type="spellStart"/>
-      <w:r>
-        <w:t>endpoint</w:t>
-      </w:r>
-      <w:proofErr w:type="spellEnd"/>
-      <w:r>
-        <w:t xml:space="preserve">: </w:t>
-      </w:r>
-      <w:r>
-        <w:t>“</w:t>
+        <w:t>Nadat de werelden zijn aangemaakt kunnen er colonies op het endpoint: “</w:t>
       </w:r>
       <w:r>
         <w:rPr>
@@ -22971,9 +22630,8 @@
           <w:i/>
           <w:iCs/>
         </w:rPr>
-        <w:t>/</w:t>
-      </w:r>
-      <w:proofErr w:type="spellStart"/>
+        <w:t>/api/</w:t>
+      </w:r>
       <w:r>
         <w:rPr>
           <w:b/>
@@ -22981,37 +22639,7 @@
           <w:i/>
           <w:iCs/>
         </w:rPr>
-        <w:t>api</w:t>
-      </w:r>
-      <w:proofErr w:type="spellEnd"/>
-      <w:r>
-        <w:rPr>
-          <w:b/>
-          <w:bCs/>
-          <w:i/>
-          <w:iCs/>
-        </w:rPr>
-        <w:t>/</w:t>
-      </w:r>
-      <w:proofErr w:type="spellStart"/>
-      <w:r>
-        <w:rPr>
-          <w:b/>
-          <w:bCs/>
-          <w:i/>
-          <w:iCs/>
-        </w:rPr>
-        <w:t>colonies</w:t>
-      </w:r>
-      <w:proofErr w:type="spellEnd"/>
-      <w:r>
-        <w:rPr>
-          <w:b/>
-          <w:bCs/>
-          <w:i/>
-          <w:iCs/>
-        </w:rPr>
-        <w:t>”</w:t>
+        <w:t>colonies”</w:t>
       </w:r>
       <w:r>
         <w:rPr>
@@ -23026,37 +22654,10 @@
         <w:t>aangemaakt worden</w:t>
       </w:r>
       <w:r>
-        <w:t>.</w:t>
-      </w:r>
-      <w:r>
-        <w:t xml:space="preserve"> Om een </w:t>
-      </w:r>
-      <w:proofErr w:type="spellStart"/>
-      <w:r>
-        <w:t>colonie</w:t>
-      </w:r>
-      <w:proofErr w:type="spellEnd"/>
-      <w:r>
-        <w:t xml:space="preserve"> te maken dient in de </w:t>
-      </w:r>
-      <w:proofErr w:type="spellStart"/>
-      <w:r>
-        <w:t>request</w:t>
-      </w:r>
-      <w:proofErr w:type="spellEnd"/>
-      <w:r>
-        <w:t xml:space="preserve"> body de </w:t>
-      </w:r>
-      <w:r>
-        <w:t xml:space="preserve">naam en de wereld </w:t>
-      </w:r>
-      <w:proofErr w:type="spellStart"/>
-      <w:r>
-        <w:t>id</w:t>
-      </w:r>
-      <w:proofErr w:type="spellEnd"/>
-      <w:r>
-        <w:t xml:space="preserve"> meegegeven te worden (</w:t>
+        <w:t xml:space="preserve">. Om een colonie te maken dient in de request body de </w:t>
+      </w:r>
+      <w:r>
+        <w:t>naam en de wereld id meegegeven te worden (</w:t>
       </w:r>
       <w:r>
         <w:fldChar w:fldCharType="begin"/>
@@ -23085,56 +22686,7 @@
     </w:p>
     <w:p>
       <w:r>
-        <w:t xml:space="preserve">Na een succesvolle POST en nadat de </w:t>
-      </w:r>
-      <w:proofErr w:type="spellStart"/>
-      <w:r>
-        <w:t>colonie</w:t>
-      </w:r>
-      <w:proofErr w:type="spellEnd"/>
-      <w:r>
-        <w:t xml:space="preserve"> w</w:t>
-      </w:r>
-      <w:r>
-        <w:t>o</w:t>
-      </w:r>
-      <w:r>
-        <w:t>rd</w:t>
-      </w:r>
-      <w:r>
-        <w:t>t</w:t>
-      </w:r>
-      <w:r>
-        <w:t xml:space="preserve"> aangemaakt</w:t>
-      </w:r>
-      <w:r>
-        <w:t>,</w:t>
-      </w:r>
-      <w:r>
-        <w:t xml:space="preserve"> word</w:t>
-      </w:r>
-      <w:r>
-        <w:t>t</w:t>
-      </w:r>
-      <w:r>
-        <w:t xml:space="preserve"> er een responscode 201 teruggestuurd. In het geval dat de </w:t>
-      </w:r>
-      <w:proofErr w:type="spellStart"/>
-      <w:r>
-        <w:t>colonie</w:t>
-      </w:r>
-      <w:proofErr w:type="spellEnd"/>
-      <w:r>
-        <w:t xml:space="preserve"> al bestond word</w:t>
-      </w:r>
-      <w:r>
-        <w:t>t</w:t>
-      </w:r>
-      <w:r>
-        <w:t xml:space="preserve"> een responsecode van 400 teruggestuurd.</w:t>
-      </w:r>
-      <w:r>
-        <w:t xml:space="preserve"> </w:t>
+        <w:t xml:space="preserve">Na een succesvolle POST en nadat de colonie wordt aangemaakt, wordt er een responscode 201 teruggestuurd. In het geval dat de colonie al bestond wordt een responsecode van 400 teruggestuurd. </w:t>
       </w:r>
       <w:r>
         <w:t xml:space="preserve"> </w:t>
@@ -23145,13 +22697,3971 @@
         <w:pStyle w:val="Kop4"/>
       </w:pPr>
       <w:r>
+        <w:t xml:space="preserve"> Requests:</w:t>
+      </w:r>
+    </w:p>
+    <w:p>
+      <w:r>
+        <w:t xml:space="preserve">Nadat </w:t>
+      </w:r>
+      <w:r>
+        <w:t>er een</w:t>
+      </w:r>
+      <w:r>
         <w:t xml:space="preserve"> </w:t>
       </w:r>
-      <w:proofErr w:type="spellStart"/>
-      <w:r>
-        <w:t>Requests</w:t>
-      </w:r>
-      <w:proofErr w:type="spellEnd"/>
+      <w:r>
+        <w:t>colonie</w:t>
+      </w:r>
+      <w:r>
+        <w:t xml:space="preserve"> aangemaakt </w:t>
+      </w:r>
+      <w:r>
+        <w:t xml:space="preserve">is </w:t>
+      </w:r>
+      <w:r>
+        <w:t xml:space="preserve">kunnen er </w:t>
+      </w:r>
+      <w:r>
+        <w:t>request</w:t>
+      </w:r>
+      <w:r>
+        <w:t xml:space="preserve"> op het endpoint: “</w:t>
+      </w:r>
+      <w:r>
+        <w:rPr>
+          <w:b/>
+          <w:bCs/>
+          <w:i/>
+          <w:iCs/>
+        </w:rPr>
+        <w:t>/api/</w:t>
+      </w:r>
+      <w:r>
+        <w:rPr>
+          <w:b/>
+          <w:bCs/>
+          <w:i/>
+          <w:iCs/>
+        </w:rPr>
+        <w:t xml:space="preserve">colonies” </w:t>
+      </w:r>
+      <w:r>
+        <w:t>aangemaakt worden</w:t>
+      </w:r>
+      <w:r>
+        <w:t xml:space="preserve">. Om een </w:t>
+      </w:r>
+      <w:r>
+        <w:t>request</w:t>
+      </w:r>
+      <w:r>
+        <w:t xml:space="preserve"> te maken dient in de request body de naam en de wereld id meegegeven te worde</w:t>
+      </w:r>
+      <w:r>
+        <w:t>n ()</w:t>
+      </w:r>
+    </w:p>
+    <w:p>
+      <w:r>
+        <w:rPr>
+          <w:noProof/>
+        </w:rPr>
+        <w:lastRenderedPageBreak/>
+        <mc:AlternateContent>
+          <mc:Choice Requires="wps">
+            <w:drawing>
+              <wp:inline distT="0" distB="0" distL="0" distR="0" wp14:anchorId="045AC97E" wp14:editId="529F35B1">
+                <wp:extent cx="6953885" cy="5721350"/>
+                <wp:effectExtent l="0" t="0" r="18415" b="12700"/>
+                <wp:docPr id="1079735380" name="Tekstvak 2"/>
+                <wp:cNvGraphicFramePr>
+                  <a:graphicFrameLocks xmlns:a="http://schemas.openxmlformats.org/drawingml/2006/main"/>
+                </wp:cNvGraphicFramePr>
+                <a:graphic xmlns:a="http://schemas.openxmlformats.org/drawingml/2006/main">
+                  <a:graphicData uri="http://schemas.microsoft.com/office/word/2010/wordprocessingShape">
+                    <wps:wsp>
+                      <wps:cNvSpPr txBox="1">
+                        <a:spLocks noChangeArrowheads="1"/>
+                      </wps:cNvSpPr>
+                      <wps:spPr bwMode="auto">
+                        <a:xfrm>
+                          <a:off x="0" y="0"/>
+                          <a:ext cx="6953885" cy="5721350"/>
+                        </a:xfrm>
+                        <a:prstGeom prst="rect">
+                          <a:avLst/>
+                        </a:prstGeom>
+                        <a:solidFill>
+                          <a:srgbClr val="FFFFFF"/>
+                        </a:solidFill>
+                        <a:ln w="9525">
+                          <a:solidFill>
+                            <a:srgbClr val="000000"/>
+                          </a:solidFill>
+                          <a:miter lim="800000"/>
+                          <a:headEnd/>
+                          <a:tailEnd/>
+                        </a:ln>
+                      </wps:spPr>
+                      <wps:txbx>
+                        <w:txbxContent>
+                          <w:p>
+                            <w:pPr>
+                              <w:shd w:val="clear" w:color="auto" w:fill="212121"/>
+                              <w:spacing w:line="270" w:lineRule="atLeast"/>
+                              <w:rPr>
+                                <w:rFonts w:ascii="Courier New" w:eastAsia="Times New Roman" w:hAnsi="Courier New" w:cs="Courier New"/>
+                                <w:color w:val="F8F8F2"/>
+                                <w:sz w:val="18"/>
+                                <w:szCs w:val="18"/>
+                                <w:lang w:val="en-US" w:eastAsia="nl-BE"/>
+                                <w14:ligatures w14:val="none"/>
+                              </w:rPr>
+                            </w:pPr>
+                            <w:r>
+                              <w:rPr>
+                                <w:rFonts w:ascii="Courier New" w:eastAsia="Times New Roman" w:hAnsi="Courier New" w:cs="Courier New"/>
+                                <w:color w:val="DCDCDC"/>
+                                <w:sz w:val="18"/>
+                                <w:szCs w:val="18"/>
+                                <w:lang w:val="en-US" w:eastAsia="nl-BE"/>
+                                <w14:ligatures w14:val="none"/>
+                              </w:rPr>
+                              <w:t>[</w:t>
+                            </w:r>
+                          </w:p>
+                          <w:p>
+                            <w:pPr>
+                              <w:shd w:val="clear" w:color="auto" w:fill="212121"/>
+                              <w:spacing w:after="0" w:line="270" w:lineRule="atLeast"/>
+                              <w:rPr>
+                                <w:rFonts w:ascii="Courier New" w:eastAsia="Times New Roman" w:hAnsi="Courier New" w:cs="Courier New"/>
+                                <w:color w:val="F8F8F2"/>
+                                <w:sz w:val="18"/>
+                                <w:szCs w:val="18"/>
+                                <w:lang w:val="en-US" w:eastAsia="nl-BE"/>
+                                <w14:ligatures w14:val="none"/>
+                              </w:rPr>
+                            </w:pPr>
+                            <w:r>
+                              <w:rPr>
+                                <w:rFonts w:ascii="Courier New" w:eastAsia="Times New Roman" w:hAnsi="Courier New" w:cs="Courier New"/>
+                                <w:color w:val="F8F8F2"/>
+                                <w:sz w:val="18"/>
+                                <w:szCs w:val="18"/>
+                                <w:lang w:val="en-US" w:eastAsia="nl-BE"/>
+                                <w14:ligatures w14:val="none"/>
+                              </w:rPr>
+                              <w:t xml:space="preserve">    </w:t>
+                            </w:r>
+                            <w:r>
+                              <w:rPr>
+                                <w:rFonts w:ascii="Courier New" w:eastAsia="Times New Roman" w:hAnsi="Courier New" w:cs="Courier New"/>
+                                <w:color w:val="DCDCDC"/>
+                                <w:sz w:val="18"/>
+                                <w:szCs w:val="18"/>
+                                <w:lang w:val="en-US" w:eastAsia="nl-BE"/>
+                                <w14:ligatures w14:val="none"/>
+                              </w:rPr>
+                              <w:t>{</w:t>
+                            </w:r>
+                          </w:p>
+                          <w:p>
+                            <w:pPr>
+                              <w:shd w:val="clear" w:color="auto" w:fill="212121"/>
+                              <w:spacing w:after="0" w:line="270" w:lineRule="atLeast"/>
+                              <w:rPr>
+                                <w:rFonts w:ascii="Courier New" w:eastAsia="Times New Roman" w:hAnsi="Courier New" w:cs="Courier New"/>
+                                <w:color w:val="F8F8F2"/>
+                                <w:sz w:val="18"/>
+                                <w:szCs w:val="18"/>
+                                <w:lang w:val="en-US" w:eastAsia="nl-BE"/>
+                                <w14:ligatures w14:val="none"/>
+                              </w:rPr>
+                            </w:pPr>
+                            <w:r>
+                              <w:rPr>
+                                <w:rFonts w:ascii="Courier New" w:eastAsia="Times New Roman" w:hAnsi="Courier New" w:cs="Courier New"/>
+                                <w:color w:val="F8F8F2"/>
+                                <w:sz w:val="18"/>
+                                <w:szCs w:val="18"/>
+                                <w:lang w:val="en-US" w:eastAsia="nl-BE"/>
+                                <w14:ligatures w14:val="none"/>
+                              </w:rPr>
+                              <w:t xml:space="preserve">        </w:t>
+                            </w:r>
+                            <w:r>
+                              <w:rPr>
+                                <w:rFonts w:ascii="Courier New" w:eastAsia="Times New Roman" w:hAnsi="Courier New" w:cs="Courier New"/>
+                                <w:color w:val="9CDCFE"/>
+                                <w:sz w:val="18"/>
+                                <w:szCs w:val="18"/>
+                                <w:lang w:val="en-US" w:eastAsia="nl-BE"/>
+                                <w14:ligatures w14:val="none"/>
+                              </w:rPr>
+                              <w:t>"colonies_id"</w:t>
+                            </w:r>
+                            <w:r>
+                              <w:rPr>
+                                <w:rFonts w:ascii="Courier New" w:eastAsia="Times New Roman" w:hAnsi="Courier New" w:cs="Courier New"/>
+                                <w:color w:val="DCDCDC"/>
+                                <w:sz w:val="18"/>
+                                <w:szCs w:val="18"/>
+                                <w:lang w:val="en-US" w:eastAsia="nl-BE"/>
+                                <w14:ligatures w14:val="none"/>
+                              </w:rPr>
+                              <w:t>:</w:t>
+                            </w:r>
+                            <w:r>
+                              <w:rPr>
+                                <w:rFonts w:ascii="Courier New" w:eastAsia="Times New Roman" w:hAnsi="Courier New" w:cs="Courier New"/>
+                                <w:color w:val="F8F8F2"/>
+                                <w:sz w:val="18"/>
+                                <w:szCs w:val="18"/>
+                                <w:lang w:val="en-US" w:eastAsia="nl-BE"/>
+                                <w14:ligatures w14:val="none"/>
+                              </w:rPr>
+                              <w:t xml:space="preserve"> </w:t>
+                            </w:r>
+                            <w:r>
+                              <w:rPr>
+                                <w:rFonts w:ascii="Courier New" w:eastAsia="Times New Roman" w:hAnsi="Courier New" w:cs="Courier New"/>
+                                <w:color w:val="B5CEA8"/>
+                                <w:sz w:val="18"/>
+                                <w:szCs w:val="18"/>
+                                <w:lang w:val="en-US" w:eastAsia="nl-BE"/>
+                                <w14:ligatures w14:val="none"/>
+                              </w:rPr>
+                              <w:t>1</w:t>
+                            </w:r>
+                            <w:r>
+                              <w:rPr>
+                                <w:rFonts w:ascii="Courier New" w:eastAsia="Times New Roman" w:hAnsi="Courier New" w:cs="Courier New"/>
+                                <w:color w:val="DCDCDC"/>
+                                <w:sz w:val="18"/>
+                                <w:szCs w:val="18"/>
+                                <w:lang w:val="en-US" w:eastAsia="nl-BE"/>
+                                <w14:ligatures w14:val="none"/>
+                              </w:rPr>
+                              <w:t>,</w:t>
+                            </w:r>
+                          </w:p>
+                          <w:p>
+                            <w:pPr>
+                              <w:shd w:val="clear" w:color="auto" w:fill="212121"/>
+                              <w:spacing w:after="0" w:line="270" w:lineRule="atLeast"/>
+                              <w:rPr>
+                                <w:rFonts w:ascii="Courier New" w:eastAsia="Times New Roman" w:hAnsi="Courier New" w:cs="Courier New"/>
+                                <w:color w:val="F8F8F2"/>
+                                <w:sz w:val="18"/>
+                                <w:szCs w:val="18"/>
+                                <w:lang w:val="en-US" w:eastAsia="nl-BE"/>
+                                <w14:ligatures w14:val="none"/>
+                              </w:rPr>
+                            </w:pPr>
+                            <w:r>
+                              <w:rPr>
+                                <w:rFonts w:ascii="Courier New" w:eastAsia="Times New Roman" w:hAnsi="Courier New" w:cs="Courier New"/>
+                                <w:color w:val="F8F8F2"/>
+                                <w:sz w:val="18"/>
+                                <w:szCs w:val="18"/>
+                                <w:lang w:val="en-US" w:eastAsia="nl-BE"/>
+                                <w14:ligatures w14:val="none"/>
+                              </w:rPr>
+                              <w:t xml:space="preserve">        </w:t>
+                            </w:r>
+                            <w:r>
+                              <w:rPr>
+                                <w:rFonts w:ascii="Courier New" w:eastAsia="Times New Roman" w:hAnsi="Courier New" w:cs="Courier New"/>
+                                <w:color w:val="9CDCFE"/>
+                                <w:sz w:val="18"/>
+                                <w:szCs w:val="18"/>
+                                <w:lang w:val="en-US" w:eastAsia="nl-BE"/>
+                                <w14:ligatures w14:val="none"/>
+                              </w:rPr>
+                              <w:t>"fingerprint"</w:t>
+                            </w:r>
+                            <w:r>
+                              <w:rPr>
+                                <w:rFonts w:ascii="Courier New" w:eastAsia="Times New Roman" w:hAnsi="Courier New" w:cs="Courier New"/>
+                                <w:color w:val="DCDCDC"/>
+                                <w:sz w:val="18"/>
+                                <w:szCs w:val="18"/>
+                                <w:lang w:val="en-US" w:eastAsia="nl-BE"/>
+                                <w14:ligatures w14:val="none"/>
+                              </w:rPr>
+                              <w:t>:</w:t>
+                            </w:r>
+                            <w:r>
+                              <w:rPr>
+                                <w:rFonts w:ascii="Courier New" w:eastAsia="Times New Roman" w:hAnsi="Courier New" w:cs="Courier New"/>
+                                <w:color w:val="F8F8F2"/>
+                                <w:sz w:val="18"/>
+                                <w:szCs w:val="18"/>
+                                <w:lang w:val="en-US" w:eastAsia="nl-BE"/>
+                                <w14:ligatures w14:val="none"/>
+                              </w:rPr>
+                              <w:t xml:space="preserve"> </w:t>
+                            </w:r>
+                            <w:r>
+                              <w:rPr>
+                                <w:rFonts w:ascii="Courier New" w:eastAsia="Times New Roman" w:hAnsi="Courier New" w:cs="Courier New"/>
+                                <w:color w:val="CE9178"/>
+                                <w:sz w:val="18"/>
+                                <w:szCs w:val="18"/>
+                                <w:lang w:val="en-US" w:eastAsia="nl-BE"/>
+                                <w14:ligatures w14:val="none"/>
+                              </w:rPr>
+                              <w:t>"cd020436-af58-4d96-8205-8c92017e8db0"</w:t>
+                            </w:r>
+                            <w:r>
+                              <w:rPr>
+                                <w:rFonts w:ascii="Courier New" w:eastAsia="Times New Roman" w:hAnsi="Courier New" w:cs="Courier New"/>
+                                <w:color w:val="DCDCDC"/>
+                                <w:sz w:val="18"/>
+                                <w:szCs w:val="18"/>
+                                <w:lang w:val="en-US" w:eastAsia="nl-BE"/>
+                                <w14:ligatures w14:val="none"/>
+                              </w:rPr>
+                              <w:t>,</w:t>
+                            </w:r>
+                          </w:p>
+                          <w:p>
+                            <w:pPr>
+                              <w:shd w:val="clear" w:color="auto" w:fill="212121"/>
+                              <w:spacing w:after="0" w:line="270" w:lineRule="atLeast"/>
+                              <w:rPr>
+                                <w:rFonts w:ascii="Courier New" w:eastAsia="Times New Roman" w:hAnsi="Courier New" w:cs="Courier New"/>
+                                <w:color w:val="F8F8F2"/>
+                                <w:sz w:val="18"/>
+                                <w:szCs w:val="18"/>
+                                <w:lang w:val="en-US" w:eastAsia="nl-BE"/>
+                                <w14:ligatures w14:val="none"/>
+                              </w:rPr>
+                            </w:pPr>
+                            <w:r>
+                              <w:rPr>
+                                <w:rFonts w:ascii="Courier New" w:eastAsia="Times New Roman" w:hAnsi="Courier New" w:cs="Courier New"/>
+                                <w:color w:val="F8F8F2"/>
+                                <w:sz w:val="18"/>
+                                <w:szCs w:val="18"/>
+                                <w:lang w:val="en-US" w:eastAsia="nl-BE"/>
+                                <w14:ligatures w14:val="none"/>
+                              </w:rPr>
+                              <w:t xml:space="preserve">        </w:t>
+                            </w:r>
+                            <w:r>
+                              <w:rPr>
+                                <w:rFonts w:ascii="Courier New" w:eastAsia="Times New Roman" w:hAnsi="Courier New" w:cs="Courier New"/>
+                                <w:color w:val="9CDCFE"/>
+                                <w:sz w:val="18"/>
+                                <w:szCs w:val="18"/>
+                                <w:lang w:val="en-US" w:eastAsia="nl-BE"/>
+                                <w14:ligatures w14:val="none"/>
+                              </w:rPr>
+                              <w:t>"count"</w:t>
+                            </w:r>
+                            <w:r>
+                              <w:rPr>
+                                <w:rFonts w:ascii="Courier New" w:eastAsia="Times New Roman" w:hAnsi="Courier New" w:cs="Courier New"/>
+                                <w:color w:val="DCDCDC"/>
+                                <w:sz w:val="18"/>
+                                <w:szCs w:val="18"/>
+                                <w:lang w:val="en-US" w:eastAsia="nl-BE"/>
+                                <w14:ligatures w14:val="none"/>
+                              </w:rPr>
+                              <w:t>:</w:t>
+                            </w:r>
+                            <w:r>
+                              <w:rPr>
+                                <w:rFonts w:ascii="Courier New" w:eastAsia="Times New Roman" w:hAnsi="Courier New" w:cs="Courier New"/>
+                                <w:color w:val="F8F8F2"/>
+                                <w:sz w:val="18"/>
+                                <w:szCs w:val="18"/>
+                                <w:lang w:val="en-US" w:eastAsia="nl-BE"/>
+                                <w14:ligatures w14:val="none"/>
+                              </w:rPr>
+                              <w:t xml:space="preserve"> </w:t>
+                            </w:r>
+                            <w:r>
+                              <w:rPr>
+                                <w:rFonts w:ascii="Courier New" w:eastAsia="Times New Roman" w:hAnsi="Courier New" w:cs="Courier New"/>
+                                <w:color w:val="B5CEA8"/>
+                                <w:sz w:val="18"/>
+                                <w:szCs w:val="18"/>
+                                <w:lang w:val="en-US" w:eastAsia="nl-BE"/>
+                                <w14:ligatures w14:val="none"/>
+                              </w:rPr>
+                              <w:t>7</w:t>
+                            </w:r>
+                            <w:r>
+                              <w:rPr>
+                                <w:rFonts w:ascii="Courier New" w:eastAsia="Times New Roman" w:hAnsi="Courier New" w:cs="Courier New"/>
+                                <w:color w:val="DCDCDC"/>
+                                <w:sz w:val="18"/>
+                                <w:szCs w:val="18"/>
+                                <w:lang w:val="en-US" w:eastAsia="nl-BE"/>
+                                <w14:ligatures w14:val="none"/>
+                              </w:rPr>
+                              <w:t>,</w:t>
+                            </w:r>
+                          </w:p>
+                          <w:p>
+                            <w:pPr>
+                              <w:shd w:val="clear" w:color="auto" w:fill="212121"/>
+                              <w:spacing w:after="0" w:line="270" w:lineRule="atLeast"/>
+                              <w:rPr>
+                                <w:rFonts w:ascii="Courier New" w:eastAsia="Times New Roman" w:hAnsi="Courier New" w:cs="Courier New"/>
+                                <w:color w:val="F8F8F2"/>
+                                <w:sz w:val="18"/>
+                                <w:szCs w:val="18"/>
+                                <w:lang w:val="en-US" w:eastAsia="nl-BE"/>
+                                <w14:ligatures w14:val="none"/>
+                              </w:rPr>
+                            </w:pPr>
+                            <w:r>
+                              <w:rPr>
+                                <w:rFonts w:ascii="Courier New" w:eastAsia="Times New Roman" w:hAnsi="Courier New" w:cs="Courier New"/>
+                                <w:color w:val="F8F8F2"/>
+                                <w:sz w:val="18"/>
+                                <w:szCs w:val="18"/>
+                                <w:lang w:val="en-US" w:eastAsia="nl-BE"/>
+                                <w14:ligatures w14:val="none"/>
+                              </w:rPr>
+                              <w:t xml:space="preserve">        </w:t>
+                            </w:r>
+                            <w:r>
+                              <w:rPr>
+                                <w:rFonts w:ascii="Courier New" w:eastAsia="Times New Roman" w:hAnsi="Courier New" w:cs="Courier New"/>
+                                <w:color w:val="9CDCFE"/>
+                                <w:sz w:val="18"/>
+                                <w:szCs w:val="18"/>
+                                <w:lang w:val="en-US" w:eastAsia="nl-BE"/>
+                                <w14:ligatures w14:val="none"/>
+                              </w:rPr>
+                              <w:t>"name"</w:t>
+                            </w:r>
+                            <w:r>
+                              <w:rPr>
+                                <w:rFonts w:ascii="Courier New" w:eastAsia="Times New Roman" w:hAnsi="Courier New" w:cs="Courier New"/>
+                                <w:color w:val="DCDCDC"/>
+                                <w:sz w:val="18"/>
+                                <w:szCs w:val="18"/>
+                                <w:lang w:val="en-US" w:eastAsia="nl-BE"/>
+                                <w14:ligatures w14:val="none"/>
+                              </w:rPr>
+                              <w:t>:</w:t>
+                            </w:r>
+                            <w:r>
+                              <w:rPr>
+                                <w:rFonts w:ascii="Courier New" w:eastAsia="Times New Roman" w:hAnsi="Courier New" w:cs="Courier New"/>
+                                <w:color w:val="F8F8F2"/>
+                                <w:sz w:val="18"/>
+                                <w:szCs w:val="18"/>
+                                <w:lang w:val="en-US" w:eastAsia="nl-BE"/>
+                                <w14:ligatures w14:val="none"/>
+                              </w:rPr>
+                              <w:t xml:space="preserve"> </w:t>
+                            </w:r>
+                            <w:r>
+                              <w:rPr>
+                                <w:rFonts w:ascii="Courier New" w:eastAsia="Times New Roman" w:hAnsi="Courier New" w:cs="Courier New"/>
+                                <w:color w:val="CE9178"/>
+                                <w:sz w:val="18"/>
+                                <w:szCs w:val="18"/>
+                                <w:lang w:val="en-US" w:eastAsia="nl-BE"/>
+                                <w14:ligatures w14:val="none"/>
+                              </w:rPr>
+                              <w:t>"2-7 Wheat"</w:t>
+                            </w:r>
+                            <w:r>
+                              <w:rPr>
+                                <w:rFonts w:ascii="Courier New" w:eastAsia="Times New Roman" w:hAnsi="Courier New" w:cs="Courier New"/>
+                                <w:color w:val="DCDCDC"/>
+                                <w:sz w:val="18"/>
+                                <w:szCs w:val="18"/>
+                                <w:lang w:val="en-US" w:eastAsia="nl-BE"/>
+                                <w14:ligatures w14:val="none"/>
+                              </w:rPr>
+                              <w:t>,</w:t>
+                            </w:r>
+                          </w:p>
+                          <w:p>
+                            <w:pPr>
+                              <w:shd w:val="clear" w:color="auto" w:fill="212121"/>
+                              <w:spacing w:after="0" w:line="270" w:lineRule="atLeast"/>
+                              <w:rPr>
+                                <w:rFonts w:ascii="Courier New" w:eastAsia="Times New Roman" w:hAnsi="Courier New" w:cs="Courier New"/>
+                                <w:color w:val="F8F8F2"/>
+                                <w:sz w:val="18"/>
+                                <w:szCs w:val="18"/>
+                                <w:lang w:val="en-US" w:eastAsia="nl-BE"/>
+                                <w14:ligatures w14:val="none"/>
+                              </w:rPr>
+                            </w:pPr>
+                            <w:r>
+                              <w:rPr>
+                                <w:rFonts w:ascii="Courier New" w:eastAsia="Times New Roman" w:hAnsi="Courier New" w:cs="Courier New"/>
+                                <w:color w:val="F8F8F2"/>
+                                <w:sz w:val="18"/>
+                                <w:szCs w:val="18"/>
+                                <w:lang w:val="en-US" w:eastAsia="nl-BE"/>
+                                <w14:ligatures w14:val="none"/>
+                              </w:rPr>
+                              <w:t xml:space="preserve">        </w:t>
+                            </w:r>
+                            <w:r>
+                              <w:rPr>
+                                <w:rFonts w:ascii="Courier New" w:eastAsia="Times New Roman" w:hAnsi="Courier New" w:cs="Courier New"/>
+                                <w:color w:val="9CDCFE"/>
+                                <w:sz w:val="18"/>
+                                <w:szCs w:val="18"/>
+                                <w:lang w:val="en-US" w:eastAsia="nl-BE"/>
+                                <w14:ligatures w14:val="none"/>
+                              </w:rPr>
+                              <w:t>"desc"</w:t>
+                            </w:r>
+                            <w:r>
+                              <w:rPr>
+                                <w:rFonts w:ascii="Courier New" w:eastAsia="Times New Roman" w:hAnsi="Courier New" w:cs="Courier New"/>
+                                <w:color w:val="DCDCDC"/>
+                                <w:sz w:val="18"/>
+                                <w:szCs w:val="18"/>
+                                <w:lang w:val="en-US" w:eastAsia="nl-BE"/>
+                                <w14:ligatures w14:val="none"/>
+                              </w:rPr>
+                              <w:t>:</w:t>
+                            </w:r>
+                            <w:r>
+                              <w:rPr>
+                                <w:rFonts w:ascii="Courier New" w:eastAsia="Times New Roman" w:hAnsi="Courier New" w:cs="Courier New"/>
+                                <w:color w:val="F8F8F2"/>
+                                <w:sz w:val="18"/>
+                                <w:szCs w:val="18"/>
+                                <w:lang w:val="en-US" w:eastAsia="nl-BE"/>
+                                <w14:ligatures w14:val="none"/>
+                              </w:rPr>
+                              <w:t xml:space="preserve"> </w:t>
+                            </w:r>
+                            <w:r>
+                              <w:rPr>
+                                <w:rFonts w:ascii="Courier New" w:eastAsia="Times New Roman" w:hAnsi="Courier New" w:cs="Courier New"/>
+                                <w:color w:val="CE9178"/>
+                                <w:sz w:val="18"/>
+                                <w:szCs w:val="18"/>
+                                <w:lang w:val="en-US" w:eastAsia="nl-BE"/>
+                                <w14:ligatures w14:val="none"/>
+                              </w:rPr>
+                              <w:t>"2-7 Wheat"</w:t>
+                            </w:r>
+                            <w:r>
+                              <w:rPr>
+                                <w:rFonts w:ascii="Courier New" w:eastAsia="Times New Roman" w:hAnsi="Courier New" w:cs="Courier New"/>
+                                <w:color w:val="DCDCDC"/>
+                                <w:sz w:val="18"/>
+                                <w:szCs w:val="18"/>
+                                <w:lang w:val="en-US" w:eastAsia="nl-BE"/>
+                                <w14:ligatures w14:val="none"/>
+                              </w:rPr>
+                              <w:t>,</w:t>
+                            </w:r>
+                          </w:p>
+                          <w:p>
+                            <w:pPr>
+                              <w:shd w:val="clear" w:color="auto" w:fill="212121"/>
+                              <w:spacing w:after="0" w:line="270" w:lineRule="atLeast"/>
+                              <w:rPr>
+                                <w:rFonts w:ascii="Courier New" w:eastAsia="Times New Roman" w:hAnsi="Courier New" w:cs="Courier New"/>
+                                <w:color w:val="F8F8F2"/>
+                                <w:sz w:val="18"/>
+                                <w:szCs w:val="18"/>
+                                <w:lang w:eastAsia="nl-BE"/>
+                                <w14:ligatures w14:val="none"/>
+                              </w:rPr>
+                            </w:pPr>
+                            <w:r>
+                              <w:rPr>
+                                <w:rFonts w:ascii="Courier New" w:eastAsia="Times New Roman" w:hAnsi="Courier New" w:cs="Courier New"/>
+                                <w:color w:val="F8F8F2"/>
+                                <w:sz w:val="18"/>
+                                <w:szCs w:val="18"/>
+                                <w:lang w:val="en-US" w:eastAsia="nl-BE"/>
+                                <w14:ligatures w14:val="none"/>
+                              </w:rPr>
+                              <w:t xml:space="preserve">        </w:t>
+                            </w:r>
+                            <w:r>
+                              <w:rPr>
+                                <w:rFonts w:ascii="Courier New" w:eastAsia="Times New Roman" w:hAnsi="Courier New" w:cs="Courier New"/>
+                                <w:color w:val="9CDCFE"/>
+                                <w:sz w:val="18"/>
+                                <w:szCs w:val="18"/>
+                                <w:lang w:eastAsia="nl-BE"/>
+                                <w14:ligatures w14:val="none"/>
+                              </w:rPr>
+                              <w:t>"id"</w:t>
+                            </w:r>
+                            <w:r>
+                              <w:rPr>
+                                <w:rFonts w:ascii="Courier New" w:eastAsia="Times New Roman" w:hAnsi="Courier New" w:cs="Courier New"/>
+                                <w:color w:val="DCDCDC"/>
+                                <w:sz w:val="18"/>
+                                <w:szCs w:val="18"/>
+                                <w:lang w:eastAsia="nl-BE"/>
+                                <w14:ligatures w14:val="none"/>
+                              </w:rPr>
+                              <w:t>:</w:t>
+                            </w:r>
+                            <w:r>
+                              <w:rPr>
+                                <w:rFonts w:ascii="Courier New" w:eastAsia="Times New Roman" w:hAnsi="Courier New" w:cs="Courier New"/>
+                                <w:color w:val="F8F8F2"/>
+                                <w:sz w:val="18"/>
+                                <w:szCs w:val="18"/>
+                                <w:lang w:eastAsia="nl-BE"/>
+                                <w14:ligatures w14:val="none"/>
+                              </w:rPr>
+                              <w:t xml:space="preserve"> </w:t>
+                            </w:r>
+                            <w:r>
+                              <w:rPr>
+                                <w:rFonts w:ascii="Courier New" w:eastAsia="Times New Roman" w:hAnsi="Courier New" w:cs="Courier New"/>
+                                <w:color w:val="CE9178"/>
+                                <w:sz w:val="18"/>
+                                <w:szCs w:val="18"/>
+                                <w:lang w:eastAsia="nl-BE"/>
+                                <w14:ligatures w14:val="none"/>
+                              </w:rPr>
+                              <w:t>"cd020436-af58-4d96-8205-8c92017e8db0"</w:t>
+                            </w:r>
+                            <w:r>
+                              <w:rPr>
+                                <w:rFonts w:ascii="Courier New" w:eastAsia="Times New Roman" w:hAnsi="Courier New" w:cs="Courier New"/>
+                                <w:color w:val="DCDCDC"/>
+                                <w:sz w:val="18"/>
+                                <w:szCs w:val="18"/>
+                                <w:lang w:eastAsia="nl-BE"/>
+                                <w14:ligatures w14:val="none"/>
+                              </w:rPr>
+                              <w:t>,</w:t>
+                            </w:r>
+                          </w:p>
+                          <w:p>
+                            <w:pPr>
+                              <w:shd w:val="clear" w:color="auto" w:fill="212121"/>
+                              <w:spacing w:after="0" w:line="270" w:lineRule="atLeast"/>
+                              <w:rPr>
+                                <w:rFonts w:ascii="Courier New" w:eastAsia="Times New Roman" w:hAnsi="Courier New" w:cs="Courier New"/>
+                                <w:color w:val="F8F8F2"/>
+                                <w:sz w:val="18"/>
+                                <w:szCs w:val="18"/>
+                                <w:lang w:val="en-US" w:eastAsia="nl-BE"/>
+                                <w14:ligatures w14:val="none"/>
+                              </w:rPr>
+                            </w:pPr>
+                            <w:r>
+                              <w:rPr>
+                                <w:rFonts w:ascii="Courier New" w:eastAsia="Times New Roman" w:hAnsi="Courier New" w:cs="Courier New"/>
+                                <w:color w:val="F8F8F2"/>
+                                <w:sz w:val="18"/>
+                                <w:szCs w:val="18"/>
+                                <w:lang w:eastAsia="nl-BE"/>
+                                <w14:ligatures w14:val="none"/>
+                              </w:rPr>
+                              <w:t xml:space="preserve">        </w:t>
+                            </w:r>
+                            <w:r>
+                              <w:rPr>
+                                <w:rFonts w:ascii="Courier New" w:eastAsia="Times New Roman" w:hAnsi="Courier New" w:cs="Courier New"/>
+                                <w:color w:val="9CDCFE"/>
+                                <w:sz w:val="18"/>
+                                <w:szCs w:val="18"/>
+                                <w:lang w:val="en-US" w:eastAsia="nl-BE"/>
+                                <w14:ligatures w14:val="none"/>
+                              </w:rPr>
+                              <w:t>"minCount"</w:t>
+                            </w:r>
+                            <w:r>
+                              <w:rPr>
+                                <w:rFonts w:ascii="Courier New" w:eastAsia="Times New Roman" w:hAnsi="Courier New" w:cs="Courier New"/>
+                                <w:color w:val="DCDCDC"/>
+                                <w:sz w:val="18"/>
+                                <w:szCs w:val="18"/>
+                                <w:lang w:val="en-US" w:eastAsia="nl-BE"/>
+                                <w14:ligatures w14:val="none"/>
+                              </w:rPr>
+                              <w:t>:</w:t>
+                            </w:r>
+                            <w:r>
+                              <w:rPr>
+                                <w:rFonts w:ascii="Courier New" w:eastAsia="Times New Roman" w:hAnsi="Courier New" w:cs="Courier New"/>
+                                <w:color w:val="F8F8F2"/>
+                                <w:sz w:val="18"/>
+                                <w:szCs w:val="18"/>
+                                <w:lang w:val="en-US" w:eastAsia="nl-BE"/>
+                                <w14:ligatures w14:val="none"/>
+                              </w:rPr>
+                              <w:t xml:space="preserve"> </w:t>
+                            </w:r>
+                            <w:r>
+                              <w:rPr>
+                                <w:rFonts w:ascii="Courier New" w:eastAsia="Times New Roman" w:hAnsi="Courier New" w:cs="Courier New"/>
+                                <w:color w:val="B5CEA8"/>
+                                <w:sz w:val="18"/>
+                                <w:szCs w:val="18"/>
+                                <w:lang w:val="en-US" w:eastAsia="nl-BE"/>
+                                <w14:ligatures w14:val="none"/>
+                              </w:rPr>
+                              <w:t>2</w:t>
+                            </w:r>
+                            <w:r>
+                              <w:rPr>
+                                <w:rFonts w:ascii="Courier New" w:eastAsia="Times New Roman" w:hAnsi="Courier New" w:cs="Courier New"/>
+                                <w:color w:val="DCDCDC"/>
+                                <w:sz w:val="18"/>
+                                <w:szCs w:val="18"/>
+                                <w:lang w:val="en-US" w:eastAsia="nl-BE"/>
+                                <w14:ligatures w14:val="none"/>
+                              </w:rPr>
+                              <w:t>,</w:t>
+                            </w:r>
+                          </w:p>
+                          <w:p>
+                            <w:pPr>
+                              <w:shd w:val="clear" w:color="auto" w:fill="212121"/>
+                              <w:spacing w:after="0" w:line="270" w:lineRule="atLeast"/>
+                              <w:rPr>
+                                <w:rFonts w:ascii="Courier New" w:eastAsia="Times New Roman" w:hAnsi="Courier New" w:cs="Courier New"/>
+                                <w:color w:val="F8F8F2"/>
+                                <w:sz w:val="18"/>
+                                <w:szCs w:val="18"/>
+                                <w:lang w:val="en-US" w:eastAsia="nl-BE"/>
+                                <w14:ligatures w14:val="none"/>
+                              </w:rPr>
+                            </w:pPr>
+                            <w:r>
+                              <w:rPr>
+                                <w:rFonts w:ascii="Courier New" w:eastAsia="Times New Roman" w:hAnsi="Courier New" w:cs="Courier New"/>
+                                <w:color w:val="F8F8F2"/>
+                                <w:sz w:val="18"/>
+                                <w:szCs w:val="18"/>
+                                <w:lang w:val="en-US" w:eastAsia="nl-BE"/>
+                                <w14:ligatures w14:val="none"/>
+                              </w:rPr>
+                              <w:t xml:space="preserve">        </w:t>
+                            </w:r>
+                            <w:r>
+                              <w:rPr>
+                                <w:rFonts w:ascii="Courier New" w:eastAsia="Times New Roman" w:hAnsi="Courier New" w:cs="Courier New"/>
+                                <w:color w:val="9CDCFE"/>
+                                <w:sz w:val="18"/>
+                                <w:szCs w:val="18"/>
+                                <w:lang w:val="en-US" w:eastAsia="nl-BE"/>
+                                <w14:ligatures w14:val="none"/>
+                              </w:rPr>
+                              <w:t>"state"</w:t>
+                            </w:r>
+                            <w:r>
+                              <w:rPr>
+                                <w:rFonts w:ascii="Courier New" w:eastAsia="Times New Roman" w:hAnsi="Courier New" w:cs="Courier New"/>
+                                <w:color w:val="DCDCDC"/>
+                                <w:sz w:val="18"/>
+                                <w:szCs w:val="18"/>
+                                <w:lang w:val="en-US" w:eastAsia="nl-BE"/>
+                                <w14:ligatures w14:val="none"/>
+                              </w:rPr>
+                              <w:t>:</w:t>
+                            </w:r>
+                            <w:r>
+                              <w:rPr>
+                                <w:rFonts w:ascii="Courier New" w:eastAsia="Times New Roman" w:hAnsi="Courier New" w:cs="Courier New"/>
+                                <w:color w:val="F8F8F2"/>
+                                <w:sz w:val="18"/>
+                                <w:szCs w:val="18"/>
+                                <w:lang w:val="en-US" w:eastAsia="nl-BE"/>
+                                <w14:ligatures w14:val="none"/>
+                              </w:rPr>
+                              <w:t xml:space="preserve"> </w:t>
+                            </w:r>
+                            <w:r>
+                              <w:rPr>
+                                <w:rFonts w:ascii="Courier New" w:eastAsia="Times New Roman" w:hAnsi="Courier New" w:cs="Courier New"/>
+                                <w:color w:val="CE9178"/>
+                                <w:sz w:val="18"/>
+                                <w:szCs w:val="18"/>
+                                <w:lang w:val="en-US" w:eastAsia="nl-BE"/>
+                                <w14:ligatures w14:val="none"/>
+                              </w:rPr>
+                              <w:t>"IN_PROGRESS"</w:t>
+                            </w:r>
+                            <w:r>
+                              <w:rPr>
+                                <w:rFonts w:ascii="Courier New" w:eastAsia="Times New Roman" w:hAnsi="Courier New" w:cs="Courier New"/>
+                                <w:color w:val="DCDCDC"/>
+                                <w:sz w:val="18"/>
+                                <w:szCs w:val="18"/>
+                                <w:lang w:val="en-US" w:eastAsia="nl-BE"/>
+                                <w14:ligatures w14:val="none"/>
+                              </w:rPr>
+                              <w:t>,</w:t>
+                            </w:r>
+                          </w:p>
+                          <w:p>
+                            <w:pPr>
+                              <w:shd w:val="clear" w:color="auto" w:fill="212121"/>
+                              <w:spacing w:after="0" w:line="270" w:lineRule="atLeast"/>
+                              <w:rPr>
+                                <w:rFonts w:ascii="Courier New" w:eastAsia="Times New Roman" w:hAnsi="Courier New" w:cs="Courier New"/>
+                                <w:color w:val="F8F8F2"/>
+                                <w:sz w:val="18"/>
+                                <w:szCs w:val="18"/>
+                                <w:lang w:val="en-US" w:eastAsia="nl-BE"/>
+                                <w14:ligatures w14:val="none"/>
+                              </w:rPr>
+                            </w:pPr>
+                            <w:r>
+                              <w:rPr>
+                                <w:rFonts w:ascii="Courier New" w:eastAsia="Times New Roman" w:hAnsi="Courier New" w:cs="Courier New"/>
+                                <w:color w:val="F8F8F2"/>
+                                <w:sz w:val="18"/>
+                                <w:szCs w:val="18"/>
+                                <w:lang w:val="en-US" w:eastAsia="nl-BE"/>
+                                <w14:ligatures w14:val="none"/>
+                              </w:rPr>
+                              <w:t xml:space="preserve">        </w:t>
+                            </w:r>
+                            <w:r>
+                              <w:rPr>
+                                <w:rFonts w:ascii="Courier New" w:eastAsia="Times New Roman" w:hAnsi="Courier New" w:cs="Courier New"/>
+                                <w:color w:val="9CDCFE"/>
+                                <w:sz w:val="18"/>
+                                <w:szCs w:val="18"/>
+                                <w:lang w:val="en-US" w:eastAsia="nl-BE"/>
+                                <w14:ligatures w14:val="none"/>
+                              </w:rPr>
+                              <w:t>"target"</w:t>
+                            </w:r>
+                            <w:r>
+                              <w:rPr>
+                                <w:rFonts w:ascii="Courier New" w:eastAsia="Times New Roman" w:hAnsi="Courier New" w:cs="Courier New"/>
+                                <w:color w:val="DCDCDC"/>
+                                <w:sz w:val="18"/>
+                                <w:szCs w:val="18"/>
+                                <w:lang w:val="en-US" w:eastAsia="nl-BE"/>
+                                <w14:ligatures w14:val="none"/>
+                              </w:rPr>
+                              <w:t>:</w:t>
+                            </w:r>
+                            <w:r>
+                              <w:rPr>
+                                <w:rFonts w:ascii="Courier New" w:eastAsia="Times New Roman" w:hAnsi="Courier New" w:cs="Courier New"/>
+                                <w:color w:val="F8F8F2"/>
+                                <w:sz w:val="18"/>
+                                <w:szCs w:val="18"/>
+                                <w:lang w:val="en-US" w:eastAsia="nl-BE"/>
+                                <w14:ligatures w14:val="none"/>
+                              </w:rPr>
+                              <w:t xml:space="preserve"> </w:t>
+                            </w:r>
+                            <w:r>
+                              <w:rPr>
+                                <w:rFonts w:ascii="Courier New" w:eastAsia="Times New Roman" w:hAnsi="Courier New" w:cs="Courier New"/>
+                                <w:color w:val="CE9178"/>
+                                <w:sz w:val="18"/>
+                                <w:szCs w:val="18"/>
+                                <w:lang w:val="en-US" w:eastAsia="nl-BE"/>
+                                <w14:ligatures w14:val="none"/>
+                              </w:rPr>
+                              <w:t>"Cowhand Mauricio H. Balam"</w:t>
+                            </w:r>
+                            <w:r>
+                              <w:rPr>
+                                <w:rFonts w:ascii="Courier New" w:eastAsia="Times New Roman" w:hAnsi="Courier New" w:cs="Courier New"/>
+                                <w:color w:val="DCDCDC"/>
+                                <w:sz w:val="18"/>
+                                <w:szCs w:val="18"/>
+                                <w:lang w:val="en-US" w:eastAsia="nl-BE"/>
+                                <w14:ligatures w14:val="none"/>
+                              </w:rPr>
+                              <w:t>,</w:t>
+                            </w:r>
+                          </w:p>
+                          <w:p>
+                            <w:pPr>
+                              <w:shd w:val="clear" w:color="auto" w:fill="212121"/>
+                              <w:spacing w:after="0" w:line="270" w:lineRule="atLeast"/>
+                              <w:rPr>
+                                <w:rFonts w:ascii="Courier New" w:eastAsia="Times New Roman" w:hAnsi="Courier New" w:cs="Courier New"/>
+                                <w:color w:val="F8F8F2"/>
+                                <w:sz w:val="18"/>
+                                <w:szCs w:val="18"/>
+                                <w:lang w:val="en-US" w:eastAsia="nl-BE"/>
+                                <w14:ligatures w14:val="none"/>
+                              </w:rPr>
+                            </w:pPr>
+                            <w:r>
+                              <w:rPr>
+                                <w:rFonts w:ascii="Courier New" w:eastAsia="Times New Roman" w:hAnsi="Courier New" w:cs="Courier New"/>
+                                <w:color w:val="F8F8F2"/>
+                                <w:sz w:val="18"/>
+                                <w:szCs w:val="18"/>
+                                <w:lang w:val="en-US" w:eastAsia="nl-BE"/>
+                                <w14:ligatures w14:val="none"/>
+                              </w:rPr>
+                              <w:t xml:space="preserve">        </w:t>
+                            </w:r>
+                            <w:r>
+                              <w:rPr>
+                                <w:rFonts w:ascii="Courier New" w:eastAsia="Times New Roman" w:hAnsi="Courier New" w:cs="Courier New"/>
+                                <w:color w:val="9CDCFE"/>
+                                <w:sz w:val="18"/>
+                                <w:szCs w:val="18"/>
+                                <w:lang w:val="en-US" w:eastAsia="nl-BE"/>
+                                <w14:ligatures w14:val="none"/>
+                              </w:rPr>
+                              <w:t>"items"</w:t>
+                            </w:r>
+                            <w:r>
+                              <w:rPr>
+                                <w:rFonts w:ascii="Courier New" w:eastAsia="Times New Roman" w:hAnsi="Courier New" w:cs="Courier New"/>
+                                <w:color w:val="DCDCDC"/>
+                                <w:sz w:val="18"/>
+                                <w:szCs w:val="18"/>
+                                <w:lang w:val="en-US" w:eastAsia="nl-BE"/>
+                                <w14:ligatures w14:val="none"/>
+                              </w:rPr>
+                              <w:t>:</w:t>
+                            </w:r>
+                            <w:r>
+                              <w:rPr>
+                                <w:rFonts w:ascii="Courier New" w:eastAsia="Times New Roman" w:hAnsi="Courier New" w:cs="Courier New"/>
+                                <w:color w:val="F8F8F2"/>
+                                <w:sz w:val="18"/>
+                                <w:szCs w:val="18"/>
+                                <w:lang w:val="en-US" w:eastAsia="nl-BE"/>
+                                <w14:ligatures w14:val="none"/>
+                              </w:rPr>
+                              <w:t xml:space="preserve"> </w:t>
+                            </w:r>
+                            <w:r>
+                              <w:rPr>
+                                <w:rFonts w:ascii="Courier New" w:eastAsia="Times New Roman" w:hAnsi="Courier New" w:cs="Courier New"/>
+                                <w:color w:val="DCDCDC"/>
+                                <w:sz w:val="18"/>
+                                <w:szCs w:val="18"/>
+                                <w:lang w:val="en-US" w:eastAsia="nl-BE"/>
+                                <w14:ligatures w14:val="none"/>
+                              </w:rPr>
+                              <w:t>[</w:t>
+                            </w:r>
+                          </w:p>
+                          <w:p>
+                            <w:pPr>
+                              <w:shd w:val="clear" w:color="auto" w:fill="212121"/>
+                              <w:spacing w:after="0" w:line="270" w:lineRule="atLeast"/>
+                              <w:rPr>
+                                <w:rFonts w:ascii="Courier New" w:eastAsia="Times New Roman" w:hAnsi="Courier New" w:cs="Courier New"/>
+                                <w:color w:val="F8F8F2"/>
+                                <w:sz w:val="18"/>
+                                <w:szCs w:val="18"/>
+                                <w:lang w:val="en-US" w:eastAsia="nl-BE"/>
+                                <w14:ligatures w14:val="none"/>
+                              </w:rPr>
+                            </w:pPr>
+                            <w:r>
+                              <w:rPr>
+                                <w:rFonts w:ascii="Courier New" w:eastAsia="Times New Roman" w:hAnsi="Courier New" w:cs="Courier New"/>
+                                <w:color w:val="F8F8F2"/>
+                                <w:sz w:val="18"/>
+                                <w:szCs w:val="18"/>
+                                <w:lang w:val="en-US" w:eastAsia="nl-BE"/>
+                                <w14:ligatures w14:val="none"/>
+                              </w:rPr>
+                              <w:t xml:space="preserve">            </w:t>
+                            </w:r>
+                            <w:r>
+                              <w:rPr>
+                                <w:rFonts w:ascii="Courier New" w:eastAsia="Times New Roman" w:hAnsi="Courier New" w:cs="Courier New"/>
+                                <w:color w:val="DCDCDC"/>
+                                <w:sz w:val="18"/>
+                                <w:szCs w:val="18"/>
+                                <w:lang w:val="en-US" w:eastAsia="nl-BE"/>
+                                <w14:ligatures w14:val="none"/>
+                              </w:rPr>
+                              <w:t>{</w:t>
+                            </w:r>
+                          </w:p>
+                          <w:p>
+                            <w:pPr>
+                              <w:shd w:val="clear" w:color="auto" w:fill="212121"/>
+                              <w:spacing w:after="0" w:line="270" w:lineRule="atLeast"/>
+                              <w:rPr>
+                                <w:rFonts w:ascii="Courier New" w:eastAsia="Times New Roman" w:hAnsi="Courier New" w:cs="Courier New"/>
+                                <w:color w:val="F8F8F2"/>
+                                <w:sz w:val="18"/>
+                                <w:szCs w:val="18"/>
+                                <w:lang w:val="en-US" w:eastAsia="nl-BE"/>
+                                <w14:ligatures w14:val="none"/>
+                              </w:rPr>
+                            </w:pPr>
+                            <w:r>
+                              <w:rPr>
+                                <w:rFonts w:ascii="Courier New" w:eastAsia="Times New Roman" w:hAnsi="Courier New" w:cs="Courier New"/>
+                                <w:color w:val="F8F8F2"/>
+                                <w:sz w:val="18"/>
+                                <w:szCs w:val="18"/>
+                                <w:lang w:val="en-US" w:eastAsia="nl-BE"/>
+                                <w14:ligatures w14:val="none"/>
+                              </w:rPr>
+                              <w:t xml:space="preserve">                </w:t>
+                            </w:r>
+                            <w:r>
+                              <w:rPr>
+                                <w:rFonts w:ascii="Courier New" w:eastAsia="Times New Roman" w:hAnsi="Courier New" w:cs="Courier New"/>
+                                <w:color w:val="9CDCFE"/>
+                                <w:sz w:val="18"/>
+                                <w:szCs w:val="18"/>
+                                <w:lang w:val="en-US" w:eastAsia="nl-BE"/>
+                                <w14:ligatures w14:val="none"/>
+                              </w:rPr>
+                              <w:t>"count"</w:t>
+                            </w:r>
+                            <w:r>
+                              <w:rPr>
+                                <w:rFonts w:ascii="Courier New" w:eastAsia="Times New Roman" w:hAnsi="Courier New" w:cs="Courier New"/>
+                                <w:color w:val="DCDCDC"/>
+                                <w:sz w:val="18"/>
+                                <w:szCs w:val="18"/>
+                                <w:lang w:val="en-US" w:eastAsia="nl-BE"/>
+                                <w14:ligatures w14:val="none"/>
+                              </w:rPr>
+                              <w:t>:</w:t>
+                            </w:r>
+                            <w:r>
+                              <w:rPr>
+                                <w:rFonts w:ascii="Courier New" w:eastAsia="Times New Roman" w:hAnsi="Courier New" w:cs="Courier New"/>
+                                <w:color w:val="F8F8F2"/>
+                                <w:sz w:val="18"/>
+                                <w:szCs w:val="18"/>
+                                <w:lang w:val="en-US" w:eastAsia="nl-BE"/>
+                                <w14:ligatures w14:val="none"/>
+                              </w:rPr>
+                              <w:t xml:space="preserve"> </w:t>
+                            </w:r>
+                            <w:r>
+                              <w:rPr>
+                                <w:rFonts w:ascii="Courier New" w:eastAsia="Times New Roman" w:hAnsi="Courier New" w:cs="Courier New"/>
+                                <w:color w:val="B5CEA8"/>
+                                <w:sz w:val="18"/>
+                                <w:szCs w:val="18"/>
+                                <w:lang w:val="en-US" w:eastAsia="nl-BE"/>
+                                <w14:ligatures w14:val="none"/>
+                              </w:rPr>
+                              <w:t>2</w:t>
+                            </w:r>
+                            <w:r>
+                              <w:rPr>
+                                <w:rFonts w:ascii="Courier New" w:eastAsia="Times New Roman" w:hAnsi="Courier New" w:cs="Courier New"/>
+                                <w:color w:val="DCDCDC"/>
+                                <w:sz w:val="18"/>
+                                <w:szCs w:val="18"/>
+                                <w:lang w:val="en-US" w:eastAsia="nl-BE"/>
+                                <w14:ligatures w14:val="none"/>
+                              </w:rPr>
+                              <w:t>,</w:t>
+                            </w:r>
+                          </w:p>
+                          <w:p>
+                            <w:pPr>
+                              <w:shd w:val="clear" w:color="auto" w:fill="212121"/>
+                              <w:spacing w:after="0" w:line="270" w:lineRule="atLeast"/>
+                              <w:rPr>
+                                <w:rFonts w:ascii="Courier New" w:eastAsia="Times New Roman" w:hAnsi="Courier New" w:cs="Courier New"/>
+                                <w:color w:val="F8F8F2"/>
+                                <w:sz w:val="18"/>
+                                <w:szCs w:val="18"/>
+                                <w:lang w:val="en-US" w:eastAsia="nl-BE"/>
+                                <w14:ligatures w14:val="none"/>
+                              </w:rPr>
+                            </w:pPr>
+                            <w:r>
+                              <w:rPr>
+                                <w:rFonts w:ascii="Courier New" w:eastAsia="Times New Roman" w:hAnsi="Courier New" w:cs="Courier New"/>
+                                <w:color w:val="F8F8F2"/>
+                                <w:sz w:val="18"/>
+                                <w:szCs w:val="18"/>
+                                <w:lang w:val="en-US" w:eastAsia="nl-BE"/>
+                                <w14:ligatures w14:val="none"/>
+                              </w:rPr>
+                              <w:t xml:space="preserve">                </w:t>
+                            </w:r>
+                            <w:r>
+                              <w:rPr>
+                                <w:rFonts w:ascii="Courier New" w:eastAsia="Times New Roman" w:hAnsi="Courier New" w:cs="Courier New"/>
+                                <w:color w:val="9CDCFE"/>
+                                <w:sz w:val="18"/>
+                                <w:szCs w:val="18"/>
+                                <w:lang w:val="en-US" w:eastAsia="nl-BE"/>
+                                <w14:ligatures w14:val="none"/>
+                              </w:rPr>
+                              <w:t>"displayName"</w:t>
+                            </w:r>
+                            <w:r>
+                              <w:rPr>
+                                <w:rFonts w:ascii="Courier New" w:eastAsia="Times New Roman" w:hAnsi="Courier New" w:cs="Courier New"/>
+                                <w:color w:val="DCDCDC"/>
+                                <w:sz w:val="18"/>
+                                <w:szCs w:val="18"/>
+                                <w:lang w:val="en-US" w:eastAsia="nl-BE"/>
+                                <w14:ligatures w14:val="none"/>
+                              </w:rPr>
+                              <w:t>:</w:t>
+                            </w:r>
+                            <w:r>
+                              <w:rPr>
+                                <w:rFonts w:ascii="Courier New" w:eastAsia="Times New Roman" w:hAnsi="Courier New" w:cs="Courier New"/>
+                                <w:color w:val="F8F8F2"/>
+                                <w:sz w:val="18"/>
+                                <w:szCs w:val="18"/>
+                                <w:lang w:val="en-US" w:eastAsia="nl-BE"/>
+                                <w14:ligatures w14:val="none"/>
+                              </w:rPr>
+                              <w:t xml:space="preserve"> </w:t>
+                            </w:r>
+                            <w:r>
+                              <w:rPr>
+                                <w:rFonts w:ascii="Courier New" w:eastAsia="Times New Roman" w:hAnsi="Courier New" w:cs="Courier New"/>
+                                <w:color w:val="CE9178"/>
+                                <w:sz w:val="18"/>
+                                <w:szCs w:val="18"/>
+                                <w:lang w:val="en-US" w:eastAsia="nl-BE"/>
+                                <w14:ligatures w14:val="none"/>
+                              </w:rPr>
+                              <w:t>"[Wheat]"</w:t>
+                            </w:r>
+                            <w:r>
+                              <w:rPr>
+                                <w:rFonts w:ascii="Courier New" w:eastAsia="Times New Roman" w:hAnsi="Courier New" w:cs="Courier New"/>
+                                <w:color w:val="DCDCDC"/>
+                                <w:sz w:val="18"/>
+                                <w:szCs w:val="18"/>
+                                <w:lang w:val="en-US" w:eastAsia="nl-BE"/>
+                                <w14:ligatures w14:val="none"/>
+                              </w:rPr>
+                              <w:t>,</w:t>
+                            </w:r>
+                          </w:p>
+                          <w:p>
+                            <w:pPr>
+                              <w:shd w:val="clear" w:color="auto" w:fill="212121"/>
+                              <w:spacing w:after="0" w:line="270" w:lineRule="atLeast"/>
+                              <w:rPr>
+                                <w:rFonts w:ascii="Courier New" w:eastAsia="Times New Roman" w:hAnsi="Courier New" w:cs="Courier New"/>
+                                <w:color w:val="F8F8F2"/>
+                                <w:sz w:val="18"/>
+                                <w:szCs w:val="18"/>
+                                <w:lang w:val="en-US" w:eastAsia="nl-BE"/>
+                                <w14:ligatures w14:val="none"/>
+                              </w:rPr>
+                            </w:pPr>
+                            <w:r>
+                              <w:rPr>
+                                <w:rFonts w:ascii="Courier New" w:eastAsia="Times New Roman" w:hAnsi="Courier New" w:cs="Courier New"/>
+                                <w:color w:val="F8F8F2"/>
+                                <w:sz w:val="18"/>
+                                <w:szCs w:val="18"/>
+                                <w:lang w:val="en-US" w:eastAsia="nl-BE"/>
+                                <w14:ligatures w14:val="none"/>
+                              </w:rPr>
+                              <w:t xml:space="preserve">                </w:t>
+                            </w:r>
+                            <w:r>
+                              <w:rPr>
+                                <w:rFonts w:ascii="Courier New" w:eastAsia="Times New Roman" w:hAnsi="Courier New" w:cs="Courier New"/>
+                                <w:color w:val="9CDCFE"/>
+                                <w:sz w:val="18"/>
+                                <w:szCs w:val="18"/>
+                                <w:lang w:val="en-US" w:eastAsia="nl-BE"/>
+                                <w14:ligatures w14:val="none"/>
+                              </w:rPr>
+                              <w:t>"fingerprint"</w:t>
+                            </w:r>
+                            <w:r>
+                              <w:rPr>
+                                <w:rFonts w:ascii="Courier New" w:eastAsia="Times New Roman" w:hAnsi="Courier New" w:cs="Courier New"/>
+                                <w:color w:val="DCDCDC"/>
+                                <w:sz w:val="18"/>
+                                <w:szCs w:val="18"/>
+                                <w:lang w:val="en-US" w:eastAsia="nl-BE"/>
+                                <w14:ligatures w14:val="none"/>
+                              </w:rPr>
+                              <w:t>:</w:t>
+                            </w:r>
+                            <w:r>
+                              <w:rPr>
+                                <w:rFonts w:ascii="Courier New" w:eastAsia="Times New Roman" w:hAnsi="Courier New" w:cs="Courier New"/>
+                                <w:color w:val="F8F8F2"/>
+                                <w:sz w:val="18"/>
+                                <w:szCs w:val="18"/>
+                                <w:lang w:val="en-US" w:eastAsia="nl-BE"/>
+                                <w14:ligatures w14:val="none"/>
+                              </w:rPr>
+                              <w:t xml:space="preserve"> </w:t>
+                            </w:r>
+                            <w:r>
+                              <w:rPr>
+                                <w:rFonts w:ascii="Courier New" w:eastAsia="Times New Roman" w:hAnsi="Courier New" w:cs="Courier New"/>
+                                <w:color w:val="CE9178"/>
+                                <w:sz w:val="18"/>
+                                <w:szCs w:val="18"/>
+                                <w:lang w:val="en-US" w:eastAsia="nl-BE"/>
+                                <w14:ligatures w14:val="none"/>
+                              </w:rPr>
+                              <w:t>"FD939424044B9F5430F859E968B4065E"</w:t>
+                            </w:r>
+                            <w:r>
+                              <w:rPr>
+                                <w:rFonts w:ascii="Courier New" w:eastAsia="Times New Roman" w:hAnsi="Courier New" w:cs="Courier New"/>
+                                <w:color w:val="DCDCDC"/>
+                                <w:sz w:val="18"/>
+                                <w:szCs w:val="18"/>
+                                <w:lang w:val="en-US" w:eastAsia="nl-BE"/>
+                                <w14:ligatures w14:val="none"/>
+                              </w:rPr>
+                              <w:t>,</w:t>
+                            </w:r>
+                          </w:p>
+                          <w:p>
+                            <w:pPr>
+                              <w:shd w:val="clear" w:color="auto" w:fill="212121"/>
+                              <w:spacing w:after="0" w:line="270" w:lineRule="atLeast"/>
+                              <w:rPr>
+                                <w:rFonts w:ascii="Courier New" w:eastAsia="Times New Roman" w:hAnsi="Courier New" w:cs="Courier New"/>
+                                <w:color w:val="F8F8F2"/>
+                                <w:sz w:val="18"/>
+                                <w:szCs w:val="18"/>
+                                <w:lang w:val="en-US" w:eastAsia="nl-BE"/>
+                                <w14:ligatures w14:val="none"/>
+                              </w:rPr>
+                            </w:pPr>
+                            <w:r>
+                              <w:rPr>
+                                <w:rFonts w:ascii="Courier New" w:eastAsia="Times New Roman" w:hAnsi="Courier New" w:cs="Courier New"/>
+                                <w:color w:val="F8F8F2"/>
+                                <w:sz w:val="18"/>
+                                <w:szCs w:val="18"/>
+                                <w:lang w:val="en-US" w:eastAsia="nl-BE"/>
+                                <w14:ligatures w14:val="none"/>
+                              </w:rPr>
+                              <w:t xml:space="preserve">                </w:t>
+                            </w:r>
+                            <w:r>
+                              <w:rPr>
+                                <w:rFonts w:ascii="Courier New" w:eastAsia="Times New Roman" w:hAnsi="Courier New" w:cs="Courier New"/>
+                                <w:color w:val="9CDCFE"/>
+                                <w:sz w:val="18"/>
+                                <w:szCs w:val="18"/>
+                                <w:lang w:val="en-US" w:eastAsia="nl-BE"/>
+                                <w14:ligatures w14:val="none"/>
+                              </w:rPr>
+                              <w:t>"maxStackSize"</w:t>
+                            </w:r>
+                            <w:r>
+                              <w:rPr>
+                                <w:rFonts w:ascii="Courier New" w:eastAsia="Times New Roman" w:hAnsi="Courier New" w:cs="Courier New"/>
+                                <w:color w:val="DCDCDC"/>
+                                <w:sz w:val="18"/>
+                                <w:szCs w:val="18"/>
+                                <w:lang w:val="en-US" w:eastAsia="nl-BE"/>
+                                <w14:ligatures w14:val="none"/>
+                              </w:rPr>
+                              <w:t>:</w:t>
+                            </w:r>
+                            <w:r>
+                              <w:rPr>
+                                <w:rFonts w:ascii="Courier New" w:eastAsia="Times New Roman" w:hAnsi="Courier New" w:cs="Courier New"/>
+                                <w:color w:val="F8F8F2"/>
+                                <w:sz w:val="18"/>
+                                <w:szCs w:val="18"/>
+                                <w:lang w:val="en-US" w:eastAsia="nl-BE"/>
+                                <w14:ligatures w14:val="none"/>
+                              </w:rPr>
+                              <w:t xml:space="preserve"> </w:t>
+                            </w:r>
+                            <w:r>
+                              <w:rPr>
+                                <w:rFonts w:ascii="Courier New" w:eastAsia="Times New Roman" w:hAnsi="Courier New" w:cs="Courier New"/>
+                                <w:color w:val="B5CEA8"/>
+                                <w:sz w:val="18"/>
+                                <w:szCs w:val="18"/>
+                                <w:lang w:val="en-US" w:eastAsia="nl-BE"/>
+                                <w14:ligatures w14:val="none"/>
+                              </w:rPr>
+                              <w:t>64</w:t>
+                            </w:r>
+                            <w:r>
+                              <w:rPr>
+                                <w:rFonts w:ascii="Courier New" w:eastAsia="Times New Roman" w:hAnsi="Courier New" w:cs="Courier New"/>
+                                <w:color w:val="DCDCDC"/>
+                                <w:sz w:val="18"/>
+                                <w:szCs w:val="18"/>
+                                <w:lang w:val="en-US" w:eastAsia="nl-BE"/>
+                                <w14:ligatures w14:val="none"/>
+                              </w:rPr>
+                              <w:t>,</w:t>
+                            </w:r>
+                          </w:p>
+                          <w:p>
+                            <w:pPr>
+                              <w:shd w:val="clear" w:color="auto" w:fill="212121"/>
+                              <w:spacing w:after="0" w:line="270" w:lineRule="atLeast"/>
+                              <w:rPr>
+                                <w:rFonts w:ascii="Courier New" w:eastAsia="Times New Roman" w:hAnsi="Courier New" w:cs="Courier New"/>
+                                <w:color w:val="F8F8F2"/>
+                                <w:sz w:val="18"/>
+                                <w:szCs w:val="18"/>
+                                <w:lang w:val="en-US" w:eastAsia="nl-BE"/>
+                                <w14:ligatures w14:val="none"/>
+                              </w:rPr>
+                            </w:pPr>
+                            <w:r>
+                              <w:rPr>
+                                <w:rFonts w:ascii="Courier New" w:eastAsia="Times New Roman" w:hAnsi="Courier New" w:cs="Courier New"/>
+                                <w:color w:val="F8F8F2"/>
+                                <w:sz w:val="18"/>
+                                <w:szCs w:val="18"/>
+                                <w:lang w:val="en-US" w:eastAsia="nl-BE"/>
+                                <w14:ligatures w14:val="none"/>
+                              </w:rPr>
+                              <w:t xml:space="preserve">                </w:t>
+                            </w:r>
+                            <w:r>
+                              <w:rPr>
+                                <w:rFonts w:ascii="Courier New" w:eastAsia="Times New Roman" w:hAnsi="Courier New" w:cs="Courier New"/>
+                                <w:color w:val="9CDCFE"/>
+                                <w:sz w:val="18"/>
+                                <w:szCs w:val="18"/>
+                                <w:lang w:val="en-US" w:eastAsia="nl-BE"/>
+                                <w14:ligatures w14:val="none"/>
+                              </w:rPr>
+                              <w:t>"name"</w:t>
+                            </w:r>
+                            <w:r>
+                              <w:rPr>
+                                <w:rFonts w:ascii="Courier New" w:eastAsia="Times New Roman" w:hAnsi="Courier New" w:cs="Courier New"/>
+                                <w:color w:val="DCDCDC"/>
+                                <w:sz w:val="18"/>
+                                <w:szCs w:val="18"/>
+                                <w:lang w:val="en-US" w:eastAsia="nl-BE"/>
+                                <w14:ligatures w14:val="none"/>
+                              </w:rPr>
+                              <w:t>:</w:t>
+                            </w:r>
+                            <w:r>
+                              <w:rPr>
+                                <w:rFonts w:ascii="Courier New" w:eastAsia="Times New Roman" w:hAnsi="Courier New" w:cs="Courier New"/>
+                                <w:color w:val="F8F8F2"/>
+                                <w:sz w:val="18"/>
+                                <w:szCs w:val="18"/>
+                                <w:lang w:val="en-US" w:eastAsia="nl-BE"/>
+                                <w14:ligatures w14:val="none"/>
+                              </w:rPr>
+                              <w:t xml:space="preserve"> </w:t>
+                            </w:r>
+                            <w:r>
+                              <w:rPr>
+                                <w:rFonts w:ascii="Courier New" w:eastAsia="Times New Roman" w:hAnsi="Courier New" w:cs="Courier New"/>
+                                <w:color w:val="CE9178"/>
+                                <w:sz w:val="18"/>
+                                <w:szCs w:val="18"/>
+                                <w:lang w:val="en-US" w:eastAsia="nl-BE"/>
+                                <w14:ligatures w14:val="none"/>
+                              </w:rPr>
+                              <w:t>"minecraft:wheat"</w:t>
+                            </w:r>
+                            <w:r>
+                              <w:rPr>
+                                <w:rFonts w:ascii="Courier New" w:eastAsia="Times New Roman" w:hAnsi="Courier New" w:cs="Courier New"/>
+                                <w:color w:val="DCDCDC"/>
+                                <w:sz w:val="18"/>
+                                <w:szCs w:val="18"/>
+                                <w:lang w:val="en-US" w:eastAsia="nl-BE"/>
+                                <w14:ligatures w14:val="none"/>
+                              </w:rPr>
+                              <w:t>,</w:t>
+                            </w:r>
+                          </w:p>
+                          <w:p>
+                            <w:pPr>
+                              <w:shd w:val="clear" w:color="auto" w:fill="212121"/>
+                              <w:spacing w:after="0" w:line="270" w:lineRule="atLeast"/>
+                              <w:rPr>
+                                <w:rFonts w:ascii="Courier New" w:eastAsia="Times New Roman" w:hAnsi="Courier New" w:cs="Courier New"/>
+                                <w:color w:val="F8F8F2"/>
+                                <w:sz w:val="18"/>
+                                <w:szCs w:val="18"/>
+                                <w:lang w:val="en-US" w:eastAsia="nl-BE"/>
+                                <w14:ligatures w14:val="none"/>
+                              </w:rPr>
+                            </w:pPr>
+                            <w:r>
+                              <w:rPr>
+                                <w:rFonts w:ascii="Courier New" w:eastAsia="Times New Roman" w:hAnsi="Courier New" w:cs="Courier New"/>
+                                <w:color w:val="F8F8F2"/>
+                                <w:sz w:val="18"/>
+                                <w:szCs w:val="18"/>
+                                <w:lang w:val="en-US" w:eastAsia="nl-BE"/>
+                                <w14:ligatures w14:val="none"/>
+                              </w:rPr>
+                              <w:t xml:space="preserve">                </w:t>
+                            </w:r>
+                            <w:r>
+                              <w:rPr>
+                                <w:rFonts w:ascii="Courier New" w:eastAsia="Times New Roman" w:hAnsi="Courier New" w:cs="Courier New"/>
+                                <w:color w:val="9CDCFE"/>
+                                <w:sz w:val="18"/>
+                                <w:szCs w:val="18"/>
+                                <w:lang w:val="en-US" w:eastAsia="nl-BE"/>
+                                <w14:ligatures w14:val="none"/>
+                              </w:rPr>
+                              <w:t>"nbt"</w:t>
+                            </w:r>
+                            <w:r>
+                              <w:rPr>
+                                <w:rFonts w:ascii="Courier New" w:eastAsia="Times New Roman" w:hAnsi="Courier New" w:cs="Courier New"/>
+                                <w:color w:val="DCDCDC"/>
+                                <w:sz w:val="18"/>
+                                <w:szCs w:val="18"/>
+                                <w:lang w:val="en-US" w:eastAsia="nl-BE"/>
+                                <w14:ligatures w14:val="none"/>
+                              </w:rPr>
+                              <w:t>:</w:t>
+                            </w:r>
+                            <w:r>
+                              <w:rPr>
+                                <w:rFonts w:ascii="Courier New" w:eastAsia="Times New Roman" w:hAnsi="Courier New" w:cs="Courier New"/>
+                                <w:color w:val="F8F8F2"/>
+                                <w:sz w:val="18"/>
+                                <w:szCs w:val="18"/>
+                                <w:lang w:val="en-US" w:eastAsia="nl-BE"/>
+                                <w14:ligatures w14:val="none"/>
+                              </w:rPr>
+                              <w:t xml:space="preserve"> </w:t>
+                            </w:r>
+                            <w:r>
+                              <w:rPr>
+                                <w:rFonts w:ascii="Courier New" w:eastAsia="Times New Roman" w:hAnsi="Courier New" w:cs="Courier New"/>
+                                <w:color w:val="DCDCDC"/>
+                                <w:sz w:val="18"/>
+                                <w:szCs w:val="18"/>
+                                <w:lang w:val="en-US" w:eastAsia="nl-BE"/>
+                                <w14:ligatures w14:val="none"/>
+                              </w:rPr>
+                              <w:t>{},</w:t>
+                            </w:r>
+                          </w:p>
+                          <w:p>
+                            <w:pPr>
+                              <w:shd w:val="clear" w:color="auto" w:fill="212121"/>
+                              <w:spacing w:after="0" w:line="270" w:lineRule="atLeast"/>
+                              <w:rPr>
+                                <w:rFonts w:ascii="Courier New" w:eastAsia="Times New Roman" w:hAnsi="Courier New" w:cs="Courier New"/>
+                                <w:color w:val="F8F8F2"/>
+                                <w:sz w:val="18"/>
+                                <w:szCs w:val="18"/>
+                                <w:lang w:val="en-US" w:eastAsia="nl-BE"/>
+                                <w14:ligatures w14:val="none"/>
+                              </w:rPr>
+                            </w:pPr>
+                            <w:r>
+                              <w:rPr>
+                                <w:rFonts w:ascii="Courier New" w:eastAsia="Times New Roman" w:hAnsi="Courier New" w:cs="Courier New"/>
+                                <w:color w:val="F8F8F2"/>
+                                <w:sz w:val="18"/>
+                                <w:szCs w:val="18"/>
+                                <w:lang w:val="en-US" w:eastAsia="nl-BE"/>
+                                <w14:ligatures w14:val="none"/>
+                              </w:rPr>
+                              <w:t xml:space="preserve">                </w:t>
+                            </w:r>
+                            <w:r>
+                              <w:rPr>
+                                <w:rFonts w:ascii="Courier New" w:eastAsia="Times New Roman" w:hAnsi="Courier New" w:cs="Courier New"/>
+                                <w:color w:val="9CDCFE"/>
+                                <w:sz w:val="18"/>
+                                <w:szCs w:val="18"/>
+                                <w:lang w:val="en-US" w:eastAsia="nl-BE"/>
+                                <w14:ligatures w14:val="none"/>
+                              </w:rPr>
+                              <w:t>"tags"</w:t>
+                            </w:r>
+                            <w:r>
+                              <w:rPr>
+                                <w:rFonts w:ascii="Courier New" w:eastAsia="Times New Roman" w:hAnsi="Courier New" w:cs="Courier New"/>
+                                <w:color w:val="DCDCDC"/>
+                                <w:sz w:val="18"/>
+                                <w:szCs w:val="18"/>
+                                <w:lang w:val="en-US" w:eastAsia="nl-BE"/>
+                                <w14:ligatures w14:val="none"/>
+                              </w:rPr>
+                              <w:t>:</w:t>
+                            </w:r>
+                            <w:r>
+                              <w:rPr>
+                                <w:rFonts w:ascii="Courier New" w:eastAsia="Times New Roman" w:hAnsi="Courier New" w:cs="Courier New"/>
+                                <w:color w:val="F8F8F2"/>
+                                <w:sz w:val="18"/>
+                                <w:szCs w:val="18"/>
+                                <w:lang w:val="en-US" w:eastAsia="nl-BE"/>
+                                <w14:ligatures w14:val="none"/>
+                              </w:rPr>
+                              <w:t xml:space="preserve"> </w:t>
+                            </w:r>
+                            <w:r>
+                              <w:rPr>
+                                <w:rFonts w:ascii="Courier New" w:eastAsia="Times New Roman" w:hAnsi="Courier New" w:cs="Courier New"/>
+                                <w:color w:val="DCDCDC"/>
+                                <w:sz w:val="18"/>
+                                <w:szCs w:val="18"/>
+                                <w:lang w:val="en-US" w:eastAsia="nl-BE"/>
+                                <w14:ligatures w14:val="none"/>
+                              </w:rPr>
+                              <w:t>[</w:t>
+                            </w:r>
+                          </w:p>
+                          <w:p>
+                            <w:pPr>
+                              <w:shd w:val="clear" w:color="auto" w:fill="212121"/>
+                              <w:spacing w:after="0" w:line="270" w:lineRule="atLeast"/>
+                              <w:rPr>
+                                <w:rFonts w:ascii="Courier New" w:eastAsia="Times New Roman" w:hAnsi="Courier New" w:cs="Courier New"/>
+                                <w:color w:val="F8F8F2"/>
+                                <w:sz w:val="18"/>
+                                <w:szCs w:val="18"/>
+                                <w:lang w:val="en-US" w:eastAsia="nl-BE"/>
+                                <w14:ligatures w14:val="none"/>
+                              </w:rPr>
+                            </w:pPr>
+                            <w:r>
+                              <w:rPr>
+                                <w:rFonts w:ascii="Courier New" w:eastAsia="Times New Roman" w:hAnsi="Courier New" w:cs="Courier New"/>
+                                <w:color w:val="F8F8F2"/>
+                                <w:sz w:val="18"/>
+                                <w:szCs w:val="18"/>
+                                <w:lang w:val="en-US" w:eastAsia="nl-BE"/>
+                                <w14:ligatures w14:val="none"/>
+                              </w:rPr>
+                              <w:t xml:space="preserve">                    </w:t>
+                            </w:r>
+                            <w:r>
+                              <w:rPr>
+                                <w:rFonts w:ascii="Courier New" w:eastAsia="Times New Roman" w:hAnsi="Courier New" w:cs="Courier New"/>
+                                <w:color w:val="CE9178"/>
+                                <w:sz w:val="18"/>
+                                <w:szCs w:val="18"/>
+                                <w:lang w:val="en-US" w:eastAsia="nl-BE"/>
+                                <w14:ligatures w14:val="none"/>
+                              </w:rPr>
+                              <w:t>"minecraft:item/minecolonies:compostables"</w:t>
+                            </w:r>
+                            <w:r>
+                              <w:rPr>
+                                <w:rFonts w:ascii="Courier New" w:eastAsia="Times New Roman" w:hAnsi="Courier New" w:cs="Courier New"/>
+                                <w:color w:val="DCDCDC"/>
+                                <w:sz w:val="18"/>
+                                <w:szCs w:val="18"/>
+                                <w:lang w:val="en-US" w:eastAsia="nl-BE"/>
+                                <w14:ligatures w14:val="none"/>
+                              </w:rPr>
+                              <w:t>,</w:t>
+                            </w:r>
+                          </w:p>
+                          <w:p>
+                            <w:pPr>
+                              <w:shd w:val="clear" w:color="auto" w:fill="212121"/>
+                              <w:spacing w:after="0" w:line="270" w:lineRule="atLeast"/>
+                              <w:rPr>
+                                <w:rFonts w:ascii="Courier New" w:eastAsia="Times New Roman" w:hAnsi="Courier New" w:cs="Courier New"/>
+                                <w:color w:val="F8F8F2"/>
+                                <w:sz w:val="18"/>
+                                <w:szCs w:val="18"/>
+                                <w:lang w:val="en-US" w:eastAsia="nl-BE"/>
+                                <w14:ligatures w14:val="none"/>
+                              </w:rPr>
+                            </w:pPr>
+                            <w:r>
+                              <w:rPr>
+                                <w:rFonts w:ascii="Courier New" w:eastAsia="Times New Roman" w:hAnsi="Courier New" w:cs="Courier New"/>
+                                <w:color w:val="F8F8F2"/>
+                                <w:sz w:val="18"/>
+                                <w:szCs w:val="18"/>
+                                <w:lang w:val="en-US" w:eastAsia="nl-BE"/>
+                                <w14:ligatures w14:val="none"/>
+                              </w:rPr>
+                              <w:t xml:space="preserve">                    </w:t>
+                            </w:r>
+                            <w:r>
+                              <w:rPr>
+                                <w:rFonts w:ascii="Courier New" w:eastAsia="Times New Roman" w:hAnsi="Courier New" w:cs="Courier New"/>
+                                <w:color w:val="CE9178"/>
+                                <w:sz w:val="18"/>
+                                <w:szCs w:val="18"/>
+                                <w:lang w:val="en-US" w:eastAsia="nl-BE"/>
+                                <w14:ligatures w14:val="none"/>
+                              </w:rPr>
+                              <w:t>"minecraft:item/forge:crops/wheat"</w:t>
+                            </w:r>
+                            <w:r>
+                              <w:rPr>
+                                <w:rFonts w:ascii="Courier New" w:eastAsia="Times New Roman" w:hAnsi="Courier New" w:cs="Courier New"/>
+                                <w:color w:val="DCDCDC"/>
+                                <w:sz w:val="18"/>
+                                <w:szCs w:val="18"/>
+                                <w:lang w:val="en-US" w:eastAsia="nl-BE"/>
+                                <w14:ligatures w14:val="none"/>
+                              </w:rPr>
+                              <w:t>,</w:t>
+                            </w:r>
+                          </w:p>
+                          <w:p>
+                            <w:pPr>
+                              <w:shd w:val="clear" w:color="auto" w:fill="212121"/>
+                              <w:spacing w:after="0" w:line="270" w:lineRule="atLeast"/>
+                              <w:rPr>
+                                <w:rFonts w:ascii="Courier New" w:eastAsia="Times New Roman" w:hAnsi="Courier New" w:cs="Courier New"/>
+                                <w:color w:val="F8F8F2"/>
+                                <w:sz w:val="18"/>
+                                <w:szCs w:val="18"/>
+                                <w:lang w:val="en-US" w:eastAsia="nl-BE"/>
+                                <w14:ligatures w14:val="none"/>
+                              </w:rPr>
+                            </w:pPr>
+                            <w:r>
+                              <w:rPr>
+                                <w:rFonts w:ascii="Courier New" w:eastAsia="Times New Roman" w:hAnsi="Courier New" w:cs="Courier New"/>
+                                <w:color w:val="F8F8F2"/>
+                                <w:sz w:val="18"/>
+                                <w:szCs w:val="18"/>
+                                <w:lang w:val="en-US" w:eastAsia="nl-BE"/>
+                                <w14:ligatures w14:val="none"/>
+                              </w:rPr>
+                              <w:t xml:space="preserve">                    </w:t>
+                            </w:r>
+                            <w:r>
+                              <w:rPr>
+                                <w:rFonts w:ascii="Courier New" w:eastAsia="Times New Roman" w:hAnsi="Courier New" w:cs="Courier New"/>
+                                <w:color w:val="CE9178"/>
+                                <w:sz w:val="18"/>
+                                <w:szCs w:val="18"/>
+                                <w:lang w:val="en-US" w:eastAsia="nl-BE"/>
+                                <w14:ligatures w14:val="none"/>
+                              </w:rPr>
+                              <w:t>"minecraft:item/minecolonies:cook_ingredient_excluded"</w:t>
+                            </w:r>
+                            <w:r>
+                              <w:rPr>
+                                <w:rFonts w:ascii="Courier New" w:eastAsia="Times New Roman" w:hAnsi="Courier New" w:cs="Courier New"/>
+                                <w:color w:val="DCDCDC"/>
+                                <w:sz w:val="18"/>
+                                <w:szCs w:val="18"/>
+                                <w:lang w:val="en-US" w:eastAsia="nl-BE"/>
+                                <w14:ligatures w14:val="none"/>
+                              </w:rPr>
+                              <w:t>,</w:t>
+                            </w:r>
+                          </w:p>
+                          <w:p>
+                            <w:pPr>
+                              <w:shd w:val="clear" w:color="auto" w:fill="212121"/>
+                              <w:spacing w:after="0" w:line="270" w:lineRule="atLeast"/>
+                              <w:rPr>
+                                <w:rFonts w:ascii="Courier New" w:eastAsia="Times New Roman" w:hAnsi="Courier New" w:cs="Courier New"/>
+                                <w:color w:val="F8F8F2"/>
+                                <w:sz w:val="18"/>
+                                <w:szCs w:val="18"/>
+                                <w:lang w:val="en-US" w:eastAsia="nl-BE"/>
+                                <w14:ligatures w14:val="none"/>
+                              </w:rPr>
+                            </w:pPr>
+                            <w:r>
+                              <w:rPr>
+                                <w:rFonts w:ascii="Courier New" w:eastAsia="Times New Roman" w:hAnsi="Courier New" w:cs="Courier New"/>
+                                <w:color w:val="F8F8F2"/>
+                                <w:sz w:val="18"/>
+                                <w:szCs w:val="18"/>
+                                <w:lang w:val="en-US" w:eastAsia="nl-BE"/>
+                                <w14:ligatures w14:val="none"/>
+                              </w:rPr>
+                              <w:t xml:space="preserve">                    </w:t>
+                            </w:r>
+                            <w:r>
+                              <w:rPr>
+                                <w:rFonts w:ascii="Courier New" w:eastAsia="Times New Roman" w:hAnsi="Courier New" w:cs="Courier New"/>
+                                <w:color w:val="CE9178"/>
+                                <w:sz w:val="18"/>
+                                <w:szCs w:val="18"/>
+                                <w:lang w:val="en-US" w:eastAsia="nl-BE"/>
+                                <w14:ligatures w14:val="none"/>
+                              </w:rPr>
+                              <w:t>"minecraft:item/minecolonies:baker_ingredient"</w:t>
+                            </w:r>
+                            <w:r>
+                              <w:rPr>
+                                <w:rFonts w:ascii="Courier New" w:eastAsia="Times New Roman" w:hAnsi="Courier New" w:cs="Courier New"/>
+                                <w:color w:val="DCDCDC"/>
+                                <w:sz w:val="18"/>
+                                <w:szCs w:val="18"/>
+                                <w:lang w:val="en-US" w:eastAsia="nl-BE"/>
+                                <w14:ligatures w14:val="none"/>
+                              </w:rPr>
+                              <w:t>,</w:t>
+                            </w:r>
+                          </w:p>
+                          <w:p>
+                            <w:pPr>
+                              <w:shd w:val="clear" w:color="auto" w:fill="212121"/>
+                              <w:spacing w:after="0" w:line="270" w:lineRule="atLeast"/>
+                              <w:rPr>
+                                <w:rFonts w:ascii="Courier New" w:eastAsia="Times New Roman" w:hAnsi="Courier New" w:cs="Courier New"/>
+                                <w:color w:val="F8F8F2"/>
+                                <w:sz w:val="18"/>
+                                <w:szCs w:val="18"/>
+                                <w:lang w:val="en-US" w:eastAsia="nl-BE"/>
+                                <w14:ligatures w14:val="none"/>
+                              </w:rPr>
+                            </w:pPr>
+                            <w:r>
+                              <w:rPr>
+                                <w:rFonts w:ascii="Courier New" w:eastAsia="Times New Roman" w:hAnsi="Courier New" w:cs="Courier New"/>
+                                <w:color w:val="F8F8F2"/>
+                                <w:sz w:val="18"/>
+                                <w:szCs w:val="18"/>
+                                <w:lang w:val="en-US" w:eastAsia="nl-BE"/>
+                                <w14:ligatures w14:val="none"/>
+                              </w:rPr>
+                              <w:t xml:space="preserve">                    </w:t>
+                            </w:r>
+                            <w:r>
+                              <w:rPr>
+                                <w:rFonts w:ascii="Courier New" w:eastAsia="Times New Roman" w:hAnsi="Courier New" w:cs="Courier New"/>
+                                <w:color w:val="CE9178"/>
+                                <w:sz w:val="18"/>
+                                <w:szCs w:val="18"/>
+                                <w:lang w:val="en-US" w:eastAsia="nl-BE"/>
+                                <w14:ligatures w14:val="none"/>
+                              </w:rPr>
+                              <w:t>"minecraft:item/minecolonies:reduceable_ingredient"</w:t>
+                            </w:r>
+                            <w:r>
+                              <w:rPr>
+                                <w:rFonts w:ascii="Courier New" w:eastAsia="Times New Roman" w:hAnsi="Courier New" w:cs="Courier New"/>
+                                <w:color w:val="DCDCDC"/>
+                                <w:sz w:val="18"/>
+                                <w:szCs w:val="18"/>
+                                <w:lang w:val="en-US" w:eastAsia="nl-BE"/>
+                                <w14:ligatures w14:val="none"/>
+                              </w:rPr>
+                              <w:t>,</w:t>
+                            </w:r>
+                          </w:p>
+                          <w:p>
+                            <w:pPr>
+                              <w:shd w:val="clear" w:color="auto" w:fill="212121"/>
+                              <w:spacing w:after="0" w:line="270" w:lineRule="atLeast"/>
+                              <w:rPr>
+                                <w:rFonts w:ascii="Courier New" w:eastAsia="Times New Roman" w:hAnsi="Courier New" w:cs="Courier New"/>
+                                <w:color w:val="F8F8F2"/>
+                                <w:sz w:val="18"/>
+                                <w:szCs w:val="18"/>
+                                <w:lang w:val="en-US" w:eastAsia="nl-BE"/>
+                                <w14:ligatures w14:val="none"/>
+                              </w:rPr>
+                            </w:pPr>
+                            <w:r>
+                              <w:rPr>
+                                <w:rFonts w:ascii="Courier New" w:eastAsia="Times New Roman" w:hAnsi="Courier New" w:cs="Courier New"/>
+                                <w:color w:val="F8F8F2"/>
+                                <w:sz w:val="18"/>
+                                <w:szCs w:val="18"/>
+                                <w:lang w:val="en-US" w:eastAsia="nl-BE"/>
+                                <w14:ligatures w14:val="none"/>
+                              </w:rPr>
+                              <w:t xml:space="preserve">                    </w:t>
+                            </w:r>
+                            <w:r>
+                              <w:rPr>
+                                <w:rFonts w:ascii="Courier New" w:eastAsia="Times New Roman" w:hAnsi="Courier New" w:cs="Courier New"/>
+                                <w:color w:val="CE9178"/>
+                                <w:sz w:val="18"/>
+                                <w:szCs w:val="18"/>
+                                <w:lang w:val="en-US" w:eastAsia="nl-BE"/>
+                                <w14:ligatures w14:val="none"/>
+                              </w:rPr>
+                              <w:t>"minecraft:item/forge:crops"</w:t>
+                            </w:r>
+                            <w:r>
+                              <w:rPr>
+                                <w:rFonts w:ascii="Courier New" w:eastAsia="Times New Roman" w:hAnsi="Courier New" w:cs="Courier New"/>
+                                <w:color w:val="DCDCDC"/>
+                                <w:sz w:val="18"/>
+                                <w:szCs w:val="18"/>
+                                <w:lang w:val="en-US" w:eastAsia="nl-BE"/>
+                                <w14:ligatures w14:val="none"/>
+                              </w:rPr>
+                              <w:t>,</w:t>
+                            </w:r>
+                          </w:p>
+                          <w:p>
+                            <w:pPr>
+                              <w:shd w:val="clear" w:color="auto" w:fill="212121"/>
+                              <w:spacing w:after="0" w:line="270" w:lineRule="atLeast"/>
+                              <w:rPr>
+                                <w:rFonts w:ascii="Courier New" w:eastAsia="Times New Roman" w:hAnsi="Courier New" w:cs="Courier New"/>
+                                <w:color w:val="F8F8F2"/>
+                                <w:sz w:val="18"/>
+                                <w:szCs w:val="18"/>
+                                <w:lang w:val="en-US" w:eastAsia="nl-BE"/>
+                                <w14:ligatures w14:val="none"/>
+                              </w:rPr>
+                            </w:pPr>
+                            <w:r>
+                              <w:rPr>
+                                <w:rFonts w:ascii="Courier New" w:eastAsia="Times New Roman" w:hAnsi="Courier New" w:cs="Courier New"/>
+                                <w:color w:val="F8F8F2"/>
+                                <w:sz w:val="18"/>
+                                <w:szCs w:val="18"/>
+                                <w:lang w:val="en-US" w:eastAsia="nl-BE"/>
+                                <w14:ligatures w14:val="none"/>
+                              </w:rPr>
+                              <w:t xml:space="preserve">                    </w:t>
+                            </w:r>
+                            <w:r>
+                              <w:rPr>
+                                <w:rFonts w:ascii="Courier New" w:eastAsia="Times New Roman" w:hAnsi="Courier New" w:cs="Courier New"/>
+                                <w:color w:val="CE9178"/>
+                                <w:sz w:val="18"/>
+                                <w:szCs w:val="18"/>
+                                <w:lang w:val="en-US" w:eastAsia="nl-BE"/>
+                                <w14:ligatures w14:val="none"/>
+                              </w:rPr>
+                              <w:t>"minecraft:item/minecolonies:blacksmith_ingredient_excluded"</w:t>
+                            </w:r>
+                          </w:p>
+                          <w:p>
+                            <w:pPr>
+                              <w:shd w:val="clear" w:color="auto" w:fill="212121"/>
+                              <w:spacing w:after="0" w:line="270" w:lineRule="atLeast"/>
+                              <w:rPr>
+                                <w:rFonts w:ascii="Courier New" w:eastAsia="Times New Roman" w:hAnsi="Courier New" w:cs="Courier New"/>
+                                <w:color w:val="F8F8F2"/>
+                                <w:sz w:val="18"/>
+                                <w:szCs w:val="18"/>
+                                <w:lang w:val="en-US" w:eastAsia="nl-BE"/>
+                                <w14:ligatures w14:val="none"/>
+                              </w:rPr>
+                            </w:pPr>
+                            <w:r>
+                              <w:rPr>
+                                <w:rFonts w:ascii="Courier New" w:eastAsia="Times New Roman" w:hAnsi="Courier New" w:cs="Courier New"/>
+                                <w:color w:val="F8F8F2"/>
+                                <w:sz w:val="18"/>
+                                <w:szCs w:val="18"/>
+                                <w:lang w:val="en-US" w:eastAsia="nl-BE"/>
+                                <w14:ligatures w14:val="none"/>
+                              </w:rPr>
+                              <w:t xml:space="preserve">                </w:t>
+                            </w:r>
+                            <w:r>
+                              <w:rPr>
+                                <w:rFonts w:ascii="Courier New" w:eastAsia="Times New Roman" w:hAnsi="Courier New" w:cs="Courier New"/>
+                                <w:color w:val="DCDCDC"/>
+                                <w:sz w:val="18"/>
+                                <w:szCs w:val="18"/>
+                                <w:lang w:val="en-US" w:eastAsia="nl-BE"/>
+                                <w14:ligatures w14:val="none"/>
+                              </w:rPr>
+                              <w:t>]</w:t>
+                            </w:r>
+                          </w:p>
+                          <w:p>
+                            <w:pPr>
+                              <w:shd w:val="clear" w:color="auto" w:fill="212121"/>
+                              <w:spacing w:after="0" w:line="270" w:lineRule="atLeast"/>
+                              <w:rPr>
+                                <w:rFonts w:ascii="Courier New" w:eastAsia="Times New Roman" w:hAnsi="Courier New" w:cs="Courier New"/>
+                                <w:color w:val="F8F8F2"/>
+                                <w:sz w:val="18"/>
+                                <w:szCs w:val="18"/>
+                                <w:lang w:val="en-US" w:eastAsia="nl-BE"/>
+                                <w14:ligatures w14:val="none"/>
+                              </w:rPr>
+                            </w:pPr>
+                            <w:r>
+                              <w:rPr>
+                                <w:rFonts w:ascii="Courier New" w:eastAsia="Times New Roman" w:hAnsi="Courier New" w:cs="Courier New"/>
+                                <w:color w:val="F8F8F2"/>
+                                <w:sz w:val="18"/>
+                                <w:szCs w:val="18"/>
+                                <w:lang w:val="en-US" w:eastAsia="nl-BE"/>
+                                <w14:ligatures w14:val="none"/>
+                              </w:rPr>
+                              <w:t xml:space="preserve">            </w:t>
+                            </w:r>
+                            <w:r>
+                              <w:rPr>
+                                <w:rFonts w:ascii="Courier New" w:eastAsia="Times New Roman" w:hAnsi="Courier New" w:cs="Courier New"/>
+                                <w:color w:val="DCDCDC"/>
+                                <w:sz w:val="18"/>
+                                <w:szCs w:val="18"/>
+                                <w:lang w:val="en-US" w:eastAsia="nl-BE"/>
+                                <w14:ligatures w14:val="none"/>
+                              </w:rPr>
+                              <w:t>}</w:t>
+                            </w:r>
+                          </w:p>
+                          <w:p>
+                            <w:pPr>
+                              <w:shd w:val="clear" w:color="auto" w:fill="212121"/>
+                              <w:spacing w:after="0" w:line="270" w:lineRule="atLeast"/>
+                              <w:rPr>
+                                <w:rFonts w:ascii="Courier New" w:eastAsia="Times New Roman" w:hAnsi="Courier New" w:cs="Courier New"/>
+                                <w:color w:val="F8F8F2"/>
+                                <w:sz w:val="18"/>
+                                <w:szCs w:val="18"/>
+                                <w:lang w:val="en-US" w:eastAsia="nl-BE"/>
+                                <w14:ligatures w14:val="none"/>
+                              </w:rPr>
+                            </w:pPr>
+                            <w:r>
+                              <w:rPr>
+                                <w:rFonts w:ascii="Courier New" w:eastAsia="Times New Roman" w:hAnsi="Courier New" w:cs="Courier New"/>
+                                <w:color w:val="F8F8F2"/>
+                                <w:sz w:val="18"/>
+                                <w:szCs w:val="18"/>
+                                <w:lang w:val="en-US" w:eastAsia="nl-BE"/>
+                                <w14:ligatures w14:val="none"/>
+                              </w:rPr>
+                              <w:t xml:space="preserve">        </w:t>
+                            </w:r>
+                            <w:r>
+                              <w:rPr>
+                                <w:rFonts w:ascii="Courier New" w:eastAsia="Times New Roman" w:hAnsi="Courier New" w:cs="Courier New"/>
+                                <w:color w:val="DCDCDC"/>
+                                <w:sz w:val="18"/>
+                                <w:szCs w:val="18"/>
+                                <w:lang w:val="en-US" w:eastAsia="nl-BE"/>
+                                <w14:ligatures w14:val="none"/>
+                              </w:rPr>
+                              <w:t>]</w:t>
+                            </w:r>
+                          </w:p>
+                          <w:p>
+                            <w:pPr>
+                              <w:shd w:val="clear" w:color="auto" w:fill="212121"/>
+                              <w:spacing w:after="0" w:line="270" w:lineRule="atLeast"/>
+                              <w:rPr>
+                                <w:rFonts w:ascii="Courier New" w:eastAsia="Times New Roman" w:hAnsi="Courier New" w:cs="Courier New"/>
+                                <w:color w:val="F8F8F2"/>
+                                <w:sz w:val="18"/>
+                                <w:szCs w:val="18"/>
+                                <w:lang w:val="en-US" w:eastAsia="nl-BE"/>
+                                <w14:ligatures w14:val="none"/>
+                              </w:rPr>
+                            </w:pPr>
+                            <w:r>
+                              <w:rPr>
+                                <w:rFonts w:ascii="Courier New" w:eastAsia="Times New Roman" w:hAnsi="Courier New" w:cs="Courier New"/>
+                                <w:color w:val="F8F8F2"/>
+                                <w:sz w:val="18"/>
+                                <w:szCs w:val="18"/>
+                                <w:lang w:val="en-US" w:eastAsia="nl-BE"/>
+                                <w14:ligatures w14:val="none"/>
+                              </w:rPr>
+                              <w:t xml:space="preserve">    </w:t>
+                            </w:r>
+                            <w:r>
+                              <w:rPr>
+                                <w:rFonts w:ascii="Courier New" w:eastAsia="Times New Roman" w:hAnsi="Courier New" w:cs="Courier New"/>
+                                <w:color w:val="DCDCDC"/>
+                                <w:sz w:val="18"/>
+                                <w:szCs w:val="18"/>
+                                <w:lang w:val="en-US" w:eastAsia="nl-BE"/>
+                                <w14:ligatures w14:val="none"/>
+                              </w:rPr>
+                              <w:t>},</w:t>
+                            </w:r>
+                          </w:p>
+                          <w:p>
+                            <w:pPr>
+                              <w:shd w:val="clear" w:color="auto" w:fill="212121"/>
+                              <w:spacing w:after="0" w:line="270" w:lineRule="atLeast"/>
+                              <w:rPr>
+                                <w:rFonts w:ascii="Courier New" w:eastAsia="Times New Roman" w:hAnsi="Courier New" w:cs="Courier New"/>
+                                <w:color w:val="F8F8F2"/>
+                                <w:sz w:val="18"/>
+                                <w:szCs w:val="18"/>
+                                <w:lang w:eastAsia="nl-BE"/>
+                                <w14:ligatures w14:val="none"/>
+                              </w:rPr>
+                            </w:pPr>
+                            <w:r>
+                              <w:rPr>
+                                <w:rFonts w:ascii="Courier New" w:eastAsia="Times New Roman" w:hAnsi="Courier New" w:cs="Courier New"/>
+                                <w:color w:val="DCDCDC"/>
+                                <w:sz w:val="18"/>
+                                <w:szCs w:val="18"/>
+                                <w:lang w:eastAsia="nl-BE"/>
+                                <w14:ligatures w14:val="none"/>
+                              </w:rPr>
+                              <w:t>]</w:t>
+                            </w:r>
+                          </w:p>
+                          <w:p/>
+                        </w:txbxContent>
+                      </wps:txbx>
+                      <wps:bodyPr rot="0" vert="horz" wrap="square" lIns="91440" tIns="45720" rIns="91440" bIns="45720" anchor="t" anchorCtr="0">
+                        <a:noAutofit/>
+                      </wps:bodyPr>
+                    </wps:wsp>
+                  </a:graphicData>
+                </a:graphic>
+              </wp:inline>
+            </w:drawing>
+          </mc:Choice>
+          <mc:Fallback>
+            <w:pict>
+              <v:shape w14:anchorId="045AC97E" id="Tekstvak 2" o:spid="_x0000_s1039" type="#_x0000_t202" style="width:547.55pt;height:450.5pt;visibility:visible;mso-wrap-style:square;mso-left-percent:-10001;mso-top-percent:-10001;mso-position-horizontal:absolute;mso-position-horizontal-relative:char;mso-position-vertical:absolute;mso-position-vertical-relative:line;mso-left-percent:-10001;mso-top-percent:-10001;v-text-anchor:top" o:gfxdata="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">
+                <v:textbox>
+                  <w:txbxContent>
+                    <w:p>
+                      <w:pPr>
+                        <w:shd w:val="clear" w:color="auto" w:fill="212121"/>
+                        <w:spacing w:line="270" w:lineRule="atLeast"/>
+                        <w:rPr>
+                          <w:rFonts w:ascii="Courier New" w:eastAsia="Times New Roman" w:hAnsi="Courier New" w:cs="Courier New"/>
+                          <w:color w:val="F8F8F2"/>
+                          <w:sz w:val="18"/>
+                          <w:szCs w:val="18"/>
+                          <w:lang w:val="en-US" w:eastAsia="nl-BE"/>
+                          <w14:ligatures w14:val="none"/>
+                        </w:rPr>
+                      </w:pPr>
+                      <w:r>
+                        <w:rPr>
+                          <w:rFonts w:ascii="Courier New" w:eastAsia="Times New Roman" w:hAnsi="Courier New" w:cs="Courier New"/>
+                          <w:color w:val="DCDCDC"/>
+                          <w:sz w:val="18"/>
+                          <w:szCs w:val="18"/>
+                          <w:lang w:val="en-US" w:eastAsia="nl-BE"/>
+                          <w14:ligatures w14:val="none"/>
+                        </w:rPr>
+                        <w:t>[</w:t>
+                      </w:r>
+                    </w:p>
+                    <w:p>
+                      <w:pPr>
+                        <w:shd w:val="clear" w:color="auto" w:fill="212121"/>
+                        <w:spacing w:after="0" w:line="270" w:lineRule="atLeast"/>
+                        <w:rPr>
+                          <w:rFonts w:ascii="Courier New" w:eastAsia="Times New Roman" w:hAnsi="Courier New" w:cs="Courier New"/>
+                          <w:color w:val="F8F8F2"/>
+                          <w:sz w:val="18"/>
+                          <w:szCs w:val="18"/>
+                          <w:lang w:val="en-US" w:eastAsia="nl-BE"/>
+                          <w14:ligatures w14:val="none"/>
+                        </w:rPr>
+                      </w:pPr>
+                      <w:r>
+                        <w:rPr>
+                          <w:rFonts w:ascii="Courier New" w:eastAsia="Times New Roman" w:hAnsi="Courier New" w:cs="Courier New"/>
+                          <w:color w:val="F8F8F2"/>
+                          <w:sz w:val="18"/>
+                          <w:szCs w:val="18"/>
+                          <w:lang w:val="en-US" w:eastAsia="nl-BE"/>
+                          <w14:ligatures w14:val="none"/>
+                        </w:rPr>
+                        <w:t xml:space="preserve">    </w:t>
+                      </w:r>
+                      <w:r>
+                        <w:rPr>
+                          <w:rFonts w:ascii="Courier New" w:eastAsia="Times New Roman" w:hAnsi="Courier New" w:cs="Courier New"/>
+                          <w:color w:val="DCDCDC"/>
+                          <w:sz w:val="18"/>
+                          <w:szCs w:val="18"/>
+                          <w:lang w:val="en-US" w:eastAsia="nl-BE"/>
+                          <w14:ligatures w14:val="none"/>
+                        </w:rPr>
+                        <w:t>{</w:t>
+                      </w:r>
+                    </w:p>
+                    <w:p>
+                      <w:pPr>
+                        <w:shd w:val="clear" w:color="auto" w:fill="212121"/>
+                        <w:spacing w:after="0" w:line="270" w:lineRule="atLeast"/>
+                        <w:rPr>
+                          <w:rFonts w:ascii="Courier New" w:eastAsia="Times New Roman" w:hAnsi="Courier New" w:cs="Courier New"/>
+                          <w:color w:val="F8F8F2"/>
+                          <w:sz w:val="18"/>
+                          <w:szCs w:val="18"/>
+                          <w:lang w:val="en-US" w:eastAsia="nl-BE"/>
+                          <w14:ligatures w14:val="none"/>
+                        </w:rPr>
+                      </w:pPr>
+                      <w:r>
+                        <w:rPr>
+                          <w:rFonts w:ascii="Courier New" w:eastAsia="Times New Roman" w:hAnsi="Courier New" w:cs="Courier New"/>
+                          <w:color w:val="F8F8F2"/>
+                          <w:sz w:val="18"/>
+                          <w:szCs w:val="18"/>
+                          <w:lang w:val="en-US" w:eastAsia="nl-BE"/>
+                          <w14:ligatures w14:val="none"/>
+                        </w:rPr>
+                        <w:t xml:space="preserve">        </w:t>
+                      </w:r>
+                      <w:r>
+                        <w:rPr>
+                          <w:rFonts w:ascii="Courier New" w:eastAsia="Times New Roman" w:hAnsi="Courier New" w:cs="Courier New"/>
+                          <w:color w:val="9CDCFE"/>
+                          <w:sz w:val="18"/>
+                          <w:szCs w:val="18"/>
+                          <w:lang w:val="en-US" w:eastAsia="nl-BE"/>
+                          <w14:ligatures w14:val="none"/>
+                        </w:rPr>
+                        <w:t>"colonies_id"</w:t>
+                      </w:r>
+                      <w:r>
+                        <w:rPr>
+                          <w:rFonts w:ascii="Courier New" w:eastAsia="Times New Roman" w:hAnsi="Courier New" w:cs="Courier New"/>
+                          <w:color w:val="DCDCDC"/>
+                          <w:sz w:val="18"/>
+                          <w:szCs w:val="18"/>
+                          <w:lang w:val="en-US" w:eastAsia="nl-BE"/>
+                          <w14:ligatures w14:val="none"/>
+                        </w:rPr>
+                        <w:t>:</w:t>
+                      </w:r>
+                      <w:r>
+                        <w:rPr>
+                          <w:rFonts w:ascii="Courier New" w:eastAsia="Times New Roman" w:hAnsi="Courier New" w:cs="Courier New"/>
+                          <w:color w:val="F8F8F2"/>
+                          <w:sz w:val="18"/>
+                          <w:szCs w:val="18"/>
+                          <w:lang w:val="en-US" w:eastAsia="nl-BE"/>
+                          <w14:ligatures w14:val="none"/>
+                        </w:rPr>
+                        <w:t xml:space="preserve"> </w:t>
+                      </w:r>
+                      <w:r>
+                        <w:rPr>
+                          <w:rFonts w:ascii="Courier New" w:eastAsia="Times New Roman" w:hAnsi="Courier New" w:cs="Courier New"/>
+                          <w:color w:val="B5CEA8"/>
+                          <w:sz w:val="18"/>
+                          <w:szCs w:val="18"/>
+                          <w:lang w:val="en-US" w:eastAsia="nl-BE"/>
+                          <w14:ligatures w14:val="none"/>
+                        </w:rPr>
+                        <w:t>1</w:t>
+                      </w:r>
+                      <w:r>
+                        <w:rPr>
+                          <w:rFonts w:ascii="Courier New" w:eastAsia="Times New Roman" w:hAnsi="Courier New" w:cs="Courier New"/>
+                          <w:color w:val="DCDCDC"/>
+                          <w:sz w:val="18"/>
+                          <w:szCs w:val="18"/>
+                          <w:lang w:val="en-US" w:eastAsia="nl-BE"/>
+                          <w14:ligatures w14:val="none"/>
+                        </w:rPr>
+                        <w:t>,</w:t>
+                      </w:r>
+                    </w:p>
+                    <w:p>
+                      <w:pPr>
+                        <w:shd w:val="clear" w:color="auto" w:fill="212121"/>
+                        <w:spacing w:after="0" w:line="270" w:lineRule="atLeast"/>
+                        <w:rPr>
+                          <w:rFonts w:ascii="Courier New" w:eastAsia="Times New Roman" w:hAnsi="Courier New" w:cs="Courier New"/>
+                          <w:color w:val="F8F8F2"/>
+                          <w:sz w:val="18"/>
+                          <w:szCs w:val="18"/>
+                          <w:lang w:val="en-US" w:eastAsia="nl-BE"/>
+                          <w14:ligatures w14:val="none"/>
+                        </w:rPr>
+                      </w:pPr>
+                      <w:r>
+                        <w:rPr>
+                          <w:rFonts w:ascii="Courier New" w:eastAsia="Times New Roman" w:hAnsi="Courier New" w:cs="Courier New"/>
+                          <w:color w:val="F8F8F2"/>
+                          <w:sz w:val="18"/>
+                          <w:szCs w:val="18"/>
+                          <w:lang w:val="en-US" w:eastAsia="nl-BE"/>
+                          <w14:ligatures w14:val="none"/>
+                        </w:rPr>
+                        <w:t xml:space="preserve">        </w:t>
+                      </w:r>
+                      <w:r>
+                        <w:rPr>
+                          <w:rFonts w:ascii="Courier New" w:eastAsia="Times New Roman" w:hAnsi="Courier New" w:cs="Courier New"/>
+                          <w:color w:val="9CDCFE"/>
+                          <w:sz w:val="18"/>
+                          <w:szCs w:val="18"/>
+                          <w:lang w:val="en-US" w:eastAsia="nl-BE"/>
+                          <w14:ligatures w14:val="none"/>
+                        </w:rPr>
+                        <w:t>"fingerprint"</w:t>
+                      </w:r>
+                      <w:r>
+                        <w:rPr>
+                          <w:rFonts w:ascii="Courier New" w:eastAsia="Times New Roman" w:hAnsi="Courier New" w:cs="Courier New"/>
+                          <w:color w:val="DCDCDC"/>
+                          <w:sz w:val="18"/>
+                          <w:szCs w:val="18"/>
+                          <w:lang w:val="en-US" w:eastAsia="nl-BE"/>
+                          <w14:ligatures w14:val="none"/>
+                        </w:rPr>
+                        <w:t>:</w:t>
+                      </w:r>
+                      <w:r>
+                        <w:rPr>
+                          <w:rFonts w:ascii="Courier New" w:eastAsia="Times New Roman" w:hAnsi="Courier New" w:cs="Courier New"/>
+                          <w:color w:val="F8F8F2"/>
+                          <w:sz w:val="18"/>
+                          <w:szCs w:val="18"/>
+                          <w:lang w:val="en-US" w:eastAsia="nl-BE"/>
+                          <w14:ligatures w14:val="none"/>
+                        </w:rPr>
+                        <w:t xml:space="preserve"> </w:t>
+                      </w:r>
+                      <w:r>
+                        <w:rPr>
+                          <w:rFonts w:ascii="Courier New" w:eastAsia="Times New Roman" w:hAnsi="Courier New" w:cs="Courier New"/>
+                          <w:color w:val="CE9178"/>
+                          <w:sz w:val="18"/>
+                          <w:szCs w:val="18"/>
+                          <w:lang w:val="en-US" w:eastAsia="nl-BE"/>
+                          <w14:ligatures w14:val="none"/>
+                        </w:rPr>
+                        <w:t>"cd020436-af58-4d96-8205-8c92017e8db0"</w:t>
+                      </w:r>
+                      <w:r>
+                        <w:rPr>
+                          <w:rFonts w:ascii="Courier New" w:eastAsia="Times New Roman" w:hAnsi="Courier New" w:cs="Courier New"/>
+                          <w:color w:val="DCDCDC"/>
+                          <w:sz w:val="18"/>
+                          <w:szCs w:val="18"/>
+                          <w:lang w:val="en-US" w:eastAsia="nl-BE"/>
+                          <w14:ligatures w14:val="none"/>
+                        </w:rPr>
+                        <w:t>,</w:t>
+                      </w:r>
+                    </w:p>
+                    <w:p>
+                      <w:pPr>
+                        <w:shd w:val="clear" w:color="auto" w:fill="212121"/>
+                        <w:spacing w:after="0" w:line="270" w:lineRule="atLeast"/>
+                        <w:rPr>
+                          <w:rFonts w:ascii="Courier New" w:eastAsia="Times New Roman" w:hAnsi="Courier New" w:cs="Courier New"/>
+                          <w:color w:val="F8F8F2"/>
+                          <w:sz w:val="18"/>
+                          <w:szCs w:val="18"/>
+                          <w:lang w:val="en-US" w:eastAsia="nl-BE"/>
+                          <w14:ligatures w14:val="none"/>
+                        </w:rPr>
+                      </w:pPr>
+                      <w:r>
+                        <w:rPr>
+                          <w:rFonts w:ascii="Courier New" w:eastAsia="Times New Roman" w:hAnsi="Courier New" w:cs="Courier New"/>
+                          <w:color w:val="F8F8F2"/>
+                          <w:sz w:val="18"/>
+                          <w:szCs w:val="18"/>
+                          <w:lang w:val="en-US" w:eastAsia="nl-BE"/>
+                          <w14:ligatures w14:val="none"/>
+                        </w:rPr>
+                        <w:t xml:space="preserve">        </w:t>
+                      </w:r>
+                      <w:r>
+                        <w:rPr>
+                          <w:rFonts w:ascii="Courier New" w:eastAsia="Times New Roman" w:hAnsi="Courier New" w:cs="Courier New"/>
+                          <w:color w:val="9CDCFE"/>
+                          <w:sz w:val="18"/>
+                          <w:szCs w:val="18"/>
+                          <w:lang w:val="en-US" w:eastAsia="nl-BE"/>
+                          <w14:ligatures w14:val="none"/>
+                        </w:rPr>
+                        <w:t>"count"</w:t>
+                      </w:r>
+                      <w:r>
+                        <w:rPr>
+                          <w:rFonts w:ascii="Courier New" w:eastAsia="Times New Roman" w:hAnsi="Courier New" w:cs="Courier New"/>
+                          <w:color w:val="DCDCDC"/>
+                          <w:sz w:val="18"/>
+                          <w:szCs w:val="18"/>
+                          <w:lang w:val="en-US" w:eastAsia="nl-BE"/>
+                          <w14:ligatures w14:val="none"/>
+                        </w:rPr>
+                        <w:t>:</w:t>
+                      </w:r>
+                      <w:r>
+                        <w:rPr>
+                          <w:rFonts w:ascii="Courier New" w:eastAsia="Times New Roman" w:hAnsi="Courier New" w:cs="Courier New"/>
+                          <w:color w:val="F8F8F2"/>
+                          <w:sz w:val="18"/>
+                          <w:szCs w:val="18"/>
+                          <w:lang w:val="en-US" w:eastAsia="nl-BE"/>
+                          <w14:ligatures w14:val="none"/>
+                        </w:rPr>
+                        <w:t xml:space="preserve"> </w:t>
+                      </w:r>
+                      <w:r>
+                        <w:rPr>
+                          <w:rFonts w:ascii="Courier New" w:eastAsia="Times New Roman" w:hAnsi="Courier New" w:cs="Courier New"/>
+                          <w:color w:val="B5CEA8"/>
+                          <w:sz w:val="18"/>
+                          <w:szCs w:val="18"/>
+                          <w:lang w:val="en-US" w:eastAsia="nl-BE"/>
+                          <w14:ligatures w14:val="none"/>
+                        </w:rPr>
+                        <w:t>7</w:t>
+                      </w:r>
+                      <w:r>
+                        <w:rPr>
+                          <w:rFonts w:ascii="Courier New" w:eastAsia="Times New Roman" w:hAnsi="Courier New" w:cs="Courier New"/>
+                          <w:color w:val="DCDCDC"/>
+                          <w:sz w:val="18"/>
+                          <w:szCs w:val="18"/>
+                          <w:lang w:val="en-US" w:eastAsia="nl-BE"/>
+                          <w14:ligatures w14:val="none"/>
+                        </w:rPr>
+                        <w:t>,</w:t>
+                      </w:r>
+                    </w:p>
+                    <w:p>
+                      <w:pPr>
+                        <w:shd w:val="clear" w:color="auto" w:fill="212121"/>
+                        <w:spacing w:after="0" w:line="270" w:lineRule="atLeast"/>
+                        <w:rPr>
+                          <w:rFonts w:ascii="Courier New" w:eastAsia="Times New Roman" w:hAnsi="Courier New" w:cs="Courier New"/>
+                          <w:color w:val="F8F8F2"/>
+                          <w:sz w:val="18"/>
+                          <w:szCs w:val="18"/>
+                          <w:lang w:val="en-US" w:eastAsia="nl-BE"/>
+                          <w14:ligatures w14:val="none"/>
+                        </w:rPr>
+                      </w:pPr>
+                      <w:r>
+                        <w:rPr>
+                          <w:rFonts w:ascii="Courier New" w:eastAsia="Times New Roman" w:hAnsi="Courier New" w:cs="Courier New"/>
+                          <w:color w:val="F8F8F2"/>
+                          <w:sz w:val="18"/>
+                          <w:szCs w:val="18"/>
+                          <w:lang w:val="en-US" w:eastAsia="nl-BE"/>
+                          <w14:ligatures w14:val="none"/>
+                        </w:rPr>
+                        <w:t xml:space="preserve">        </w:t>
+                      </w:r>
+                      <w:r>
+                        <w:rPr>
+                          <w:rFonts w:ascii="Courier New" w:eastAsia="Times New Roman" w:hAnsi="Courier New" w:cs="Courier New"/>
+                          <w:color w:val="9CDCFE"/>
+                          <w:sz w:val="18"/>
+                          <w:szCs w:val="18"/>
+                          <w:lang w:val="en-US" w:eastAsia="nl-BE"/>
+                          <w14:ligatures w14:val="none"/>
+                        </w:rPr>
+                        <w:t>"name"</w:t>
+                      </w:r>
+                      <w:r>
+                        <w:rPr>
+                          <w:rFonts w:ascii="Courier New" w:eastAsia="Times New Roman" w:hAnsi="Courier New" w:cs="Courier New"/>
+                          <w:color w:val="DCDCDC"/>
+                          <w:sz w:val="18"/>
+                          <w:szCs w:val="18"/>
+                          <w:lang w:val="en-US" w:eastAsia="nl-BE"/>
+                          <w14:ligatures w14:val="none"/>
+                        </w:rPr>
+                        <w:t>:</w:t>
+                      </w:r>
+                      <w:r>
+                        <w:rPr>
+                          <w:rFonts w:ascii="Courier New" w:eastAsia="Times New Roman" w:hAnsi="Courier New" w:cs="Courier New"/>
+                          <w:color w:val="F8F8F2"/>
+                          <w:sz w:val="18"/>
+                          <w:szCs w:val="18"/>
+                          <w:lang w:val="en-US" w:eastAsia="nl-BE"/>
+                          <w14:ligatures w14:val="none"/>
+                        </w:rPr>
+                        <w:t xml:space="preserve"> </w:t>
+                      </w:r>
+                      <w:r>
+                        <w:rPr>
+                          <w:rFonts w:ascii="Courier New" w:eastAsia="Times New Roman" w:hAnsi="Courier New" w:cs="Courier New"/>
+                          <w:color w:val="CE9178"/>
+                          <w:sz w:val="18"/>
+                          <w:szCs w:val="18"/>
+                          <w:lang w:val="en-US" w:eastAsia="nl-BE"/>
+                          <w14:ligatures w14:val="none"/>
+                        </w:rPr>
+                        <w:t>"2-7 Wheat"</w:t>
+                      </w:r>
+                      <w:r>
+                        <w:rPr>
+                          <w:rFonts w:ascii="Courier New" w:eastAsia="Times New Roman" w:hAnsi="Courier New" w:cs="Courier New"/>
+                          <w:color w:val="DCDCDC"/>
+                          <w:sz w:val="18"/>
+                          <w:szCs w:val="18"/>
+                          <w:lang w:val="en-US" w:eastAsia="nl-BE"/>
+                          <w14:ligatures w14:val="none"/>
+                        </w:rPr>
+                        <w:t>,</w:t>
+                      </w:r>
+                    </w:p>
+                    <w:p>
+                      <w:pPr>
+                        <w:shd w:val="clear" w:color="auto" w:fill="212121"/>
+                        <w:spacing w:after="0" w:line="270" w:lineRule="atLeast"/>
+                        <w:rPr>
+                          <w:rFonts w:ascii="Courier New" w:eastAsia="Times New Roman" w:hAnsi="Courier New" w:cs="Courier New"/>
+                          <w:color w:val="F8F8F2"/>
+                          <w:sz w:val="18"/>
+                          <w:szCs w:val="18"/>
+                          <w:lang w:val="en-US" w:eastAsia="nl-BE"/>
+                          <w14:ligatures w14:val="none"/>
+                        </w:rPr>
+                      </w:pPr>
+                      <w:r>
+                        <w:rPr>
+                          <w:rFonts w:ascii="Courier New" w:eastAsia="Times New Roman" w:hAnsi="Courier New" w:cs="Courier New"/>
+                          <w:color w:val="F8F8F2"/>
+                          <w:sz w:val="18"/>
+                          <w:szCs w:val="18"/>
+                          <w:lang w:val="en-US" w:eastAsia="nl-BE"/>
+                          <w14:ligatures w14:val="none"/>
+                        </w:rPr>
+                        <w:t xml:space="preserve">        </w:t>
+                      </w:r>
+                      <w:r>
+                        <w:rPr>
+                          <w:rFonts w:ascii="Courier New" w:eastAsia="Times New Roman" w:hAnsi="Courier New" w:cs="Courier New"/>
+                          <w:color w:val="9CDCFE"/>
+                          <w:sz w:val="18"/>
+                          <w:szCs w:val="18"/>
+                          <w:lang w:val="en-US" w:eastAsia="nl-BE"/>
+                          <w14:ligatures w14:val="none"/>
+                        </w:rPr>
+                        <w:t>"desc"</w:t>
+                      </w:r>
+                      <w:r>
+                        <w:rPr>
+                          <w:rFonts w:ascii="Courier New" w:eastAsia="Times New Roman" w:hAnsi="Courier New" w:cs="Courier New"/>
+                          <w:color w:val="DCDCDC"/>
+                          <w:sz w:val="18"/>
+                          <w:szCs w:val="18"/>
+                          <w:lang w:val="en-US" w:eastAsia="nl-BE"/>
+                          <w14:ligatures w14:val="none"/>
+                        </w:rPr>
+                        <w:t>:</w:t>
+                      </w:r>
+                      <w:r>
+                        <w:rPr>
+                          <w:rFonts w:ascii="Courier New" w:eastAsia="Times New Roman" w:hAnsi="Courier New" w:cs="Courier New"/>
+                          <w:color w:val="F8F8F2"/>
+                          <w:sz w:val="18"/>
+                          <w:szCs w:val="18"/>
+                          <w:lang w:val="en-US" w:eastAsia="nl-BE"/>
+                          <w14:ligatures w14:val="none"/>
+                        </w:rPr>
+                        <w:t xml:space="preserve"> </w:t>
+                      </w:r>
+                      <w:r>
+                        <w:rPr>
+                          <w:rFonts w:ascii="Courier New" w:eastAsia="Times New Roman" w:hAnsi="Courier New" w:cs="Courier New"/>
+                          <w:color w:val="CE9178"/>
+                          <w:sz w:val="18"/>
+                          <w:szCs w:val="18"/>
+                          <w:lang w:val="en-US" w:eastAsia="nl-BE"/>
+                          <w14:ligatures w14:val="none"/>
+                        </w:rPr>
+                        <w:t>"2-7 Wheat"</w:t>
+                      </w:r>
+                      <w:r>
+                        <w:rPr>
+                          <w:rFonts w:ascii="Courier New" w:eastAsia="Times New Roman" w:hAnsi="Courier New" w:cs="Courier New"/>
+                          <w:color w:val="DCDCDC"/>
+                          <w:sz w:val="18"/>
+                          <w:szCs w:val="18"/>
+                          <w:lang w:val="en-US" w:eastAsia="nl-BE"/>
+                          <w14:ligatures w14:val="none"/>
+                        </w:rPr>
+                        <w:t>,</w:t>
+                      </w:r>
+                    </w:p>
+                    <w:p>
+                      <w:pPr>
+                        <w:shd w:val="clear" w:color="auto" w:fill="212121"/>
+                        <w:spacing w:after="0" w:line="270" w:lineRule="atLeast"/>
+                        <w:rPr>
+                          <w:rFonts w:ascii="Courier New" w:eastAsia="Times New Roman" w:hAnsi="Courier New" w:cs="Courier New"/>
+                          <w:color w:val="F8F8F2"/>
+                          <w:sz w:val="18"/>
+                          <w:szCs w:val="18"/>
+                          <w:lang w:eastAsia="nl-BE"/>
+                          <w14:ligatures w14:val="none"/>
+                        </w:rPr>
+                      </w:pPr>
+                      <w:r>
+                        <w:rPr>
+                          <w:rFonts w:ascii="Courier New" w:eastAsia="Times New Roman" w:hAnsi="Courier New" w:cs="Courier New"/>
+                          <w:color w:val="F8F8F2"/>
+                          <w:sz w:val="18"/>
+                          <w:szCs w:val="18"/>
+                          <w:lang w:val="en-US" w:eastAsia="nl-BE"/>
+                          <w14:ligatures w14:val="none"/>
+                        </w:rPr>
+                        <w:t xml:space="preserve">        </w:t>
+                      </w:r>
+                      <w:r>
+                        <w:rPr>
+                          <w:rFonts w:ascii="Courier New" w:eastAsia="Times New Roman" w:hAnsi="Courier New" w:cs="Courier New"/>
+                          <w:color w:val="9CDCFE"/>
+                          <w:sz w:val="18"/>
+                          <w:szCs w:val="18"/>
+                          <w:lang w:eastAsia="nl-BE"/>
+                          <w14:ligatures w14:val="none"/>
+                        </w:rPr>
+                        <w:t>"id"</w:t>
+                      </w:r>
+                      <w:r>
+                        <w:rPr>
+                          <w:rFonts w:ascii="Courier New" w:eastAsia="Times New Roman" w:hAnsi="Courier New" w:cs="Courier New"/>
+                          <w:color w:val="DCDCDC"/>
+                          <w:sz w:val="18"/>
+                          <w:szCs w:val="18"/>
+                          <w:lang w:eastAsia="nl-BE"/>
+                          <w14:ligatures w14:val="none"/>
+                        </w:rPr>
+                        <w:t>:</w:t>
+                      </w:r>
+                      <w:r>
+                        <w:rPr>
+                          <w:rFonts w:ascii="Courier New" w:eastAsia="Times New Roman" w:hAnsi="Courier New" w:cs="Courier New"/>
+                          <w:color w:val="F8F8F2"/>
+                          <w:sz w:val="18"/>
+                          <w:szCs w:val="18"/>
+                          <w:lang w:eastAsia="nl-BE"/>
+                          <w14:ligatures w14:val="none"/>
+                        </w:rPr>
+                        <w:t xml:space="preserve"> </w:t>
+                      </w:r>
+                      <w:r>
+                        <w:rPr>
+                          <w:rFonts w:ascii="Courier New" w:eastAsia="Times New Roman" w:hAnsi="Courier New" w:cs="Courier New"/>
+                          <w:color w:val="CE9178"/>
+                          <w:sz w:val="18"/>
+                          <w:szCs w:val="18"/>
+                          <w:lang w:eastAsia="nl-BE"/>
+                          <w14:ligatures w14:val="none"/>
+                        </w:rPr>
+                        <w:t>"cd020436-af58-4d96-8205-8c92017e8db0"</w:t>
+                      </w:r>
+                      <w:r>
+                        <w:rPr>
+                          <w:rFonts w:ascii="Courier New" w:eastAsia="Times New Roman" w:hAnsi="Courier New" w:cs="Courier New"/>
+                          <w:color w:val="DCDCDC"/>
+                          <w:sz w:val="18"/>
+                          <w:szCs w:val="18"/>
+                          <w:lang w:eastAsia="nl-BE"/>
+                          <w14:ligatures w14:val="none"/>
+                        </w:rPr>
+                        <w:t>,</w:t>
+                      </w:r>
+                    </w:p>
+                    <w:p>
+                      <w:pPr>
+                        <w:shd w:val="clear" w:color="auto" w:fill="212121"/>
+                        <w:spacing w:after="0" w:line="270" w:lineRule="atLeast"/>
+                        <w:rPr>
+                          <w:rFonts w:ascii="Courier New" w:eastAsia="Times New Roman" w:hAnsi="Courier New" w:cs="Courier New"/>
+                          <w:color w:val="F8F8F2"/>
+                          <w:sz w:val="18"/>
+                          <w:szCs w:val="18"/>
+                          <w:lang w:val="en-US" w:eastAsia="nl-BE"/>
+                          <w14:ligatures w14:val="none"/>
+                        </w:rPr>
+                      </w:pPr>
+                      <w:r>
+                        <w:rPr>
+                          <w:rFonts w:ascii="Courier New" w:eastAsia="Times New Roman" w:hAnsi="Courier New" w:cs="Courier New"/>
+                          <w:color w:val="F8F8F2"/>
+                          <w:sz w:val="18"/>
+                          <w:szCs w:val="18"/>
+                          <w:lang w:eastAsia="nl-BE"/>
+                          <w14:ligatures w14:val="none"/>
+                        </w:rPr>
+                        <w:t xml:space="preserve">        </w:t>
+                      </w:r>
+                      <w:r>
+                        <w:rPr>
+                          <w:rFonts w:ascii="Courier New" w:eastAsia="Times New Roman" w:hAnsi="Courier New" w:cs="Courier New"/>
+                          <w:color w:val="9CDCFE"/>
+                          <w:sz w:val="18"/>
+                          <w:szCs w:val="18"/>
+                          <w:lang w:val="en-US" w:eastAsia="nl-BE"/>
+                          <w14:ligatures w14:val="none"/>
+                        </w:rPr>
+                        <w:t>"minCount"</w:t>
+                      </w:r>
+                      <w:r>
+                        <w:rPr>
+                          <w:rFonts w:ascii="Courier New" w:eastAsia="Times New Roman" w:hAnsi="Courier New" w:cs="Courier New"/>
+                          <w:color w:val="DCDCDC"/>
+                          <w:sz w:val="18"/>
+                          <w:szCs w:val="18"/>
+                          <w:lang w:val="en-US" w:eastAsia="nl-BE"/>
+                          <w14:ligatures w14:val="none"/>
+                        </w:rPr>
+                        <w:t>:</w:t>
+                      </w:r>
+                      <w:r>
+                        <w:rPr>
+                          <w:rFonts w:ascii="Courier New" w:eastAsia="Times New Roman" w:hAnsi="Courier New" w:cs="Courier New"/>
+                          <w:color w:val="F8F8F2"/>
+                          <w:sz w:val="18"/>
+                          <w:szCs w:val="18"/>
+                          <w:lang w:val="en-US" w:eastAsia="nl-BE"/>
+                          <w14:ligatures w14:val="none"/>
+                        </w:rPr>
+                        <w:t xml:space="preserve"> </w:t>
+                      </w:r>
+                      <w:r>
+                        <w:rPr>
+                          <w:rFonts w:ascii="Courier New" w:eastAsia="Times New Roman" w:hAnsi="Courier New" w:cs="Courier New"/>
+                          <w:color w:val="B5CEA8"/>
+                          <w:sz w:val="18"/>
+                          <w:szCs w:val="18"/>
+                          <w:lang w:val="en-US" w:eastAsia="nl-BE"/>
+                          <w14:ligatures w14:val="none"/>
+                        </w:rPr>
+                        <w:t>2</w:t>
+                      </w:r>
+                      <w:r>
+                        <w:rPr>
+                          <w:rFonts w:ascii="Courier New" w:eastAsia="Times New Roman" w:hAnsi="Courier New" w:cs="Courier New"/>
+                          <w:color w:val="DCDCDC"/>
+                          <w:sz w:val="18"/>
+                          <w:szCs w:val="18"/>
+                          <w:lang w:val="en-US" w:eastAsia="nl-BE"/>
+                          <w14:ligatures w14:val="none"/>
+                        </w:rPr>
+                        <w:t>,</w:t>
+                      </w:r>
+                    </w:p>
+                    <w:p>
+                      <w:pPr>
+                        <w:shd w:val="clear" w:color="auto" w:fill="212121"/>
+                        <w:spacing w:after="0" w:line="270" w:lineRule="atLeast"/>
+                        <w:rPr>
+                          <w:rFonts w:ascii="Courier New" w:eastAsia="Times New Roman" w:hAnsi="Courier New" w:cs="Courier New"/>
+                          <w:color w:val="F8F8F2"/>
+                          <w:sz w:val="18"/>
+                          <w:szCs w:val="18"/>
+                          <w:lang w:val="en-US" w:eastAsia="nl-BE"/>
+                          <w14:ligatures w14:val="none"/>
+                        </w:rPr>
+                      </w:pPr>
+                      <w:r>
+                        <w:rPr>
+                          <w:rFonts w:ascii="Courier New" w:eastAsia="Times New Roman" w:hAnsi="Courier New" w:cs="Courier New"/>
+                          <w:color w:val="F8F8F2"/>
+                          <w:sz w:val="18"/>
+                          <w:szCs w:val="18"/>
+                          <w:lang w:val="en-US" w:eastAsia="nl-BE"/>
+                          <w14:ligatures w14:val="none"/>
+                        </w:rPr>
+                        <w:t xml:space="preserve">        </w:t>
+                      </w:r>
+                      <w:r>
+                        <w:rPr>
+                          <w:rFonts w:ascii="Courier New" w:eastAsia="Times New Roman" w:hAnsi="Courier New" w:cs="Courier New"/>
+                          <w:color w:val="9CDCFE"/>
+                          <w:sz w:val="18"/>
+                          <w:szCs w:val="18"/>
+                          <w:lang w:val="en-US" w:eastAsia="nl-BE"/>
+                          <w14:ligatures w14:val="none"/>
+                        </w:rPr>
+                        <w:t>"state"</w:t>
+                      </w:r>
+                      <w:r>
+                        <w:rPr>
+                          <w:rFonts w:ascii="Courier New" w:eastAsia="Times New Roman" w:hAnsi="Courier New" w:cs="Courier New"/>
+                          <w:color w:val="DCDCDC"/>
+                          <w:sz w:val="18"/>
+                          <w:szCs w:val="18"/>
+                          <w:lang w:val="en-US" w:eastAsia="nl-BE"/>
+                          <w14:ligatures w14:val="none"/>
+                        </w:rPr>
+                        <w:t>:</w:t>
+                      </w:r>
+                      <w:r>
+                        <w:rPr>
+                          <w:rFonts w:ascii="Courier New" w:eastAsia="Times New Roman" w:hAnsi="Courier New" w:cs="Courier New"/>
+                          <w:color w:val="F8F8F2"/>
+                          <w:sz w:val="18"/>
+                          <w:szCs w:val="18"/>
+                          <w:lang w:val="en-US" w:eastAsia="nl-BE"/>
+                          <w14:ligatures w14:val="none"/>
+                        </w:rPr>
+                        <w:t xml:space="preserve"> </w:t>
+                      </w:r>
+                      <w:r>
+                        <w:rPr>
+                          <w:rFonts w:ascii="Courier New" w:eastAsia="Times New Roman" w:hAnsi="Courier New" w:cs="Courier New"/>
+                          <w:color w:val="CE9178"/>
+                          <w:sz w:val="18"/>
+                          <w:szCs w:val="18"/>
+                          <w:lang w:val="en-US" w:eastAsia="nl-BE"/>
+                          <w14:ligatures w14:val="none"/>
+                        </w:rPr>
+                        <w:t>"IN_PROGRESS"</w:t>
+                      </w:r>
+                      <w:r>
+                        <w:rPr>
+                          <w:rFonts w:ascii="Courier New" w:eastAsia="Times New Roman" w:hAnsi="Courier New" w:cs="Courier New"/>
+                          <w:color w:val="DCDCDC"/>
+                          <w:sz w:val="18"/>
+                          <w:szCs w:val="18"/>
+                          <w:lang w:val="en-US" w:eastAsia="nl-BE"/>
+                          <w14:ligatures w14:val="none"/>
+                        </w:rPr>
+                        <w:t>,</w:t>
+                      </w:r>
+                    </w:p>
+                    <w:p>
+                      <w:pPr>
+                        <w:shd w:val="clear" w:color="auto" w:fill="212121"/>
+                        <w:spacing w:after="0" w:line="270" w:lineRule="atLeast"/>
+                        <w:rPr>
+                          <w:rFonts w:ascii="Courier New" w:eastAsia="Times New Roman" w:hAnsi="Courier New" w:cs="Courier New"/>
+                          <w:color w:val="F8F8F2"/>
+                          <w:sz w:val="18"/>
+                          <w:szCs w:val="18"/>
+                          <w:lang w:val="en-US" w:eastAsia="nl-BE"/>
+                          <w14:ligatures w14:val="none"/>
+                        </w:rPr>
+                      </w:pPr>
+                      <w:r>
+                        <w:rPr>
+                          <w:rFonts w:ascii="Courier New" w:eastAsia="Times New Roman" w:hAnsi="Courier New" w:cs="Courier New"/>
+                          <w:color w:val="F8F8F2"/>
+                          <w:sz w:val="18"/>
+                          <w:szCs w:val="18"/>
+                          <w:lang w:val="en-US" w:eastAsia="nl-BE"/>
+                          <w14:ligatures w14:val="none"/>
+                        </w:rPr>
+                        <w:t xml:space="preserve">        </w:t>
+                      </w:r>
+                      <w:r>
+                        <w:rPr>
+                          <w:rFonts w:ascii="Courier New" w:eastAsia="Times New Roman" w:hAnsi="Courier New" w:cs="Courier New"/>
+                          <w:color w:val="9CDCFE"/>
+                          <w:sz w:val="18"/>
+                          <w:szCs w:val="18"/>
+                          <w:lang w:val="en-US" w:eastAsia="nl-BE"/>
+                          <w14:ligatures w14:val="none"/>
+                        </w:rPr>
+                        <w:t>"target"</w:t>
+                      </w:r>
+                      <w:r>
+                        <w:rPr>
+                          <w:rFonts w:ascii="Courier New" w:eastAsia="Times New Roman" w:hAnsi="Courier New" w:cs="Courier New"/>
+                          <w:color w:val="DCDCDC"/>
+                          <w:sz w:val="18"/>
+                          <w:szCs w:val="18"/>
+                          <w:lang w:val="en-US" w:eastAsia="nl-BE"/>
+                          <w14:ligatures w14:val="none"/>
+                        </w:rPr>
+                        <w:t>:</w:t>
+                      </w:r>
+                      <w:r>
+                        <w:rPr>
+                          <w:rFonts w:ascii="Courier New" w:eastAsia="Times New Roman" w:hAnsi="Courier New" w:cs="Courier New"/>
+                          <w:color w:val="F8F8F2"/>
+                          <w:sz w:val="18"/>
+                          <w:szCs w:val="18"/>
+                          <w:lang w:val="en-US" w:eastAsia="nl-BE"/>
+                          <w14:ligatures w14:val="none"/>
+                        </w:rPr>
+                        <w:t xml:space="preserve"> </w:t>
+                      </w:r>
+                      <w:r>
+                        <w:rPr>
+                          <w:rFonts w:ascii="Courier New" w:eastAsia="Times New Roman" w:hAnsi="Courier New" w:cs="Courier New"/>
+                          <w:color w:val="CE9178"/>
+                          <w:sz w:val="18"/>
+                          <w:szCs w:val="18"/>
+                          <w:lang w:val="en-US" w:eastAsia="nl-BE"/>
+                          <w14:ligatures w14:val="none"/>
+                        </w:rPr>
+                        <w:t>"Cowhand Mauricio H. Balam"</w:t>
+                      </w:r>
+                      <w:r>
+                        <w:rPr>
+                          <w:rFonts w:ascii="Courier New" w:eastAsia="Times New Roman" w:hAnsi="Courier New" w:cs="Courier New"/>
+                          <w:color w:val="DCDCDC"/>
+                          <w:sz w:val="18"/>
+                          <w:szCs w:val="18"/>
+                          <w:lang w:val="en-US" w:eastAsia="nl-BE"/>
+                          <w14:ligatures w14:val="none"/>
+                        </w:rPr>
+                        <w:t>,</w:t>
+                      </w:r>
+                    </w:p>
+                    <w:p>
+                      <w:pPr>
+                        <w:shd w:val="clear" w:color="auto" w:fill="212121"/>
+                        <w:spacing w:after="0" w:line="270" w:lineRule="atLeast"/>
+                        <w:rPr>
+                          <w:rFonts w:ascii="Courier New" w:eastAsia="Times New Roman" w:hAnsi="Courier New" w:cs="Courier New"/>
+                          <w:color w:val="F8F8F2"/>
+                          <w:sz w:val="18"/>
+                          <w:szCs w:val="18"/>
+                          <w:lang w:val="en-US" w:eastAsia="nl-BE"/>
+                          <w14:ligatures w14:val="none"/>
+                        </w:rPr>
+                      </w:pPr>
+                      <w:r>
+                        <w:rPr>
+                          <w:rFonts w:ascii="Courier New" w:eastAsia="Times New Roman" w:hAnsi="Courier New" w:cs="Courier New"/>
+                          <w:color w:val="F8F8F2"/>
+                          <w:sz w:val="18"/>
+                          <w:szCs w:val="18"/>
+                          <w:lang w:val="en-US" w:eastAsia="nl-BE"/>
+                          <w14:ligatures w14:val="none"/>
+                        </w:rPr>
+                        <w:t xml:space="preserve">        </w:t>
+                      </w:r>
+                      <w:r>
+                        <w:rPr>
+                          <w:rFonts w:ascii="Courier New" w:eastAsia="Times New Roman" w:hAnsi="Courier New" w:cs="Courier New"/>
+                          <w:color w:val="9CDCFE"/>
+                          <w:sz w:val="18"/>
+                          <w:szCs w:val="18"/>
+                          <w:lang w:val="en-US" w:eastAsia="nl-BE"/>
+                          <w14:ligatures w14:val="none"/>
+                        </w:rPr>
+                        <w:t>"items"</w:t>
+                      </w:r>
+                      <w:r>
+                        <w:rPr>
+                          <w:rFonts w:ascii="Courier New" w:eastAsia="Times New Roman" w:hAnsi="Courier New" w:cs="Courier New"/>
+                          <w:color w:val="DCDCDC"/>
+                          <w:sz w:val="18"/>
+                          <w:szCs w:val="18"/>
+                          <w:lang w:val="en-US" w:eastAsia="nl-BE"/>
+                          <w14:ligatures w14:val="none"/>
+                        </w:rPr>
+                        <w:t>:</w:t>
+                      </w:r>
+                      <w:r>
+                        <w:rPr>
+                          <w:rFonts w:ascii="Courier New" w:eastAsia="Times New Roman" w:hAnsi="Courier New" w:cs="Courier New"/>
+                          <w:color w:val="F8F8F2"/>
+                          <w:sz w:val="18"/>
+                          <w:szCs w:val="18"/>
+                          <w:lang w:val="en-US" w:eastAsia="nl-BE"/>
+                          <w14:ligatures w14:val="none"/>
+                        </w:rPr>
+                        <w:t xml:space="preserve"> </w:t>
+                      </w:r>
+                      <w:r>
+                        <w:rPr>
+                          <w:rFonts w:ascii="Courier New" w:eastAsia="Times New Roman" w:hAnsi="Courier New" w:cs="Courier New"/>
+                          <w:color w:val="DCDCDC"/>
+                          <w:sz w:val="18"/>
+                          <w:szCs w:val="18"/>
+                          <w:lang w:val="en-US" w:eastAsia="nl-BE"/>
+                          <w14:ligatures w14:val="none"/>
+                        </w:rPr>
+                        <w:t>[</w:t>
+                      </w:r>
+                    </w:p>
+                    <w:p>
+                      <w:pPr>
+                        <w:shd w:val="clear" w:color="auto" w:fill="212121"/>
+                        <w:spacing w:after="0" w:line="270" w:lineRule="atLeast"/>
+                        <w:rPr>
+                          <w:rFonts w:ascii="Courier New" w:eastAsia="Times New Roman" w:hAnsi="Courier New" w:cs="Courier New"/>
+                          <w:color w:val="F8F8F2"/>
+                          <w:sz w:val="18"/>
+                          <w:szCs w:val="18"/>
+                          <w:lang w:val="en-US" w:eastAsia="nl-BE"/>
+                          <w14:ligatures w14:val="none"/>
+                        </w:rPr>
+                      </w:pPr>
+                      <w:r>
+                        <w:rPr>
+                          <w:rFonts w:ascii="Courier New" w:eastAsia="Times New Roman" w:hAnsi="Courier New" w:cs="Courier New"/>
+                          <w:color w:val="F8F8F2"/>
+                          <w:sz w:val="18"/>
+                          <w:szCs w:val="18"/>
+                          <w:lang w:val="en-US" w:eastAsia="nl-BE"/>
+                          <w14:ligatures w14:val="none"/>
+                        </w:rPr>
+                        <w:t xml:space="preserve">            </w:t>
+                      </w:r>
+                      <w:r>
+                        <w:rPr>
+                          <w:rFonts w:ascii="Courier New" w:eastAsia="Times New Roman" w:hAnsi="Courier New" w:cs="Courier New"/>
+                          <w:color w:val="DCDCDC"/>
+                          <w:sz w:val="18"/>
+                          <w:szCs w:val="18"/>
+                          <w:lang w:val="en-US" w:eastAsia="nl-BE"/>
+                          <w14:ligatures w14:val="none"/>
+                        </w:rPr>
+                        <w:t>{</w:t>
+                      </w:r>
+                    </w:p>
+                    <w:p>
+                      <w:pPr>
+                        <w:shd w:val="clear" w:color="auto" w:fill="212121"/>
+                        <w:spacing w:after="0" w:line="270" w:lineRule="atLeast"/>
+                        <w:rPr>
+                          <w:rFonts w:ascii="Courier New" w:eastAsia="Times New Roman" w:hAnsi="Courier New" w:cs="Courier New"/>
+                          <w:color w:val="F8F8F2"/>
+                          <w:sz w:val="18"/>
+                          <w:szCs w:val="18"/>
+                          <w:lang w:val="en-US" w:eastAsia="nl-BE"/>
+                          <w14:ligatures w14:val="none"/>
+                        </w:rPr>
+                      </w:pPr>
+                      <w:r>
+                        <w:rPr>
+                          <w:rFonts w:ascii="Courier New" w:eastAsia="Times New Roman" w:hAnsi="Courier New" w:cs="Courier New"/>
+                          <w:color w:val="F8F8F2"/>
+                          <w:sz w:val="18"/>
+                          <w:szCs w:val="18"/>
+                          <w:lang w:val="en-US" w:eastAsia="nl-BE"/>
+                          <w14:ligatures w14:val="none"/>
+                        </w:rPr>
+                        <w:t xml:space="preserve">                </w:t>
+                      </w:r>
+                      <w:r>
+                        <w:rPr>
+                          <w:rFonts w:ascii="Courier New" w:eastAsia="Times New Roman" w:hAnsi="Courier New" w:cs="Courier New"/>
+                          <w:color w:val="9CDCFE"/>
+                          <w:sz w:val="18"/>
+                          <w:szCs w:val="18"/>
+                          <w:lang w:val="en-US" w:eastAsia="nl-BE"/>
+                          <w14:ligatures w14:val="none"/>
+                        </w:rPr>
+                        <w:t>"count"</w:t>
+                      </w:r>
+                      <w:r>
+                        <w:rPr>
+                          <w:rFonts w:ascii="Courier New" w:eastAsia="Times New Roman" w:hAnsi="Courier New" w:cs="Courier New"/>
+                          <w:color w:val="DCDCDC"/>
+                          <w:sz w:val="18"/>
+                          <w:szCs w:val="18"/>
+                          <w:lang w:val="en-US" w:eastAsia="nl-BE"/>
+                          <w14:ligatures w14:val="none"/>
+                        </w:rPr>
+                        <w:t>:</w:t>
+                      </w:r>
+                      <w:r>
+                        <w:rPr>
+                          <w:rFonts w:ascii="Courier New" w:eastAsia="Times New Roman" w:hAnsi="Courier New" w:cs="Courier New"/>
+                          <w:color w:val="F8F8F2"/>
+                          <w:sz w:val="18"/>
+                          <w:szCs w:val="18"/>
+                          <w:lang w:val="en-US" w:eastAsia="nl-BE"/>
+                          <w14:ligatures w14:val="none"/>
+                        </w:rPr>
+                        <w:t xml:space="preserve"> </w:t>
+                      </w:r>
+                      <w:r>
+                        <w:rPr>
+                          <w:rFonts w:ascii="Courier New" w:eastAsia="Times New Roman" w:hAnsi="Courier New" w:cs="Courier New"/>
+                          <w:color w:val="B5CEA8"/>
+                          <w:sz w:val="18"/>
+                          <w:szCs w:val="18"/>
+                          <w:lang w:val="en-US" w:eastAsia="nl-BE"/>
+                          <w14:ligatures w14:val="none"/>
+                        </w:rPr>
+                        <w:t>2</w:t>
+                      </w:r>
+                      <w:r>
+                        <w:rPr>
+                          <w:rFonts w:ascii="Courier New" w:eastAsia="Times New Roman" w:hAnsi="Courier New" w:cs="Courier New"/>
+                          <w:color w:val="DCDCDC"/>
+                          <w:sz w:val="18"/>
+                          <w:szCs w:val="18"/>
+                          <w:lang w:val="en-US" w:eastAsia="nl-BE"/>
+                          <w14:ligatures w14:val="none"/>
+                        </w:rPr>
+                        <w:t>,</w:t>
+                      </w:r>
+                    </w:p>
+                    <w:p>
+                      <w:pPr>
+                        <w:shd w:val="clear" w:color="auto" w:fill="212121"/>
+                        <w:spacing w:after="0" w:line="270" w:lineRule="atLeast"/>
+                        <w:rPr>
+                          <w:rFonts w:ascii="Courier New" w:eastAsia="Times New Roman" w:hAnsi="Courier New" w:cs="Courier New"/>
+                          <w:color w:val="F8F8F2"/>
+                          <w:sz w:val="18"/>
+                          <w:szCs w:val="18"/>
+                          <w:lang w:val="en-US" w:eastAsia="nl-BE"/>
+                          <w14:ligatures w14:val="none"/>
+                        </w:rPr>
+                      </w:pPr>
+                      <w:r>
+                        <w:rPr>
+                          <w:rFonts w:ascii="Courier New" w:eastAsia="Times New Roman" w:hAnsi="Courier New" w:cs="Courier New"/>
+                          <w:color w:val="F8F8F2"/>
+                          <w:sz w:val="18"/>
+                          <w:szCs w:val="18"/>
+                          <w:lang w:val="en-US" w:eastAsia="nl-BE"/>
+                          <w14:ligatures w14:val="none"/>
+                        </w:rPr>
+                        <w:t xml:space="preserve">                </w:t>
+                      </w:r>
+                      <w:r>
+                        <w:rPr>
+                          <w:rFonts w:ascii="Courier New" w:eastAsia="Times New Roman" w:hAnsi="Courier New" w:cs="Courier New"/>
+                          <w:color w:val="9CDCFE"/>
+                          <w:sz w:val="18"/>
+                          <w:szCs w:val="18"/>
+                          <w:lang w:val="en-US" w:eastAsia="nl-BE"/>
+                          <w14:ligatures w14:val="none"/>
+                        </w:rPr>
+                        <w:t>"displayName"</w:t>
+                      </w:r>
+                      <w:r>
+                        <w:rPr>
+                          <w:rFonts w:ascii="Courier New" w:eastAsia="Times New Roman" w:hAnsi="Courier New" w:cs="Courier New"/>
+                          <w:color w:val="DCDCDC"/>
+                          <w:sz w:val="18"/>
+                          <w:szCs w:val="18"/>
+                          <w:lang w:val="en-US" w:eastAsia="nl-BE"/>
+                          <w14:ligatures w14:val="none"/>
+                        </w:rPr>
+                        <w:t>:</w:t>
+                      </w:r>
+                      <w:r>
+                        <w:rPr>
+                          <w:rFonts w:ascii="Courier New" w:eastAsia="Times New Roman" w:hAnsi="Courier New" w:cs="Courier New"/>
+                          <w:color w:val="F8F8F2"/>
+                          <w:sz w:val="18"/>
+                          <w:szCs w:val="18"/>
+                          <w:lang w:val="en-US" w:eastAsia="nl-BE"/>
+                          <w14:ligatures w14:val="none"/>
+                        </w:rPr>
+                        <w:t xml:space="preserve"> </w:t>
+                      </w:r>
+                      <w:r>
+                        <w:rPr>
+                          <w:rFonts w:ascii="Courier New" w:eastAsia="Times New Roman" w:hAnsi="Courier New" w:cs="Courier New"/>
+                          <w:color w:val="CE9178"/>
+                          <w:sz w:val="18"/>
+                          <w:szCs w:val="18"/>
+                          <w:lang w:val="en-US" w:eastAsia="nl-BE"/>
+                          <w14:ligatures w14:val="none"/>
+                        </w:rPr>
+                        <w:t>"[Wheat]"</w:t>
+                      </w:r>
+                      <w:r>
+                        <w:rPr>
+                          <w:rFonts w:ascii="Courier New" w:eastAsia="Times New Roman" w:hAnsi="Courier New" w:cs="Courier New"/>
+                          <w:color w:val="DCDCDC"/>
+                          <w:sz w:val="18"/>
+                          <w:szCs w:val="18"/>
+                          <w:lang w:val="en-US" w:eastAsia="nl-BE"/>
+                          <w14:ligatures w14:val="none"/>
+                        </w:rPr>
+                        <w:t>,</w:t>
+                      </w:r>
+                    </w:p>
+                    <w:p>
+                      <w:pPr>
+                        <w:shd w:val="clear" w:color="auto" w:fill="212121"/>
+                        <w:spacing w:after="0" w:line="270" w:lineRule="atLeast"/>
+                        <w:rPr>
+                          <w:rFonts w:ascii="Courier New" w:eastAsia="Times New Roman" w:hAnsi="Courier New" w:cs="Courier New"/>
+                          <w:color w:val="F8F8F2"/>
+                          <w:sz w:val="18"/>
+                          <w:szCs w:val="18"/>
+                          <w:lang w:val="en-US" w:eastAsia="nl-BE"/>
+                          <w14:ligatures w14:val="none"/>
+                        </w:rPr>
+                      </w:pPr>
+                      <w:r>
+                        <w:rPr>
+                          <w:rFonts w:ascii="Courier New" w:eastAsia="Times New Roman" w:hAnsi="Courier New" w:cs="Courier New"/>
+                          <w:color w:val="F8F8F2"/>
+                          <w:sz w:val="18"/>
+                          <w:szCs w:val="18"/>
+                          <w:lang w:val="en-US" w:eastAsia="nl-BE"/>
+                          <w14:ligatures w14:val="none"/>
+                        </w:rPr>
+                        <w:t xml:space="preserve">                </w:t>
+                      </w:r>
+                      <w:r>
+                        <w:rPr>
+                          <w:rFonts w:ascii="Courier New" w:eastAsia="Times New Roman" w:hAnsi="Courier New" w:cs="Courier New"/>
+                          <w:color w:val="9CDCFE"/>
+                          <w:sz w:val="18"/>
+                          <w:szCs w:val="18"/>
+                          <w:lang w:val="en-US" w:eastAsia="nl-BE"/>
+                          <w14:ligatures w14:val="none"/>
+                        </w:rPr>
+                        <w:t>"fingerprint"</w:t>
+                      </w:r>
+                      <w:r>
+                        <w:rPr>
+                          <w:rFonts w:ascii="Courier New" w:eastAsia="Times New Roman" w:hAnsi="Courier New" w:cs="Courier New"/>
+                          <w:color w:val="DCDCDC"/>
+                          <w:sz w:val="18"/>
+                          <w:szCs w:val="18"/>
+                          <w:lang w:val="en-US" w:eastAsia="nl-BE"/>
+                          <w14:ligatures w14:val="none"/>
+                        </w:rPr>
+                        <w:t>:</w:t>
+                      </w:r>
+                      <w:r>
+                        <w:rPr>
+                          <w:rFonts w:ascii="Courier New" w:eastAsia="Times New Roman" w:hAnsi="Courier New" w:cs="Courier New"/>
+                          <w:color w:val="F8F8F2"/>
+                          <w:sz w:val="18"/>
+                          <w:szCs w:val="18"/>
+                          <w:lang w:val="en-US" w:eastAsia="nl-BE"/>
+                          <w14:ligatures w14:val="none"/>
+                        </w:rPr>
+                        <w:t xml:space="preserve"> </w:t>
+                      </w:r>
+                      <w:r>
+                        <w:rPr>
+                          <w:rFonts w:ascii="Courier New" w:eastAsia="Times New Roman" w:hAnsi="Courier New" w:cs="Courier New"/>
+                          <w:color w:val="CE9178"/>
+                          <w:sz w:val="18"/>
+                          <w:szCs w:val="18"/>
+                          <w:lang w:val="en-US" w:eastAsia="nl-BE"/>
+                          <w14:ligatures w14:val="none"/>
+                        </w:rPr>
+                        <w:t>"FD939424044B9F5430F859E968B4065E"</w:t>
+                      </w:r>
+                      <w:r>
+                        <w:rPr>
+                          <w:rFonts w:ascii="Courier New" w:eastAsia="Times New Roman" w:hAnsi="Courier New" w:cs="Courier New"/>
+                          <w:color w:val="DCDCDC"/>
+                          <w:sz w:val="18"/>
+                          <w:szCs w:val="18"/>
+                          <w:lang w:val="en-US" w:eastAsia="nl-BE"/>
+                          <w14:ligatures w14:val="none"/>
+                        </w:rPr>
+                        <w:t>,</w:t>
+                      </w:r>
+                    </w:p>
+                    <w:p>
+                      <w:pPr>
+                        <w:shd w:val="clear" w:color="auto" w:fill="212121"/>
+                        <w:spacing w:after="0" w:line="270" w:lineRule="atLeast"/>
+                        <w:rPr>
+                          <w:rFonts w:ascii="Courier New" w:eastAsia="Times New Roman" w:hAnsi="Courier New" w:cs="Courier New"/>
+                          <w:color w:val="F8F8F2"/>
+                          <w:sz w:val="18"/>
+                          <w:szCs w:val="18"/>
+                          <w:lang w:val="en-US" w:eastAsia="nl-BE"/>
+                          <w14:ligatures w14:val="none"/>
+                        </w:rPr>
+                      </w:pPr>
+                      <w:r>
+                        <w:rPr>
+                          <w:rFonts w:ascii="Courier New" w:eastAsia="Times New Roman" w:hAnsi="Courier New" w:cs="Courier New"/>
+                          <w:color w:val="F8F8F2"/>
+                          <w:sz w:val="18"/>
+                          <w:szCs w:val="18"/>
+                          <w:lang w:val="en-US" w:eastAsia="nl-BE"/>
+                          <w14:ligatures w14:val="none"/>
+                        </w:rPr>
+                        <w:t xml:space="preserve">                </w:t>
+                      </w:r>
+                      <w:r>
+                        <w:rPr>
+                          <w:rFonts w:ascii="Courier New" w:eastAsia="Times New Roman" w:hAnsi="Courier New" w:cs="Courier New"/>
+                          <w:color w:val="9CDCFE"/>
+                          <w:sz w:val="18"/>
+                          <w:szCs w:val="18"/>
+                          <w:lang w:val="en-US" w:eastAsia="nl-BE"/>
+                          <w14:ligatures w14:val="none"/>
+                        </w:rPr>
+                        <w:t>"maxStackSize"</w:t>
+                      </w:r>
+                      <w:r>
+                        <w:rPr>
+                          <w:rFonts w:ascii="Courier New" w:eastAsia="Times New Roman" w:hAnsi="Courier New" w:cs="Courier New"/>
+                          <w:color w:val="DCDCDC"/>
+                          <w:sz w:val="18"/>
+                          <w:szCs w:val="18"/>
+                          <w:lang w:val="en-US" w:eastAsia="nl-BE"/>
+                          <w14:ligatures w14:val="none"/>
+                        </w:rPr>
+                        <w:t>:</w:t>
+                      </w:r>
+                      <w:r>
+                        <w:rPr>
+                          <w:rFonts w:ascii="Courier New" w:eastAsia="Times New Roman" w:hAnsi="Courier New" w:cs="Courier New"/>
+                          <w:color w:val="F8F8F2"/>
+                          <w:sz w:val="18"/>
+                          <w:szCs w:val="18"/>
+                          <w:lang w:val="en-US" w:eastAsia="nl-BE"/>
+                          <w14:ligatures w14:val="none"/>
+                        </w:rPr>
+                        <w:t xml:space="preserve"> </w:t>
+                      </w:r>
+                      <w:r>
+                        <w:rPr>
+                          <w:rFonts w:ascii="Courier New" w:eastAsia="Times New Roman" w:hAnsi="Courier New" w:cs="Courier New"/>
+                          <w:color w:val="B5CEA8"/>
+                          <w:sz w:val="18"/>
+                          <w:szCs w:val="18"/>
+                          <w:lang w:val="en-US" w:eastAsia="nl-BE"/>
+                          <w14:ligatures w14:val="none"/>
+                        </w:rPr>
+                        <w:t>64</w:t>
+                      </w:r>
+                      <w:r>
+                        <w:rPr>
+                          <w:rFonts w:ascii="Courier New" w:eastAsia="Times New Roman" w:hAnsi="Courier New" w:cs="Courier New"/>
+                          <w:color w:val="DCDCDC"/>
+                          <w:sz w:val="18"/>
+                          <w:szCs w:val="18"/>
+                          <w:lang w:val="en-US" w:eastAsia="nl-BE"/>
+                          <w14:ligatures w14:val="none"/>
+                        </w:rPr>
+                        <w:t>,</w:t>
+                      </w:r>
+                    </w:p>
+                    <w:p>
+                      <w:pPr>
+                        <w:shd w:val="clear" w:color="auto" w:fill="212121"/>
+                        <w:spacing w:after="0" w:line="270" w:lineRule="atLeast"/>
+                        <w:rPr>
+                          <w:rFonts w:ascii="Courier New" w:eastAsia="Times New Roman" w:hAnsi="Courier New" w:cs="Courier New"/>
+                          <w:color w:val="F8F8F2"/>
+                          <w:sz w:val="18"/>
+                          <w:szCs w:val="18"/>
+                          <w:lang w:val="en-US" w:eastAsia="nl-BE"/>
+                          <w14:ligatures w14:val="none"/>
+                        </w:rPr>
+                      </w:pPr>
+                      <w:r>
+                        <w:rPr>
+                          <w:rFonts w:ascii="Courier New" w:eastAsia="Times New Roman" w:hAnsi="Courier New" w:cs="Courier New"/>
+                          <w:color w:val="F8F8F2"/>
+                          <w:sz w:val="18"/>
+                          <w:szCs w:val="18"/>
+                          <w:lang w:val="en-US" w:eastAsia="nl-BE"/>
+                          <w14:ligatures w14:val="none"/>
+                        </w:rPr>
+                        <w:t xml:space="preserve">                </w:t>
+                      </w:r>
+                      <w:r>
+                        <w:rPr>
+                          <w:rFonts w:ascii="Courier New" w:eastAsia="Times New Roman" w:hAnsi="Courier New" w:cs="Courier New"/>
+                          <w:color w:val="9CDCFE"/>
+                          <w:sz w:val="18"/>
+                          <w:szCs w:val="18"/>
+                          <w:lang w:val="en-US" w:eastAsia="nl-BE"/>
+                          <w14:ligatures w14:val="none"/>
+                        </w:rPr>
+                        <w:t>"name"</w:t>
+                      </w:r>
+                      <w:r>
+                        <w:rPr>
+                          <w:rFonts w:ascii="Courier New" w:eastAsia="Times New Roman" w:hAnsi="Courier New" w:cs="Courier New"/>
+                          <w:color w:val="DCDCDC"/>
+                          <w:sz w:val="18"/>
+                          <w:szCs w:val="18"/>
+                          <w:lang w:val="en-US" w:eastAsia="nl-BE"/>
+                          <w14:ligatures w14:val="none"/>
+                        </w:rPr>
+                        <w:t>:</w:t>
+                      </w:r>
+                      <w:r>
+                        <w:rPr>
+                          <w:rFonts w:ascii="Courier New" w:eastAsia="Times New Roman" w:hAnsi="Courier New" w:cs="Courier New"/>
+                          <w:color w:val="F8F8F2"/>
+                          <w:sz w:val="18"/>
+                          <w:szCs w:val="18"/>
+                          <w:lang w:val="en-US" w:eastAsia="nl-BE"/>
+                          <w14:ligatures w14:val="none"/>
+                        </w:rPr>
+                        <w:t xml:space="preserve"> </w:t>
+                      </w:r>
+                      <w:r>
+                        <w:rPr>
+                          <w:rFonts w:ascii="Courier New" w:eastAsia="Times New Roman" w:hAnsi="Courier New" w:cs="Courier New"/>
+                          <w:color w:val="CE9178"/>
+                          <w:sz w:val="18"/>
+                          <w:szCs w:val="18"/>
+                          <w:lang w:val="en-US" w:eastAsia="nl-BE"/>
+                          <w14:ligatures w14:val="none"/>
+                        </w:rPr>
+                        <w:t>"minecraft:wheat"</w:t>
+                      </w:r>
+                      <w:r>
+                        <w:rPr>
+                          <w:rFonts w:ascii="Courier New" w:eastAsia="Times New Roman" w:hAnsi="Courier New" w:cs="Courier New"/>
+                          <w:color w:val="DCDCDC"/>
+                          <w:sz w:val="18"/>
+                          <w:szCs w:val="18"/>
+                          <w:lang w:val="en-US" w:eastAsia="nl-BE"/>
+                          <w14:ligatures w14:val="none"/>
+                        </w:rPr>
+                        <w:t>,</w:t>
+                      </w:r>
+                    </w:p>
+                    <w:p>
+                      <w:pPr>
+                        <w:shd w:val="clear" w:color="auto" w:fill="212121"/>
+                        <w:spacing w:after="0" w:line="270" w:lineRule="atLeast"/>
+                        <w:rPr>
+                          <w:rFonts w:ascii="Courier New" w:eastAsia="Times New Roman" w:hAnsi="Courier New" w:cs="Courier New"/>
+                          <w:color w:val="F8F8F2"/>
+                          <w:sz w:val="18"/>
+                          <w:szCs w:val="18"/>
+                          <w:lang w:val="en-US" w:eastAsia="nl-BE"/>
+                          <w14:ligatures w14:val="none"/>
+                        </w:rPr>
+                      </w:pPr>
+                      <w:r>
+                        <w:rPr>
+                          <w:rFonts w:ascii="Courier New" w:eastAsia="Times New Roman" w:hAnsi="Courier New" w:cs="Courier New"/>
+                          <w:color w:val="F8F8F2"/>
+                          <w:sz w:val="18"/>
+                          <w:szCs w:val="18"/>
+                          <w:lang w:val="en-US" w:eastAsia="nl-BE"/>
+                          <w14:ligatures w14:val="none"/>
+                        </w:rPr>
+                        <w:t xml:space="preserve">                </w:t>
+                      </w:r>
+                      <w:r>
+                        <w:rPr>
+                          <w:rFonts w:ascii="Courier New" w:eastAsia="Times New Roman" w:hAnsi="Courier New" w:cs="Courier New"/>
+                          <w:color w:val="9CDCFE"/>
+                          <w:sz w:val="18"/>
+                          <w:szCs w:val="18"/>
+                          <w:lang w:val="en-US" w:eastAsia="nl-BE"/>
+                          <w14:ligatures w14:val="none"/>
+                        </w:rPr>
+                        <w:t>"nbt"</w:t>
+                      </w:r>
+                      <w:r>
+                        <w:rPr>
+                          <w:rFonts w:ascii="Courier New" w:eastAsia="Times New Roman" w:hAnsi="Courier New" w:cs="Courier New"/>
+                          <w:color w:val="DCDCDC"/>
+                          <w:sz w:val="18"/>
+                          <w:szCs w:val="18"/>
+                          <w:lang w:val="en-US" w:eastAsia="nl-BE"/>
+                          <w14:ligatures w14:val="none"/>
+                        </w:rPr>
+                        <w:t>:</w:t>
+                      </w:r>
+                      <w:r>
+                        <w:rPr>
+                          <w:rFonts w:ascii="Courier New" w:eastAsia="Times New Roman" w:hAnsi="Courier New" w:cs="Courier New"/>
+                          <w:color w:val="F8F8F2"/>
+                          <w:sz w:val="18"/>
+                          <w:szCs w:val="18"/>
+                          <w:lang w:val="en-US" w:eastAsia="nl-BE"/>
+                          <w14:ligatures w14:val="none"/>
+                        </w:rPr>
+                        <w:t xml:space="preserve"> </w:t>
+                      </w:r>
+                      <w:r>
+                        <w:rPr>
+                          <w:rFonts w:ascii="Courier New" w:eastAsia="Times New Roman" w:hAnsi="Courier New" w:cs="Courier New"/>
+                          <w:color w:val="DCDCDC"/>
+                          <w:sz w:val="18"/>
+                          <w:szCs w:val="18"/>
+                          <w:lang w:val="en-US" w:eastAsia="nl-BE"/>
+                          <w14:ligatures w14:val="none"/>
+                        </w:rPr>
+                        <w:t>{},</w:t>
+                      </w:r>
+                    </w:p>
+                    <w:p>
+                      <w:pPr>
+                        <w:shd w:val="clear" w:color="auto" w:fill="212121"/>
+                        <w:spacing w:after="0" w:line="270" w:lineRule="atLeast"/>
+                        <w:rPr>
+                          <w:rFonts w:ascii="Courier New" w:eastAsia="Times New Roman" w:hAnsi="Courier New" w:cs="Courier New"/>
+                          <w:color w:val="F8F8F2"/>
+                          <w:sz w:val="18"/>
+                          <w:szCs w:val="18"/>
+                          <w:lang w:val="en-US" w:eastAsia="nl-BE"/>
+                          <w14:ligatures w14:val="none"/>
+                        </w:rPr>
+                      </w:pPr>
+                      <w:r>
+                        <w:rPr>
+                          <w:rFonts w:ascii="Courier New" w:eastAsia="Times New Roman" w:hAnsi="Courier New" w:cs="Courier New"/>
+                          <w:color w:val="F8F8F2"/>
+                          <w:sz w:val="18"/>
+                          <w:szCs w:val="18"/>
+                          <w:lang w:val="en-US" w:eastAsia="nl-BE"/>
+                          <w14:ligatures w14:val="none"/>
+                        </w:rPr>
+                        <w:t xml:space="preserve">                </w:t>
+                      </w:r>
+                      <w:r>
+                        <w:rPr>
+                          <w:rFonts w:ascii="Courier New" w:eastAsia="Times New Roman" w:hAnsi="Courier New" w:cs="Courier New"/>
+                          <w:color w:val="9CDCFE"/>
+                          <w:sz w:val="18"/>
+                          <w:szCs w:val="18"/>
+                          <w:lang w:val="en-US" w:eastAsia="nl-BE"/>
+                          <w14:ligatures w14:val="none"/>
+                        </w:rPr>
+                        <w:t>"tags"</w:t>
+                      </w:r>
+                      <w:r>
+                        <w:rPr>
+                          <w:rFonts w:ascii="Courier New" w:eastAsia="Times New Roman" w:hAnsi="Courier New" w:cs="Courier New"/>
+                          <w:color w:val="DCDCDC"/>
+                          <w:sz w:val="18"/>
+                          <w:szCs w:val="18"/>
+                          <w:lang w:val="en-US" w:eastAsia="nl-BE"/>
+                          <w14:ligatures w14:val="none"/>
+                        </w:rPr>
+                        <w:t>:</w:t>
+                      </w:r>
+                      <w:r>
+                        <w:rPr>
+                          <w:rFonts w:ascii="Courier New" w:eastAsia="Times New Roman" w:hAnsi="Courier New" w:cs="Courier New"/>
+                          <w:color w:val="F8F8F2"/>
+                          <w:sz w:val="18"/>
+                          <w:szCs w:val="18"/>
+                          <w:lang w:val="en-US" w:eastAsia="nl-BE"/>
+                          <w14:ligatures w14:val="none"/>
+                        </w:rPr>
+                        <w:t xml:space="preserve"> </w:t>
+                      </w:r>
+                      <w:r>
+                        <w:rPr>
+                          <w:rFonts w:ascii="Courier New" w:eastAsia="Times New Roman" w:hAnsi="Courier New" w:cs="Courier New"/>
+                          <w:color w:val="DCDCDC"/>
+                          <w:sz w:val="18"/>
+                          <w:szCs w:val="18"/>
+                          <w:lang w:val="en-US" w:eastAsia="nl-BE"/>
+                          <w14:ligatures w14:val="none"/>
+                        </w:rPr>
+                        <w:t>[</w:t>
+                      </w:r>
+                    </w:p>
+                    <w:p>
+                      <w:pPr>
+                        <w:shd w:val="clear" w:color="auto" w:fill="212121"/>
+                        <w:spacing w:after="0" w:line="270" w:lineRule="atLeast"/>
+                        <w:rPr>
+                          <w:rFonts w:ascii="Courier New" w:eastAsia="Times New Roman" w:hAnsi="Courier New" w:cs="Courier New"/>
+                          <w:color w:val="F8F8F2"/>
+                          <w:sz w:val="18"/>
+                          <w:szCs w:val="18"/>
+                          <w:lang w:val="en-US" w:eastAsia="nl-BE"/>
+                          <w14:ligatures w14:val="none"/>
+                        </w:rPr>
+                      </w:pPr>
+                      <w:r>
+                        <w:rPr>
+                          <w:rFonts w:ascii="Courier New" w:eastAsia="Times New Roman" w:hAnsi="Courier New" w:cs="Courier New"/>
+                          <w:color w:val="F8F8F2"/>
+                          <w:sz w:val="18"/>
+                          <w:szCs w:val="18"/>
+                          <w:lang w:val="en-US" w:eastAsia="nl-BE"/>
+                          <w14:ligatures w14:val="none"/>
+                        </w:rPr>
+                        <w:t xml:space="preserve">                    </w:t>
+                      </w:r>
+                      <w:r>
+                        <w:rPr>
+                          <w:rFonts w:ascii="Courier New" w:eastAsia="Times New Roman" w:hAnsi="Courier New" w:cs="Courier New"/>
+                          <w:color w:val="CE9178"/>
+                          <w:sz w:val="18"/>
+                          <w:szCs w:val="18"/>
+                          <w:lang w:val="en-US" w:eastAsia="nl-BE"/>
+                          <w14:ligatures w14:val="none"/>
+                        </w:rPr>
+                        <w:t>"minecraft:item/minecolonies:compostables"</w:t>
+                      </w:r>
+                      <w:r>
+                        <w:rPr>
+                          <w:rFonts w:ascii="Courier New" w:eastAsia="Times New Roman" w:hAnsi="Courier New" w:cs="Courier New"/>
+                          <w:color w:val="DCDCDC"/>
+                          <w:sz w:val="18"/>
+                          <w:szCs w:val="18"/>
+                          <w:lang w:val="en-US" w:eastAsia="nl-BE"/>
+                          <w14:ligatures w14:val="none"/>
+                        </w:rPr>
+                        <w:t>,</w:t>
+                      </w:r>
+                    </w:p>
+                    <w:p>
+                      <w:pPr>
+                        <w:shd w:val="clear" w:color="auto" w:fill="212121"/>
+                        <w:spacing w:after="0" w:line="270" w:lineRule="atLeast"/>
+                        <w:rPr>
+                          <w:rFonts w:ascii="Courier New" w:eastAsia="Times New Roman" w:hAnsi="Courier New" w:cs="Courier New"/>
+                          <w:color w:val="F8F8F2"/>
+                          <w:sz w:val="18"/>
+                          <w:szCs w:val="18"/>
+                          <w:lang w:val="en-US" w:eastAsia="nl-BE"/>
+                          <w14:ligatures w14:val="none"/>
+                        </w:rPr>
+                      </w:pPr>
+                      <w:r>
+                        <w:rPr>
+                          <w:rFonts w:ascii="Courier New" w:eastAsia="Times New Roman" w:hAnsi="Courier New" w:cs="Courier New"/>
+                          <w:color w:val="F8F8F2"/>
+                          <w:sz w:val="18"/>
+                          <w:szCs w:val="18"/>
+                          <w:lang w:val="en-US" w:eastAsia="nl-BE"/>
+                          <w14:ligatures w14:val="none"/>
+                        </w:rPr>
+                        <w:t xml:space="preserve">                    </w:t>
+                      </w:r>
+                      <w:r>
+                        <w:rPr>
+                          <w:rFonts w:ascii="Courier New" w:eastAsia="Times New Roman" w:hAnsi="Courier New" w:cs="Courier New"/>
+                          <w:color w:val="CE9178"/>
+                          <w:sz w:val="18"/>
+                          <w:szCs w:val="18"/>
+                          <w:lang w:val="en-US" w:eastAsia="nl-BE"/>
+                          <w14:ligatures w14:val="none"/>
+                        </w:rPr>
+                        <w:t>"minecraft:item/forge:crops/wheat"</w:t>
+                      </w:r>
+                      <w:r>
+                        <w:rPr>
+                          <w:rFonts w:ascii="Courier New" w:eastAsia="Times New Roman" w:hAnsi="Courier New" w:cs="Courier New"/>
+                          <w:color w:val="DCDCDC"/>
+                          <w:sz w:val="18"/>
+                          <w:szCs w:val="18"/>
+                          <w:lang w:val="en-US" w:eastAsia="nl-BE"/>
+                          <w14:ligatures w14:val="none"/>
+                        </w:rPr>
+                        <w:t>,</w:t>
+                      </w:r>
+                    </w:p>
+                    <w:p>
+                      <w:pPr>
+                        <w:shd w:val="clear" w:color="auto" w:fill="212121"/>
+                        <w:spacing w:after="0" w:line="270" w:lineRule="atLeast"/>
+                        <w:rPr>
+                          <w:rFonts w:ascii="Courier New" w:eastAsia="Times New Roman" w:hAnsi="Courier New" w:cs="Courier New"/>
+                          <w:color w:val="F8F8F2"/>
+                          <w:sz w:val="18"/>
+                          <w:szCs w:val="18"/>
+                          <w:lang w:val="en-US" w:eastAsia="nl-BE"/>
+                          <w14:ligatures w14:val="none"/>
+                        </w:rPr>
+                      </w:pPr>
+                      <w:r>
+                        <w:rPr>
+                          <w:rFonts w:ascii="Courier New" w:eastAsia="Times New Roman" w:hAnsi="Courier New" w:cs="Courier New"/>
+                          <w:color w:val="F8F8F2"/>
+                          <w:sz w:val="18"/>
+                          <w:szCs w:val="18"/>
+                          <w:lang w:val="en-US" w:eastAsia="nl-BE"/>
+                          <w14:ligatures w14:val="none"/>
+                        </w:rPr>
+                        <w:t xml:space="preserve">                    </w:t>
+                      </w:r>
+                      <w:r>
+                        <w:rPr>
+                          <w:rFonts w:ascii="Courier New" w:eastAsia="Times New Roman" w:hAnsi="Courier New" w:cs="Courier New"/>
+                          <w:color w:val="CE9178"/>
+                          <w:sz w:val="18"/>
+                          <w:szCs w:val="18"/>
+                          <w:lang w:val="en-US" w:eastAsia="nl-BE"/>
+                          <w14:ligatures w14:val="none"/>
+                        </w:rPr>
+                        <w:t>"minecraft:item/minecolonies:cook_ingredient_excluded"</w:t>
+                      </w:r>
+                      <w:r>
+                        <w:rPr>
+                          <w:rFonts w:ascii="Courier New" w:eastAsia="Times New Roman" w:hAnsi="Courier New" w:cs="Courier New"/>
+                          <w:color w:val="DCDCDC"/>
+                          <w:sz w:val="18"/>
+                          <w:szCs w:val="18"/>
+                          <w:lang w:val="en-US" w:eastAsia="nl-BE"/>
+                          <w14:ligatures w14:val="none"/>
+                        </w:rPr>
+                        <w:t>,</w:t>
+                      </w:r>
+                    </w:p>
+                    <w:p>
+                      <w:pPr>
+                        <w:shd w:val="clear" w:color="auto" w:fill="212121"/>
+                        <w:spacing w:after="0" w:line="270" w:lineRule="atLeast"/>
+                        <w:rPr>
+                          <w:rFonts w:ascii="Courier New" w:eastAsia="Times New Roman" w:hAnsi="Courier New" w:cs="Courier New"/>
+                          <w:color w:val="F8F8F2"/>
+                          <w:sz w:val="18"/>
+                          <w:szCs w:val="18"/>
+                          <w:lang w:val="en-US" w:eastAsia="nl-BE"/>
+                          <w14:ligatures w14:val="none"/>
+                        </w:rPr>
+                      </w:pPr>
+                      <w:r>
+                        <w:rPr>
+                          <w:rFonts w:ascii="Courier New" w:eastAsia="Times New Roman" w:hAnsi="Courier New" w:cs="Courier New"/>
+                          <w:color w:val="F8F8F2"/>
+                          <w:sz w:val="18"/>
+                          <w:szCs w:val="18"/>
+                          <w:lang w:val="en-US" w:eastAsia="nl-BE"/>
+                          <w14:ligatures w14:val="none"/>
+                        </w:rPr>
+                        <w:t xml:space="preserve">                    </w:t>
+                      </w:r>
+                      <w:r>
+                        <w:rPr>
+                          <w:rFonts w:ascii="Courier New" w:eastAsia="Times New Roman" w:hAnsi="Courier New" w:cs="Courier New"/>
+                          <w:color w:val="CE9178"/>
+                          <w:sz w:val="18"/>
+                          <w:szCs w:val="18"/>
+                          <w:lang w:val="en-US" w:eastAsia="nl-BE"/>
+                          <w14:ligatures w14:val="none"/>
+                        </w:rPr>
+                        <w:t>"minecraft:item/minecolonies:baker_ingredient"</w:t>
+                      </w:r>
+                      <w:r>
+                        <w:rPr>
+                          <w:rFonts w:ascii="Courier New" w:eastAsia="Times New Roman" w:hAnsi="Courier New" w:cs="Courier New"/>
+                          <w:color w:val="DCDCDC"/>
+                          <w:sz w:val="18"/>
+                          <w:szCs w:val="18"/>
+                          <w:lang w:val="en-US" w:eastAsia="nl-BE"/>
+                          <w14:ligatures w14:val="none"/>
+                        </w:rPr>
+                        <w:t>,</w:t>
+                      </w:r>
+                    </w:p>
+                    <w:p>
+                      <w:pPr>
+                        <w:shd w:val="clear" w:color="auto" w:fill="212121"/>
+                        <w:spacing w:after="0" w:line="270" w:lineRule="atLeast"/>
+                        <w:rPr>
+                          <w:rFonts w:ascii="Courier New" w:eastAsia="Times New Roman" w:hAnsi="Courier New" w:cs="Courier New"/>
+                          <w:color w:val="F8F8F2"/>
+                          <w:sz w:val="18"/>
+                          <w:szCs w:val="18"/>
+                          <w:lang w:val="en-US" w:eastAsia="nl-BE"/>
+                          <w14:ligatures w14:val="none"/>
+                        </w:rPr>
+                      </w:pPr>
+                      <w:r>
+                        <w:rPr>
+                          <w:rFonts w:ascii="Courier New" w:eastAsia="Times New Roman" w:hAnsi="Courier New" w:cs="Courier New"/>
+                          <w:color w:val="F8F8F2"/>
+                          <w:sz w:val="18"/>
+                          <w:szCs w:val="18"/>
+                          <w:lang w:val="en-US" w:eastAsia="nl-BE"/>
+                          <w14:ligatures w14:val="none"/>
+                        </w:rPr>
+                        <w:t xml:space="preserve">                    </w:t>
+                      </w:r>
+                      <w:r>
+                        <w:rPr>
+                          <w:rFonts w:ascii="Courier New" w:eastAsia="Times New Roman" w:hAnsi="Courier New" w:cs="Courier New"/>
+                          <w:color w:val="CE9178"/>
+                          <w:sz w:val="18"/>
+                          <w:szCs w:val="18"/>
+                          <w:lang w:val="en-US" w:eastAsia="nl-BE"/>
+                          <w14:ligatures w14:val="none"/>
+                        </w:rPr>
+                        <w:t>"minecraft:item/minecolonies:reduceable_ingredient"</w:t>
+                      </w:r>
+                      <w:r>
+                        <w:rPr>
+                          <w:rFonts w:ascii="Courier New" w:eastAsia="Times New Roman" w:hAnsi="Courier New" w:cs="Courier New"/>
+                          <w:color w:val="DCDCDC"/>
+                          <w:sz w:val="18"/>
+                          <w:szCs w:val="18"/>
+                          <w:lang w:val="en-US" w:eastAsia="nl-BE"/>
+                          <w14:ligatures w14:val="none"/>
+                        </w:rPr>
+                        <w:t>,</w:t>
+                      </w:r>
+                    </w:p>
+                    <w:p>
+                      <w:pPr>
+                        <w:shd w:val="clear" w:color="auto" w:fill="212121"/>
+                        <w:spacing w:after="0" w:line="270" w:lineRule="atLeast"/>
+                        <w:rPr>
+                          <w:rFonts w:ascii="Courier New" w:eastAsia="Times New Roman" w:hAnsi="Courier New" w:cs="Courier New"/>
+                          <w:color w:val="F8F8F2"/>
+                          <w:sz w:val="18"/>
+                          <w:szCs w:val="18"/>
+                          <w:lang w:val="en-US" w:eastAsia="nl-BE"/>
+                          <w14:ligatures w14:val="none"/>
+                        </w:rPr>
+                      </w:pPr>
+                      <w:r>
+                        <w:rPr>
+                          <w:rFonts w:ascii="Courier New" w:eastAsia="Times New Roman" w:hAnsi="Courier New" w:cs="Courier New"/>
+                          <w:color w:val="F8F8F2"/>
+                          <w:sz w:val="18"/>
+                          <w:szCs w:val="18"/>
+                          <w:lang w:val="en-US" w:eastAsia="nl-BE"/>
+                          <w14:ligatures w14:val="none"/>
+                        </w:rPr>
+                        <w:t xml:space="preserve">                    </w:t>
+                      </w:r>
+                      <w:r>
+                        <w:rPr>
+                          <w:rFonts w:ascii="Courier New" w:eastAsia="Times New Roman" w:hAnsi="Courier New" w:cs="Courier New"/>
+                          <w:color w:val="CE9178"/>
+                          <w:sz w:val="18"/>
+                          <w:szCs w:val="18"/>
+                          <w:lang w:val="en-US" w:eastAsia="nl-BE"/>
+                          <w14:ligatures w14:val="none"/>
+                        </w:rPr>
+                        <w:t>"minecraft:item/forge:crops"</w:t>
+                      </w:r>
+                      <w:r>
+                        <w:rPr>
+                          <w:rFonts w:ascii="Courier New" w:eastAsia="Times New Roman" w:hAnsi="Courier New" w:cs="Courier New"/>
+                          <w:color w:val="DCDCDC"/>
+                          <w:sz w:val="18"/>
+                          <w:szCs w:val="18"/>
+                          <w:lang w:val="en-US" w:eastAsia="nl-BE"/>
+                          <w14:ligatures w14:val="none"/>
+                        </w:rPr>
+                        <w:t>,</w:t>
+                      </w:r>
+                    </w:p>
+                    <w:p>
+                      <w:pPr>
+                        <w:shd w:val="clear" w:color="auto" w:fill="212121"/>
+                        <w:spacing w:after="0" w:line="270" w:lineRule="atLeast"/>
+                        <w:rPr>
+                          <w:rFonts w:ascii="Courier New" w:eastAsia="Times New Roman" w:hAnsi="Courier New" w:cs="Courier New"/>
+                          <w:color w:val="F8F8F2"/>
+                          <w:sz w:val="18"/>
+                          <w:szCs w:val="18"/>
+                          <w:lang w:val="en-US" w:eastAsia="nl-BE"/>
+                          <w14:ligatures w14:val="none"/>
+                        </w:rPr>
+                      </w:pPr>
+                      <w:r>
+                        <w:rPr>
+                          <w:rFonts w:ascii="Courier New" w:eastAsia="Times New Roman" w:hAnsi="Courier New" w:cs="Courier New"/>
+                          <w:color w:val="F8F8F2"/>
+                          <w:sz w:val="18"/>
+                          <w:szCs w:val="18"/>
+                          <w:lang w:val="en-US" w:eastAsia="nl-BE"/>
+                          <w14:ligatures w14:val="none"/>
+                        </w:rPr>
+                        <w:t xml:space="preserve">                    </w:t>
+                      </w:r>
+                      <w:r>
+                        <w:rPr>
+                          <w:rFonts w:ascii="Courier New" w:eastAsia="Times New Roman" w:hAnsi="Courier New" w:cs="Courier New"/>
+                          <w:color w:val="CE9178"/>
+                          <w:sz w:val="18"/>
+                          <w:szCs w:val="18"/>
+                          <w:lang w:val="en-US" w:eastAsia="nl-BE"/>
+                          <w14:ligatures w14:val="none"/>
+                        </w:rPr>
+                        <w:t>"minecraft:item/minecolonies:blacksmith_ingredient_excluded"</w:t>
+                      </w:r>
+                    </w:p>
+                    <w:p>
+                      <w:pPr>
+                        <w:shd w:val="clear" w:color="auto" w:fill="212121"/>
+                        <w:spacing w:after="0" w:line="270" w:lineRule="atLeast"/>
+                        <w:rPr>
+                          <w:rFonts w:ascii="Courier New" w:eastAsia="Times New Roman" w:hAnsi="Courier New" w:cs="Courier New"/>
+                          <w:color w:val="F8F8F2"/>
+                          <w:sz w:val="18"/>
+                          <w:szCs w:val="18"/>
+                          <w:lang w:val="en-US" w:eastAsia="nl-BE"/>
+                          <w14:ligatures w14:val="none"/>
+                        </w:rPr>
+                      </w:pPr>
+                      <w:r>
+                        <w:rPr>
+                          <w:rFonts w:ascii="Courier New" w:eastAsia="Times New Roman" w:hAnsi="Courier New" w:cs="Courier New"/>
+                          <w:color w:val="F8F8F2"/>
+                          <w:sz w:val="18"/>
+                          <w:szCs w:val="18"/>
+                          <w:lang w:val="en-US" w:eastAsia="nl-BE"/>
+                          <w14:ligatures w14:val="none"/>
+                        </w:rPr>
+                        <w:t xml:space="preserve">                </w:t>
+                      </w:r>
+                      <w:r>
+                        <w:rPr>
+                          <w:rFonts w:ascii="Courier New" w:eastAsia="Times New Roman" w:hAnsi="Courier New" w:cs="Courier New"/>
+                          <w:color w:val="DCDCDC"/>
+                          <w:sz w:val="18"/>
+                          <w:szCs w:val="18"/>
+                          <w:lang w:val="en-US" w:eastAsia="nl-BE"/>
+                          <w14:ligatures w14:val="none"/>
+                        </w:rPr>
+                        <w:t>]</w:t>
+                      </w:r>
+                    </w:p>
+                    <w:p>
+                      <w:pPr>
+                        <w:shd w:val="clear" w:color="auto" w:fill="212121"/>
+                        <w:spacing w:after="0" w:line="270" w:lineRule="atLeast"/>
+                        <w:rPr>
+                          <w:rFonts w:ascii="Courier New" w:eastAsia="Times New Roman" w:hAnsi="Courier New" w:cs="Courier New"/>
+                          <w:color w:val="F8F8F2"/>
+                          <w:sz w:val="18"/>
+                          <w:szCs w:val="18"/>
+                          <w:lang w:val="en-US" w:eastAsia="nl-BE"/>
+                          <w14:ligatures w14:val="none"/>
+                        </w:rPr>
+                      </w:pPr>
+                      <w:r>
+                        <w:rPr>
+                          <w:rFonts w:ascii="Courier New" w:eastAsia="Times New Roman" w:hAnsi="Courier New" w:cs="Courier New"/>
+                          <w:color w:val="F8F8F2"/>
+                          <w:sz w:val="18"/>
+                          <w:szCs w:val="18"/>
+                          <w:lang w:val="en-US" w:eastAsia="nl-BE"/>
+                          <w14:ligatures w14:val="none"/>
+                        </w:rPr>
+                        <w:t xml:space="preserve">            </w:t>
+                      </w:r>
+                      <w:r>
+                        <w:rPr>
+                          <w:rFonts w:ascii="Courier New" w:eastAsia="Times New Roman" w:hAnsi="Courier New" w:cs="Courier New"/>
+                          <w:color w:val="DCDCDC"/>
+                          <w:sz w:val="18"/>
+                          <w:szCs w:val="18"/>
+                          <w:lang w:val="en-US" w:eastAsia="nl-BE"/>
+                          <w14:ligatures w14:val="none"/>
+                        </w:rPr>
+                        <w:t>}</w:t>
+                      </w:r>
+                    </w:p>
+                    <w:p>
+                      <w:pPr>
+                        <w:shd w:val="clear" w:color="auto" w:fill="212121"/>
+                        <w:spacing w:after="0" w:line="270" w:lineRule="atLeast"/>
+                        <w:rPr>
+                          <w:rFonts w:ascii="Courier New" w:eastAsia="Times New Roman" w:hAnsi="Courier New" w:cs="Courier New"/>
+                          <w:color w:val="F8F8F2"/>
+                          <w:sz w:val="18"/>
+                          <w:szCs w:val="18"/>
+                          <w:lang w:val="en-US" w:eastAsia="nl-BE"/>
+                          <w14:ligatures w14:val="none"/>
+                        </w:rPr>
+                      </w:pPr>
+                      <w:r>
+                        <w:rPr>
+                          <w:rFonts w:ascii="Courier New" w:eastAsia="Times New Roman" w:hAnsi="Courier New" w:cs="Courier New"/>
+                          <w:color w:val="F8F8F2"/>
+                          <w:sz w:val="18"/>
+                          <w:szCs w:val="18"/>
+                          <w:lang w:val="en-US" w:eastAsia="nl-BE"/>
+                          <w14:ligatures w14:val="none"/>
+                        </w:rPr>
+                        <w:t xml:space="preserve">        </w:t>
+                      </w:r>
+                      <w:r>
+                        <w:rPr>
+                          <w:rFonts w:ascii="Courier New" w:eastAsia="Times New Roman" w:hAnsi="Courier New" w:cs="Courier New"/>
+                          <w:color w:val="DCDCDC"/>
+                          <w:sz w:val="18"/>
+                          <w:szCs w:val="18"/>
+                          <w:lang w:val="en-US" w:eastAsia="nl-BE"/>
+                          <w14:ligatures w14:val="none"/>
+                        </w:rPr>
+                        <w:t>]</w:t>
+                      </w:r>
+                    </w:p>
+                    <w:p>
+                      <w:pPr>
+                        <w:shd w:val="clear" w:color="auto" w:fill="212121"/>
+                        <w:spacing w:after="0" w:line="270" w:lineRule="atLeast"/>
+                        <w:rPr>
+                          <w:rFonts w:ascii="Courier New" w:eastAsia="Times New Roman" w:hAnsi="Courier New" w:cs="Courier New"/>
+                          <w:color w:val="F8F8F2"/>
+                          <w:sz w:val="18"/>
+                          <w:szCs w:val="18"/>
+                          <w:lang w:val="en-US" w:eastAsia="nl-BE"/>
+                          <w14:ligatures w14:val="none"/>
+                        </w:rPr>
+                      </w:pPr>
+                      <w:r>
+                        <w:rPr>
+                          <w:rFonts w:ascii="Courier New" w:eastAsia="Times New Roman" w:hAnsi="Courier New" w:cs="Courier New"/>
+                          <w:color w:val="F8F8F2"/>
+                          <w:sz w:val="18"/>
+                          <w:szCs w:val="18"/>
+                          <w:lang w:val="en-US" w:eastAsia="nl-BE"/>
+                          <w14:ligatures w14:val="none"/>
+                        </w:rPr>
+                        <w:t xml:space="preserve">    </w:t>
+                      </w:r>
+                      <w:r>
+                        <w:rPr>
+                          <w:rFonts w:ascii="Courier New" w:eastAsia="Times New Roman" w:hAnsi="Courier New" w:cs="Courier New"/>
+                          <w:color w:val="DCDCDC"/>
+                          <w:sz w:val="18"/>
+                          <w:szCs w:val="18"/>
+                          <w:lang w:val="en-US" w:eastAsia="nl-BE"/>
+                          <w14:ligatures w14:val="none"/>
+                        </w:rPr>
+                        <w:t>},</w:t>
+                      </w:r>
+                    </w:p>
+                    <w:p>
+                      <w:pPr>
+                        <w:shd w:val="clear" w:color="auto" w:fill="212121"/>
+                        <w:spacing w:after="0" w:line="270" w:lineRule="atLeast"/>
+                        <w:rPr>
+                          <w:rFonts w:ascii="Courier New" w:eastAsia="Times New Roman" w:hAnsi="Courier New" w:cs="Courier New"/>
+                          <w:color w:val="F8F8F2"/>
+                          <w:sz w:val="18"/>
+                          <w:szCs w:val="18"/>
+                          <w:lang w:eastAsia="nl-BE"/>
+                          <w14:ligatures w14:val="none"/>
+                        </w:rPr>
+                      </w:pPr>
+                      <w:r>
+                        <w:rPr>
+                          <w:rFonts w:ascii="Courier New" w:eastAsia="Times New Roman" w:hAnsi="Courier New" w:cs="Courier New"/>
+                          <w:color w:val="DCDCDC"/>
+                          <w:sz w:val="18"/>
+                          <w:szCs w:val="18"/>
+                          <w:lang w:eastAsia="nl-BE"/>
+                          <w14:ligatures w14:val="none"/>
+                        </w:rPr>
+                        <w:t>]</w:t>
+                      </w:r>
+                    </w:p>
+                    <w:p/>
+                  </w:txbxContent>
+                </v:textbox>
+                <w10:anchorlock/>
+              </v:shape>
+            </w:pict>
+          </mc:Fallback>
+        </mc:AlternateContent>
+      </w:r>
+    </w:p>
+    <w:p>
+      <w:pPr>
+        <w:pStyle w:val="Kop4"/>
+      </w:pPr>
+      <w:r>
+        <w:t>Builderrequests</w:t>
+      </w:r>
       <w:r>
         <w:t>:</w:t>
       </w:r>
@@ -23161,25 +26671,8 @@
       <w:pPr>
         <w:pStyle w:val="Kop4"/>
       </w:pPr>
-      <w:proofErr w:type="spellStart"/>
-      <w:r>
-        <w:t>Builderrequests</w:t>
-      </w:r>
-      <w:proofErr w:type="spellEnd"/>
-      <w:r>
-        <w:t>:</w:t>
-      </w:r>
-    </w:p>
-    <w:p/>
-    <w:p>
-      <w:pPr>
-        <w:pStyle w:val="Kop4"/>
-      </w:pPr>
-      <w:r>
-        <w:t>Storage items</w:t>
-      </w:r>
-      <w:r>
-        <w:t>:</w:t>
+      <w:r>
+        <w:t>Storage items:</w:t>
       </w:r>
     </w:p>
     <w:p>
@@ -23192,13 +26685,8 @@
         <w:pStyle w:val="Kop3"/>
       </w:pPr>
       <w:r>
-        <w:t xml:space="preserve">GET </w:t>
-      </w:r>
-      <w:proofErr w:type="spellStart"/>
-      <w:r>
-        <w:t>requests</w:t>
-      </w:r>
-      <w:proofErr w:type="spellEnd"/>
+        <w:t>GET requests</w:t>
+      </w:r>
     </w:p>
     <w:p>
       <w:pPr>
@@ -23275,8 +26763,8 @@
         </w:rPr>
       </w:sdtEndPr>
       <w:sdtContent>
-        <w:bookmarkStart w:id="112" w:name="_Toc162285662" w:displacedByCustomXml="prev"/>
-        <w:bookmarkStart w:id="113" w:name="_Toc162246947" w:displacedByCustomXml="prev"/>
+        <w:bookmarkStart w:id="112" w:name="_Toc162246947" w:displacedByCustomXml="prev"/>
+        <w:bookmarkStart w:id="113" w:name="_Toc162285662" w:displacedByCustomXml="prev"/>
         <w:p>
           <w:pPr>
             <w:rPr>
@@ -23733,15 +27221,7 @@
     </w:p>
     <w:p>
       <w:r>
-        <w:t xml:space="preserve">Tijdens de eerste week hebben wij ons bezig gehouden met het opstarten en voorbereiden van de vergadering met onze technische mentor. We kwamen samen om onze </w:t>
-      </w:r>
-      <w:proofErr w:type="spellStart"/>
-      <w:r>
-        <w:t>Gitlab</w:t>
-      </w:r>
-      <w:proofErr w:type="spellEnd"/>
-      <w:r>
-        <w:t xml:space="preserve"> (</w:t>
+        <w:t>Tijdens de eerste week hebben wij ons bezig gehouden met het opstarten en voorbereiden van de vergadering met onze technische mentor. We kwamen samen om onze Gitlab (</w:t>
       </w:r>
       <w:hyperlink r:id="rId14" w:history="1">
         <w:r>
@@ -23790,23 +27270,7 @@
     </w:p>
     <w:p>
       <w:r>
-        <w:t xml:space="preserve">In het begin van deze week zijn we begonnen met het logboek en rapport op te maken. Thibe Provost begon samen met Jonas Van Kerkhove de koppen en kaft van het rapport op te maken. Terwijl Luca Vandenweghe samen met Pjotr </w:t>
-      </w:r>
-      <w:proofErr w:type="spellStart"/>
-      <w:r>
-        <w:t>Brunain</w:t>
-      </w:r>
-      <w:proofErr w:type="spellEnd"/>
-      <w:r>
-        <w:t xml:space="preserve"> aan de inleiding begon. Thibe heeft thuis nog het logboek aangezet en de </w:t>
-      </w:r>
-      <w:proofErr w:type="spellStart"/>
-      <w:r>
-        <w:t>layout</w:t>
-      </w:r>
-      <w:proofErr w:type="spellEnd"/>
-      <w:r>
-        <w:t xml:space="preserve"> van het rapport afgewerkt alsook de mail gemaakt.</w:t>
+        <w:t>In het begin van deze week zijn we begonnen met het logboek en rapport op te maken. Thibe Provost begon samen met Jonas Van Kerkhove de koppen en kaft van het rapport op te maken. Terwijl Luca Vandenweghe samen met Pjotr Brunain aan de inleiding begon. Thibe heeft thuis nog het logboek aangezet en de layout van het rapport afgewerkt alsook de mail gemaakt.</w:t>
       </w:r>
     </w:p>
     <w:p>
@@ -23896,26 +27360,10 @@
         <w:t>D</w:t>
       </w:r>
       <w:r>
-        <w:t xml:space="preserve">e inleiding hebben Pjotr </w:t>
-      </w:r>
-      <w:proofErr w:type="spellStart"/>
-      <w:r>
-        <w:t>Brunain</w:t>
-      </w:r>
-      <w:proofErr w:type="spellEnd"/>
-      <w:r>
-        <w:t xml:space="preserve">, Thibe Provost en Jonas Van Kerkhove </w:t>
-      </w:r>
-      <w:r>
-        <w:t xml:space="preserve">volledig herschreven. Hierna hebben Pjotr </w:t>
-      </w:r>
-      <w:proofErr w:type="spellStart"/>
-      <w:r>
-        <w:t>Brunain</w:t>
-      </w:r>
-      <w:proofErr w:type="spellEnd"/>
-      <w:r>
-        <w:t xml:space="preserve"> en Jonas Van Kerkhove gewerkt aan het eerste hoofdstuk</w:t>
+        <w:t xml:space="preserve">e inleiding hebben Pjotr Brunain, Thibe Provost en Jonas Van Kerkhove </w:t>
+      </w:r>
+      <w:r>
+        <w:t>volledig herschreven. Hierna hebben Pjotr Brunain en Jonas Van Kerkhove gewerkt aan het eerste hoofdstuk</w:t>
       </w:r>
       <w:r>
         <w:t xml:space="preserve">, LUA en Minecraft, </w:t>
@@ -23976,23 +27424,7 @@
         <w:t>inhoudstafel</w:t>
       </w:r>
       <w:r>
-        <w:t xml:space="preserve"> gehaald en het logboek aangevuld. Hij heeft ook de verslagen van de vergaderingen toegevoegd aan het rapport. Pjotr  </w:t>
-      </w:r>
-      <w:proofErr w:type="spellStart"/>
-      <w:r>
-        <w:t>Brunain</w:t>
-      </w:r>
-      <w:proofErr w:type="spellEnd"/>
-      <w:r>
-        <w:t xml:space="preserve"> heeft alle feedback tijdens het gesprek met de taalmentor genoteerd en heeft deze samen met Luca </w:t>
-      </w:r>
-      <w:proofErr w:type="spellStart"/>
-      <w:r>
-        <w:t>Vandenweghe</w:t>
-      </w:r>
-      <w:proofErr w:type="spellEnd"/>
-      <w:r>
-        <w:t xml:space="preserve"> verbeterd. Jonas Van Kerkhove heeft samen met Thibe Provost en Luca Vandeweghe een extra hoofdstuk geschreven.</w:t>
+        <w:t xml:space="preserve"> gehaald en het logboek aangevuld. Hij heeft ook de verslagen van de vergaderingen toegevoegd aan het rapport. Pjotr  Brunain heeft alle feedback tijdens het gesprek met de taalmentor genoteerd en heeft deze samen met Luca Vandenweghe verbeterd. Jonas Van Kerkhove heeft samen met Thibe Provost en Luca Vandeweghe een extra hoofdstuk geschreven.</w:t>
       </w:r>
     </w:p>
     <w:p/>
@@ -24045,23 +27477,7 @@
           <w:b/>
           <w:bCs/>
         </w:rPr>
-        <w:t xml:space="preserve">Aanwezigen: Pjotr </w:t>
-      </w:r>
-      <w:proofErr w:type="spellStart"/>
-      <w:r>
-        <w:rPr>
-          <w:b/>
-          <w:bCs/>
-        </w:rPr>
-        <w:t>Brunain</w:t>
-      </w:r>
-      <w:proofErr w:type="spellEnd"/>
-      <w:r>
-        <w:rPr>
-          <w:b/>
-          <w:bCs/>
-        </w:rPr>
-        <w:t>, Luca Vandeweghe, Jonas Van Kerkhove, Evert-Jan Jacobs, Thibe Provost.</w:t>
+        <w:t>Aanwezigen: Pjotr Brunain, Luca Vandeweghe, Jonas Van Kerkhove, Evert-Jan Jacobs, Thibe Provost.</w:t>
       </w:r>
     </w:p>
     <w:p>
@@ -24104,15 +27520,7 @@
         <w:ind w:left="0"/>
       </w:pPr>
       <w:r>
-        <w:t xml:space="preserve">We hebben ter voorbereiding op deze vergaderingen een </w:t>
-      </w:r>
-      <w:proofErr w:type="spellStart"/>
-      <w:r>
-        <w:t>subgroup</w:t>
-      </w:r>
-      <w:proofErr w:type="spellEnd"/>
-      <w:r>
-        <w:t xml:space="preserve"> op gitlab.com gemaakt. Hierin hebben we alvast 3 projecten aangemaakt: één voor alle documentatie, één voor de website en één voor de applicatie. In ieder project maakten we ook meerdere issues aan zodat wij een goed overzicht konden krijgen van alle  openstaande opdrachten. </w:t>
+        <w:t xml:space="preserve">We hebben ter voorbereiding op deze vergaderingen een subgroup op gitlab.com gemaakt. Hierin hebben we alvast 3 projecten aangemaakt: één voor alle documentatie, één voor de website en één voor de applicatie. In ieder project maakten we ook meerdere issues aan zodat wij een goed overzicht konden krijgen van alle  openstaande opdrachten. </w:t>
       </w:r>
     </w:p>
     <w:p>
@@ -24465,23 +27873,7 @@
           <w:b/>
           <w:bCs/>
         </w:rPr>
-        <w:t xml:space="preserve">Aanwezigen: Pjotr </w:t>
-      </w:r>
-      <w:proofErr w:type="spellStart"/>
-      <w:r>
-        <w:rPr>
-          <w:b/>
-          <w:bCs/>
-        </w:rPr>
-        <w:t>Brunain</w:t>
-      </w:r>
-      <w:proofErr w:type="spellEnd"/>
-      <w:r>
-        <w:rPr>
-          <w:b/>
-          <w:bCs/>
-        </w:rPr>
-        <w:t>, Luca Vandeweghe, Jonas Van Kerkhove, Evert-Jan Jacobs, Thibe Provost.</w:t>
+        <w:t>Aanwezigen: Pjotr Brunain, Luca Vandeweghe, Jonas Van Kerkhove, Evert-Jan Jacobs, Thibe Provost.</w:t>
       </w:r>
     </w:p>
     <w:p>
@@ -24520,31 +27912,7 @@
     </w:p>
     <w:p>
       <w:r>
-        <w:t xml:space="preserve">Thibe had een eerste ruw databank design gemaakt en ondertussen alweer wat verfijnd door Pjotr en Jonas. Ook heeft Jonas al een werkende demo gemaakt waarin we de data uit een voorbeeld </w:t>
-      </w:r>
-      <w:proofErr w:type="spellStart"/>
-      <w:r>
-        <w:t>json</w:t>
-      </w:r>
-      <w:proofErr w:type="spellEnd"/>
-      <w:r>
-        <w:t xml:space="preserve"> bestand halen. Pjotr, Jonas en Luca maakten een schema die visueel de samenwerking tussen de verschillende delen van ons project voorstelt. Ook langs de Minecraft kant van ons project heeft Pjotr al wat werk verricht. Zo wordt er al data geëxporteerd aan de hand van een paar LUA-scripts. Ook voor de website heeft Luca er al eens nagedacht over een design. Het issue bord werd uitgebreid met een “</w:t>
-      </w:r>
-      <w:proofErr w:type="spellStart"/>
-      <w:r>
-        <w:t>Need</w:t>
-      </w:r>
-      <w:proofErr w:type="spellEnd"/>
-      <w:r>
-        <w:t xml:space="preserve"> Feedback” kolom door Thibe en extra issues. Thibe heeft ook wat probleempjes in </w:t>
-      </w:r>
-      <w:proofErr w:type="spellStart"/>
-      <w:r>
-        <w:t>Gitlab</w:t>
-      </w:r>
-      <w:proofErr w:type="spellEnd"/>
-      <w:r>
-        <w:t xml:space="preserve"> opgelost.</w:t>
+        <w:t>Thibe had een eerste ruw databank design gemaakt en ondertussen alweer wat verfijnd door Pjotr en Jonas. Ook heeft Jonas al een werkende demo gemaakt waarin we de data uit een voorbeeld json bestand halen. Pjotr, Jonas en Luca maakten een schema die visueel de samenwerking tussen de verschillende delen van ons project voorstelt. Ook langs de Minecraft kant van ons project heeft Pjotr al wat werk verricht. Zo wordt er al data geëxporteerd aan de hand van een paar LUA-scripts. Ook voor de website heeft Luca er al eens nagedacht over een design. Het issue bord werd uitgebreid met een “Need Feedback” kolom door Thibe en extra issues. Thibe heeft ook wat probleempjes in Gitlab opgelost.</w:t>
       </w:r>
       <w:r>
         <w:br/>
@@ -24579,15 +27947,7 @@
         <w:spacing w:line="360" w:lineRule="auto"/>
       </w:pPr>
       <w:r>
-        <w:t xml:space="preserve">Korte demo van het uitlezen van een </w:t>
-      </w:r>
-      <w:proofErr w:type="spellStart"/>
-      <w:r>
-        <w:t>Json</w:t>
-      </w:r>
-      <w:proofErr w:type="spellEnd"/>
-      <w:r>
-        <w:t xml:space="preserve"> bestand (Jonas)</w:t>
+        <w:t>Korte demo van het uitlezen van een Json bestand (Jonas)</w:t>
       </w:r>
     </w:p>
     <w:p>
@@ -24600,15 +27960,7 @@
         <w:spacing w:line="360" w:lineRule="auto"/>
       </w:pPr>
       <w:r>
-        <w:t>Korte demo LUA (</w:t>
-      </w:r>
-      <w:proofErr w:type="spellStart"/>
-      <w:r>
-        <w:t>pjotr</w:t>
-      </w:r>
-      <w:proofErr w:type="spellEnd"/>
-      <w:r>
-        <w:t>)</w:t>
+        <w:t>Korte demo LUA (pjotr)</w:t>
       </w:r>
     </w:p>
     <w:p>
@@ -24670,15 +28022,7 @@
         </w:rPr>
       </w:pPr>
       <w:r>
-        <w:t>Alle velden met kleine letters zetten in databank (</w:t>
-      </w:r>
-      <w:proofErr w:type="spellStart"/>
-      <w:r>
-        <w:t>Fk</w:t>
-      </w:r>
-      <w:proofErr w:type="spellEnd"/>
-      <w:r>
-        <w:t xml:space="preserve">-velden) </w:t>
+        <w:t xml:space="preserve">Alle velden met kleine letters zetten in databank (Fk-velden) </w:t>
       </w:r>
     </w:p>
     <w:p>
@@ -24695,45 +28039,13 @@
         </w:rPr>
       </w:pPr>
       <w:r>
-        <w:t xml:space="preserve">Probleem </w:t>
-      </w:r>
-      <w:proofErr w:type="spellStart"/>
-      <w:r>
-        <w:t>id</w:t>
-      </w:r>
-      <w:proofErr w:type="spellEnd"/>
-      <w:r>
-        <w:t xml:space="preserve"> dat hoog oploopt </w:t>
+        <w:t xml:space="preserve">Probleem id dat hoog oploopt </w:t>
       </w:r>
       <w:r>
         <w:sym w:font="Wingdings" w:char="F0E0"/>
       </w:r>
       <w:r>
-        <w:t xml:space="preserve"> Misschien een andere unieke </w:t>
-      </w:r>
-      <w:proofErr w:type="spellStart"/>
-      <w:r>
-        <w:t>key</w:t>
-      </w:r>
-      <w:proofErr w:type="spellEnd"/>
-      <w:r>
-        <w:t xml:space="preserve"> (misschien de </w:t>
-      </w:r>
-      <w:proofErr w:type="spellStart"/>
-      <w:r>
-        <w:t>id</w:t>
-      </w:r>
-      <w:proofErr w:type="spellEnd"/>
-      <w:r>
-        <w:t xml:space="preserve"> uit de </w:t>
-      </w:r>
-      <w:proofErr w:type="spellStart"/>
-      <w:r>
-        <w:t>Json</w:t>
-      </w:r>
-      <w:proofErr w:type="spellEnd"/>
-      <w:r>
-        <w:t xml:space="preserve"> file)</w:t>
+        <w:t xml:space="preserve"> Misschien een andere unieke key (misschien de id uit de Json file)</w:t>
       </w:r>
     </w:p>
     <w:p>
@@ -24761,14 +28073,9 @@
           <w:numId w:val="24"/>
         </w:numPr>
       </w:pPr>
-      <w:proofErr w:type="spellStart"/>
       <w:r>
         <w:lastRenderedPageBreak/>
-        <w:t>Markdown</w:t>
-      </w:r>
-      <w:proofErr w:type="spellEnd"/>
-      <w:r>
-        <w:t xml:space="preserve"> bestandje maken op git</w:t>
+        <w:t>Markdown bestandje maken op git</w:t>
       </w:r>
     </w:p>
     <w:p>
@@ -24822,27 +28129,9 @@
           <w:numId w:val="23"/>
         </w:numPr>
       </w:pPr>
-      <w:proofErr w:type="spellStart"/>
-      <w:r>
-        <w:t>Patterns</w:t>
-      </w:r>
-      <w:proofErr w:type="spellEnd"/>
-      <w:r>
-        <w:t xml:space="preserve"> </w:t>
-      </w:r>
-      <w:proofErr w:type="spellStart"/>
-      <w:r>
-        <w:t>aka</w:t>
-      </w:r>
-      <w:proofErr w:type="spellEnd"/>
-      <w:r>
-        <w:t xml:space="preserve"> </w:t>
-      </w:r>
-      <w:proofErr w:type="spellStart"/>
-      <w:r>
-        <w:t>recipies</w:t>
-      </w:r>
-      <w:proofErr w:type="spellEnd"/>
+      <w:r>
+        <w:t>Patterns aka recipies</w:t>
+      </w:r>
     </w:p>
     <w:p>
       <w:pPr>
@@ -24853,21 +28142,8 @@
         </w:numPr>
       </w:pPr>
       <w:r>
-        <w:t xml:space="preserve">Extracten </w:t>
-      </w:r>
-      <w:proofErr w:type="spellStart"/>
-      <w:r>
-        <w:t>crafting</w:t>
-      </w:r>
-      <w:proofErr w:type="spellEnd"/>
-      <w:r>
-        <w:t xml:space="preserve"> </w:t>
-      </w:r>
-      <w:proofErr w:type="spellStart"/>
-      <w:r>
-        <w:t>recipies</w:t>
-      </w:r>
-      <w:proofErr w:type="spellEnd"/>
+        <w:t>Extracten crafting recipies</w:t>
+      </w:r>
     </w:p>
     <w:p>
       <w:pPr>
@@ -24877,27 +28153,9 @@
           <w:numId w:val="23"/>
         </w:numPr>
       </w:pPr>
-      <w:proofErr w:type="spellStart"/>
-      <w:r>
-        <w:t>Final</w:t>
-      </w:r>
-      <w:proofErr w:type="spellEnd"/>
-      <w:r>
-        <w:t xml:space="preserve"> </w:t>
-      </w:r>
-      <w:proofErr w:type="spellStart"/>
-      <w:r>
-        <w:t>db</w:t>
-      </w:r>
-      <w:proofErr w:type="spellEnd"/>
-      <w:r>
-        <w:t xml:space="preserve"> </w:t>
-      </w:r>
-      <w:proofErr w:type="spellStart"/>
-      <w:r>
-        <w:t>shema</w:t>
-      </w:r>
-      <w:proofErr w:type="spellEnd"/>
+      <w:r>
+        <w:t>Final db shema</w:t>
+      </w:r>
     </w:p>
     <w:p>
       <w:pPr>
@@ -24908,15 +28166,7 @@
         </w:numPr>
       </w:pPr>
       <w:r>
-        <w:t xml:space="preserve">Finish </w:t>
-      </w:r>
-      <w:proofErr w:type="spellStart"/>
-      <w:r>
-        <w:t>Figma</w:t>
-      </w:r>
-      <w:proofErr w:type="spellEnd"/>
-      <w:r>
-        <w:t xml:space="preserve"> design</w:t>
+        <w:t>Finish Figma design</w:t>
       </w:r>
     </w:p>
     <w:p>
@@ -24977,15 +28227,7 @@
         <w:sym w:font="Wingdings" w:char="F0E0"/>
       </w:r>
       <w:r>
-        <w:t xml:space="preserve"> via </w:t>
-      </w:r>
-      <w:proofErr w:type="spellStart"/>
-      <w:r>
-        <w:t>roadmap</w:t>
-      </w:r>
-      <w:proofErr w:type="spellEnd"/>
-      <w:r>
-        <w:t xml:space="preserve"> op git</w:t>
+        <w:t xml:space="preserve"> via roadmap op git</w:t>
       </w:r>
     </w:p>
     <w:p>
@@ -25046,23 +28288,7 @@
           <w:b/>
           <w:bCs/>
         </w:rPr>
-        <w:t xml:space="preserve">Aanwezigen: Pjotr </w:t>
-      </w:r>
-      <w:proofErr w:type="spellStart"/>
-      <w:r>
-        <w:rPr>
-          <w:b/>
-          <w:bCs/>
-        </w:rPr>
-        <w:t>Brunain</w:t>
-      </w:r>
-      <w:proofErr w:type="spellEnd"/>
-      <w:r>
-        <w:rPr>
-          <w:b/>
-          <w:bCs/>
-        </w:rPr>
-        <w:t>, Luca Vandeweghe, Jonas Van Kerkhove, Evert-Jan Jacobs, Thibe Provost.</w:t>
+        <w:t>Aanwezigen: Pjotr Brunain, Luca Vandeweghe, Jonas Van Kerkhove, Evert-Jan Jacobs, Thibe Provost.</w:t>
       </w:r>
     </w:p>
     <w:p>
@@ -25099,135 +28325,7 @@
     </w:p>
     <w:p>
       <w:r>
-        <w:t xml:space="preserve">Tijdens deze sprint hebben Jonas en Pjotr samen met een beetje hulp van Thibe de inleiding herschreven. Thibe heeft aan de hand van de gegeven feedback het rapport verbeterd. Pjotr heeft een hoofdstuk geschreven met veel feedback van Jonas. Jonas heeft ook nog verder aan de </w:t>
-      </w:r>
-      <w:proofErr w:type="spellStart"/>
-      <w:r>
-        <w:t>wpf</w:t>
-      </w:r>
-      <w:proofErr w:type="spellEnd"/>
-      <w:r>
-        <w:t xml:space="preserve">-applicatie, hij heeft de items van een </w:t>
-      </w:r>
-      <w:proofErr w:type="spellStart"/>
-      <w:r>
-        <w:t>request</w:t>
-      </w:r>
-      <w:proofErr w:type="spellEnd"/>
-      <w:r>
-        <w:t xml:space="preserve"> uit een </w:t>
-      </w:r>
-      <w:proofErr w:type="spellStart"/>
-      <w:r>
-        <w:t>Json</w:t>
-      </w:r>
-      <w:proofErr w:type="spellEnd"/>
-      <w:r>
-        <w:t xml:space="preserve"> file gehaald. Ook heeft hij dit gelinkt aan de correcte </w:t>
-      </w:r>
-      <w:proofErr w:type="spellStart"/>
-      <w:r>
-        <w:t>colonie</w:t>
-      </w:r>
-      <w:proofErr w:type="spellEnd"/>
-      <w:r>
-        <w:t xml:space="preserve"> en het in een mooie Gui gepresenteerd. Pjotr heeft geluisterd naar Evert-Jan en commentaar bij zijn LUA code geschreven. Hij hielp ook jonas met de </w:t>
-      </w:r>
-      <w:proofErr w:type="spellStart"/>
-      <w:r>
-        <w:t>wpf</w:t>
-      </w:r>
-      <w:proofErr w:type="spellEnd"/>
-      <w:r>
-        <w:t xml:space="preserve">-applicatie  door te beginnen aan de file </w:t>
-      </w:r>
-      <w:proofErr w:type="spellStart"/>
-      <w:r>
-        <w:t>selection</w:t>
-      </w:r>
-      <w:proofErr w:type="spellEnd"/>
-      <w:r>
-        <w:t xml:space="preserve"> . Hij heeft ook in </w:t>
-      </w:r>
-      <w:proofErr w:type="spellStart"/>
-      <w:r>
-        <w:t>Lua</w:t>
-      </w:r>
-      <w:proofErr w:type="spellEnd"/>
-      <w:r>
-        <w:t xml:space="preserve"> een script geschreven om de items uit te lezen en een </w:t>
-      </w:r>
-      <w:proofErr w:type="spellStart"/>
-      <w:r>
-        <w:t>epic</w:t>
-      </w:r>
-      <w:proofErr w:type="spellEnd"/>
-      <w:r>
-        <w:t xml:space="preserve"> en </w:t>
-      </w:r>
-      <w:proofErr w:type="spellStart"/>
-      <w:r>
-        <w:t>roadmap</w:t>
-      </w:r>
-      <w:proofErr w:type="spellEnd"/>
-      <w:r>
-        <w:t xml:space="preserve"> op git gemaakt. Thibe heeft dezelfde </w:t>
-      </w:r>
-      <w:proofErr w:type="spellStart"/>
-      <w:r>
-        <w:t>Json</w:t>
-      </w:r>
-      <w:proofErr w:type="spellEnd"/>
-      <w:r>
-        <w:t xml:space="preserve"> files omgezet in een </w:t>
-      </w:r>
-      <w:proofErr w:type="spellStart"/>
-      <w:r>
-        <w:t>Laravel</w:t>
-      </w:r>
-      <w:proofErr w:type="spellEnd"/>
-      <w:r>
-        <w:t xml:space="preserve"> project. Hij heeft </w:t>
-      </w:r>
-      <w:proofErr w:type="spellStart"/>
-      <w:r>
-        <w:t>migrations</w:t>
-      </w:r>
-      <w:proofErr w:type="spellEnd"/>
-      <w:r>
-        <w:t xml:space="preserve"> en </w:t>
-      </w:r>
-      <w:proofErr w:type="spellStart"/>
-      <w:r>
-        <w:t>seeders</w:t>
-      </w:r>
-      <w:proofErr w:type="spellEnd"/>
-      <w:r>
-        <w:t xml:space="preserve"> gemaakt om de databank te maken. Door gebrek aan tijd is het hem niet gelukt om de </w:t>
-      </w:r>
-      <w:proofErr w:type="spellStart"/>
-      <w:r>
-        <w:t>apiroutes</w:t>
-      </w:r>
-      <w:proofErr w:type="spellEnd"/>
-      <w:r>
-        <w:t xml:space="preserve"> te maken. Luca heeft de volledige website gemaakt en </w:t>
-      </w:r>
-      <w:proofErr w:type="spellStart"/>
-      <w:r>
-        <w:t>figma</w:t>
-      </w:r>
-      <w:proofErr w:type="spellEnd"/>
-      <w:r>
-        <w:t xml:space="preserve"> afgewerkt. Hij heeft zowel een mobile als desktopversie gemaakt en meerdere </w:t>
-      </w:r>
-      <w:proofErr w:type="spellStart"/>
-      <w:r>
-        <w:t>css</w:t>
-      </w:r>
-      <w:proofErr w:type="spellEnd"/>
-      <w:r>
-        <w:t xml:space="preserve"> animaties.</w:t>
+        <w:t>Tijdens deze sprint hebben Jonas en Pjotr samen met een beetje hulp van Thibe de inleiding herschreven. Thibe heeft aan de hand van de gegeven feedback het rapport verbeterd. Pjotr heeft een hoofdstuk geschreven met veel feedback van Jonas. Jonas heeft ook nog verder aan de wpf-applicatie, hij heeft de items van een request uit een Json file gehaald. Ook heeft hij dit gelinkt aan de correcte colonie en het in een mooie Gui gepresenteerd. Pjotr heeft geluisterd naar Evert-Jan en commentaar bij zijn LUA code geschreven. Hij hielp ook jonas met de wpf-applicatie  door te beginnen aan de file selection . Hij heeft ook in Lua een script geschreven om de items uit te lezen en een epic en roadmap op git gemaakt. Thibe heeft dezelfde Json files omgezet in een Laravel project. Hij heeft migrations en seeders gemaakt om de databank te maken. Door gebrek aan tijd is het hem niet gelukt om de apiroutes te maken. Luca heeft de volledige website gemaakt en figma afgewerkt. Hij heeft zowel een mobile als desktopversie gemaakt en meerdere css animaties.</w:t>
       </w:r>
     </w:p>
     <w:p>
@@ -25265,13 +28363,8 @@
       <w:pPr>
         <w:spacing w:line="240" w:lineRule="auto"/>
       </w:pPr>
-      <w:proofErr w:type="spellStart"/>
-      <w:r>
-        <w:t>Wpf</w:t>
-      </w:r>
-      <w:proofErr w:type="spellEnd"/>
-      <w:r>
-        <w:t xml:space="preserve"> demo </w:t>
+      <w:r>
+        <w:t xml:space="preserve">Wpf demo </w:t>
       </w:r>
       <w:r>
         <w:sym w:font="Wingdings" w:char="F0E0"/>
@@ -25284,13 +28377,8 @@
       <w:pPr>
         <w:spacing w:line="240" w:lineRule="auto"/>
       </w:pPr>
-      <w:proofErr w:type="spellStart"/>
-      <w:r>
-        <w:t>Laravel</w:t>
-      </w:r>
-      <w:proofErr w:type="spellEnd"/>
-      <w:r>
-        <w:t xml:space="preserve"> </w:t>
+      <w:r>
+        <w:t xml:space="preserve">Laravel </w:t>
       </w:r>
       <w:r>
         <w:sym w:font="Wingdings" w:char="F0E0"/>
@@ -25327,15 +28415,7 @@
         <w:spacing w:line="360" w:lineRule="auto"/>
       </w:pPr>
       <w:r>
-        <w:t xml:space="preserve">2 </w:t>
-      </w:r>
-      <w:proofErr w:type="spellStart"/>
-      <w:r>
-        <w:t>nav</w:t>
-      </w:r>
-      <w:proofErr w:type="spellEnd"/>
-      <w:r>
-        <w:t xml:space="preserve"> bars website</w:t>
+        <w:t>2 nav bars website</w:t>
       </w:r>
     </w:p>
     <w:p>
@@ -25360,21 +28440,8 @@
         </w:numPr>
         <w:spacing w:line="360" w:lineRule="auto"/>
       </w:pPr>
-      <w:proofErr w:type="spellStart"/>
-      <w:r>
-        <w:t>Automatish</w:t>
-      </w:r>
-      <w:proofErr w:type="spellEnd"/>
-      <w:r>
-        <w:t xml:space="preserve"> genereren </w:t>
-      </w:r>
-      <w:proofErr w:type="spellStart"/>
-      <w:r>
-        <w:t>seeders</w:t>
-      </w:r>
-      <w:proofErr w:type="spellEnd"/>
-      <w:r>
-        <w:t>?</w:t>
+      <w:r>
+        <w:t>Automatish genereren seeders?</w:t>
       </w:r>
     </w:p>
     <w:p>
@@ -25387,15 +28454,7 @@
         <w:spacing w:line="360" w:lineRule="auto"/>
       </w:pPr>
       <w:r>
-        <w:t xml:space="preserve">Mooi maken </w:t>
-      </w:r>
-      <w:proofErr w:type="spellStart"/>
-      <w:r>
-        <w:t>wpf</w:t>
-      </w:r>
-      <w:proofErr w:type="spellEnd"/>
-      <w:r>
-        <w:t>?</w:t>
+        <w:t>Mooi maken wpf?</w:t>
       </w:r>
     </w:p>
     <w:p>
@@ -25424,15 +28483,7 @@
         </w:numPr>
       </w:pPr>
       <w:r>
-        <w:t xml:space="preserve">Zie </w:t>
-      </w:r>
-      <w:proofErr w:type="spellStart"/>
-      <w:r>
-        <w:t>Roadmap</w:t>
-      </w:r>
-      <w:proofErr w:type="spellEnd"/>
-      <w:r>
-        <w:t xml:space="preserve"> Git</w:t>
+        <w:t>Zie Roadmap Git</w:t>
       </w:r>
     </w:p>
     <w:p>
@@ -25563,23 +28614,7 @@
           <w:b/>
           <w:bCs/>
         </w:rPr>
-        <w:t xml:space="preserve">Aanwezigen: Pjotr </w:t>
-      </w:r>
-      <w:proofErr w:type="spellStart"/>
-      <w:r>
-        <w:rPr>
-          <w:b/>
-          <w:bCs/>
-        </w:rPr>
-        <w:t>Brunain</w:t>
-      </w:r>
-      <w:proofErr w:type="spellEnd"/>
-      <w:r>
-        <w:rPr>
-          <w:b/>
-          <w:bCs/>
-        </w:rPr>
-        <w:t>, Luca Vandeweghe, Jonas Van Kerkhove, Evert-Jan Jacobs, Thibe Provost.</w:t>
+        <w:t>Aanwezigen: Pjotr Brunain, Luca Vandeweghe, Jonas Van Kerkhove, Evert-Jan Jacobs, Thibe Provost.</w:t>
       </w:r>
     </w:p>
     <w:p>
@@ -25616,206 +28651,28 @@
     </w:p>
     <w:p>
       <w:r>
-        <w:t xml:space="preserve">Tijdens deze sprint heeft Thibe gewerkt aan de </w:t>
-      </w:r>
-      <w:proofErr w:type="spellStart"/>
-      <w:r>
-        <w:t>api</w:t>
-      </w:r>
-      <w:proofErr w:type="spellEnd"/>
-      <w:r>
-        <w:t xml:space="preserve">. Hij heeft al een post en get </w:t>
-      </w:r>
-      <w:proofErr w:type="spellStart"/>
-      <w:r>
-        <w:t>endpoint</w:t>
-      </w:r>
-      <w:proofErr w:type="spellEnd"/>
-      <w:r>
-        <w:t xml:space="preserve"> voor users, </w:t>
-      </w:r>
-      <w:proofErr w:type="spellStart"/>
-      <w:r>
-        <w:t>world</w:t>
-      </w:r>
-      <w:proofErr w:type="spellEnd"/>
-      <w:r>
-        <w:t xml:space="preserve">, </w:t>
-      </w:r>
-      <w:proofErr w:type="spellStart"/>
-      <w:r>
-        <w:t>colonies</w:t>
-      </w:r>
-      <w:proofErr w:type="spellEnd"/>
-      <w:r>
-        <w:t xml:space="preserve"> en een get voor </w:t>
-      </w:r>
-      <w:proofErr w:type="spellStart"/>
-      <w:r>
-        <w:t>builderrequests</w:t>
-      </w:r>
-      <w:proofErr w:type="spellEnd"/>
-      <w:r>
-        <w:t xml:space="preserve"> met zijn </w:t>
-      </w:r>
-      <w:proofErr w:type="spellStart"/>
-      <w:r>
-        <w:t>location</w:t>
-      </w:r>
-      <w:proofErr w:type="spellEnd"/>
-      <w:r>
-        <w:t xml:space="preserve"> en </w:t>
-      </w:r>
-      <w:proofErr w:type="spellStart"/>
-      <w:r>
-        <w:t>specifiedrequest</w:t>
-      </w:r>
-      <w:proofErr w:type="spellEnd"/>
-      <w:r>
-        <w:t xml:space="preserve">. Hij was ook beginnen met een delete maar dat bleek niet nodig. Door de sprintlabo’s van web en andere verplichtingen heeft hij nog niet verder kunnen werken. Pjotr </w:t>
-      </w:r>
-      <w:r>
-        <w:t xml:space="preserve">heeft </w:t>
-      </w:r>
-      <w:proofErr w:type="spellStart"/>
-      <w:r>
-        <w:t>commands</w:t>
-      </w:r>
-      <w:proofErr w:type="spellEnd"/>
-      <w:r>
-        <w:t xml:space="preserve"> in </w:t>
-      </w:r>
-      <w:proofErr w:type="spellStart"/>
-      <w:r>
-        <w:t>Lua</w:t>
-      </w:r>
-      <w:proofErr w:type="spellEnd"/>
-      <w:r>
-        <w:t xml:space="preserve"> werkend gekregen en de </w:t>
-      </w:r>
-      <w:proofErr w:type="spellStart"/>
-      <w:r>
-        <w:t>wrap</w:t>
-      </w:r>
-      <w:proofErr w:type="spellEnd"/>
-      <w:r>
-        <w:t xml:space="preserve"> </w:t>
-      </w:r>
-      <w:proofErr w:type="spellStart"/>
-      <w:r>
-        <w:t>peripherals</w:t>
-      </w:r>
-      <w:proofErr w:type="spellEnd"/>
-      <w:r>
-        <w:t xml:space="preserve"> script herwerkt hiervoor. Ook heeft hij een </w:t>
-      </w:r>
-      <w:proofErr w:type="spellStart"/>
-      <w:r>
-        <w:t>main</w:t>
-      </w:r>
-      <w:proofErr w:type="spellEnd"/>
-      <w:r>
-        <w:t xml:space="preserve"> loop voor het </w:t>
-      </w:r>
-      <w:proofErr w:type="spellStart"/>
-      <w:r>
-        <w:t>lua</w:t>
-      </w:r>
-      <w:proofErr w:type="spellEnd"/>
-      <w:r>
-        <w:t xml:space="preserve"> programma </w:t>
-      </w:r>
-      <w:proofErr w:type="spellStart"/>
-      <w:r>
-        <w:t>geimplementeerd</w:t>
-      </w:r>
-      <w:proofErr w:type="spellEnd"/>
-      <w:r>
-        <w:t xml:space="preserve"> en een savestate voor </w:t>
-      </w:r>
-      <w:proofErr w:type="spellStart"/>
-      <w:r>
-        <w:t>lua</w:t>
-      </w:r>
-      <w:proofErr w:type="spellEnd"/>
-      <w:r>
-        <w:t xml:space="preserve"> </w:t>
-      </w:r>
-      <w:proofErr w:type="spellStart"/>
-      <w:r>
-        <w:t>geimplementeerd</w:t>
-      </w:r>
-      <w:proofErr w:type="spellEnd"/>
-      <w:r>
-        <w:t xml:space="preserve">. Jonas heeft Thibe erop gewezen dat de databank moest aangepast worden en hij heeft </w:t>
-      </w:r>
-      <w:proofErr w:type="spellStart"/>
-      <w:r>
-        <w:t>r</w:t>
-      </w:r>
-      <w:r>
-        <w:t>equests</w:t>
-      </w:r>
-      <w:proofErr w:type="spellEnd"/>
-      <w:r>
-        <w:t xml:space="preserve"> omgezet naar </w:t>
-      </w:r>
-      <w:proofErr w:type="spellStart"/>
-      <w:r>
-        <w:t>commands</w:t>
-      </w:r>
-      <w:proofErr w:type="spellEnd"/>
-      <w:r>
-        <w:t xml:space="preserve"> die aan </w:t>
-      </w:r>
-      <w:proofErr w:type="spellStart"/>
-      <w:r>
-        <w:t>lua</w:t>
-      </w:r>
-      <w:proofErr w:type="spellEnd"/>
-      <w:r>
-        <w:t xml:space="preserve"> worden overgedragen</w:t>
+        <w:t xml:space="preserve">Tijdens deze sprint heeft Thibe gewerkt aan de api. Hij heeft al een post en get endpoint voor users, world, colonies en een get voor builderrequests met zijn location en specifiedrequest. Hij was ook beginnen met een delete maar dat bleek niet nodig. Door de sprintlabo’s van web en andere verplichtingen heeft hij nog niet verder kunnen werken. Pjotr </w:t>
+      </w:r>
+      <w:r>
+        <w:t>heeft commands in Lua werkend gekregen en de wrap peripherals script herwerkt hiervoor. Ook heeft hij een main loop voor het lua programma geimplementeerd en een savestate voor lua geimplementeerd</w:t>
+      </w:r>
+      <w:r>
+        <w:t>. Jonas heeft Thibe erop gewezen dat de databank moest aangepast worden en hij heeft r</w:t>
+      </w:r>
+      <w:r>
+        <w:t>equests omgezet naar commands die aan lua worden overgedragen</w:t>
       </w:r>
       <w:r>
         <w:t xml:space="preserve">. Luca is </w:t>
       </w:r>
-      <w:proofErr w:type="spellStart"/>
-      <w:r>
-        <w:t>nuxt</w:t>
-      </w:r>
-      <w:proofErr w:type="spellEnd"/>
-      <w:r>
-        <w:t xml:space="preserve"> beginnen leren. Zijn eerste indruk was : “wtf da is “. Ook heeft hij een </w:t>
-      </w:r>
-      <w:proofErr w:type="spellStart"/>
-      <w:r>
-        <w:t>nuxt</w:t>
-      </w:r>
-      <w:proofErr w:type="spellEnd"/>
-      <w:r>
-        <w:t xml:space="preserve"> project aangemaakt en </w:t>
+      <w:r>
+        <w:t xml:space="preserve">nuxt beginnen leren. Zijn eerste indruk was : “wtf da is “. Ook heeft hij een nuxt project aangemaakt en </w:t>
       </w:r>
       <w:r>
         <w:t>is hij</w:t>
       </w:r>
       <w:r>
-        <w:t xml:space="preserve"> begonnen aan de transfer van onze website naar </w:t>
-      </w:r>
-      <w:proofErr w:type="spellStart"/>
-      <w:r>
-        <w:t>nuxt</w:t>
-      </w:r>
-      <w:proofErr w:type="spellEnd"/>
-      <w:r>
-        <w:t xml:space="preserve"> </w:t>
-      </w:r>
-      <w:proofErr w:type="spellStart"/>
-      <w:r>
-        <w:t>framework</w:t>
-      </w:r>
-      <w:proofErr w:type="spellEnd"/>
-      <w:r>
-        <w:t>.</w:t>
+        <w:t xml:space="preserve"> begonnen aan de transfer van onze website naar nuxt framework.</w:t>
       </w:r>
     </w:p>
     <w:p>
@@ -25839,13 +28696,8 @@
       <w:pPr>
         <w:spacing w:line="240" w:lineRule="auto"/>
       </w:pPr>
-      <w:proofErr w:type="spellStart"/>
-      <w:r>
-        <w:t>Lua</w:t>
-      </w:r>
-      <w:proofErr w:type="spellEnd"/>
-      <w:r>
-        <w:t xml:space="preserve"> </w:t>
+      <w:r>
+        <w:t xml:space="preserve">Lua </w:t>
       </w:r>
       <w:r>
         <w:sym w:font="Wingdings" w:char="F0E0"/>
@@ -25858,21 +28710,8 @@
       <w:pPr>
         <w:spacing w:line="240" w:lineRule="auto"/>
       </w:pPr>
-      <w:proofErr w:type="spellStart"/>
-      <w:r>
-        <w:t>Laravel</w:t>
-      </w:r>
-      <w:proofErr w:type="spellEnd"/>
-      <w:r>
-        <w:t xml:space="preserve"> </w:t>
-      </w:r>
-      <w:proofErr w:type="spellStart"/>
-      <w:r>
-        <w:t>api</w:t>
-      </w:r>
-      <w:proofErr w:type="spellEnd"/>
-      <w:r>
-        <w:t xml:space="preserve"> </w:t>
+      <w:r>
+        <w:t xml:space="preserve">Laravel api </w:t>
       </w:r>
       <w:r>
         <w:sym w:font="Wingdings" w:char="F0E0"/>
@@ -25926,21 +28765,8 @@
         </w:numPr>
         <w:spacing w:line="360" w:lineRule="auto"/>
       </w:pPr>
-      <w:proofErr w:type="spellStart"/>
-      <w:r>
-        <w:t>Location</w:t>
-      </w:r>
-      <w:proofErr w:type="spellEnd"/>
-      <w:r>
-        <w:t xml:space="preserve"> &lt;-&gt; </w:t>
-      </w:r>
-      <w:proofErr w:type="spellStart"/>
-      <w:r>
-        <w:t>builderRequest</w:t>
-      </w:r>
-      <w:proofErr w:type="spellEnd"/>
-      <w:r>
-        <w:t xml:space="preserve"> een op een maken</w:t>
+      <w:r>
+        <w:t>Location &lt;-&gt; builderRequest een op een maken</w:t>
       </w:r>
     </w:p>
     <w:p>
@@ -25969,15 +28795,7 @@
         </w:numPr>
       </w:pPr>
       <w:r>
-        <w:t xml:space="preserve">Zie </w:t>
-      </w:r>
-      <w:proofErr w:type="spellStart"/>
-      <w:r>
-        <w:t>Roadmap</w:t>
-      </w:r>
-      <w:proofErr w:type="spellEnd"/>
-      <w:r>
-        <w:t xml:space="preserve"> Git</w:t>
+        <w:t>Zie Roadmap Git</w:t>
       </w:r>
     </w:p>
     <w:p>
@@ -25988,21 +28806,8 @@
           <w:numId w:val="23"/>
         </w:numPr>
       </w:pPr>
-      <w:proofErr w:type="spellStart"/>
-      <w:r>
-        <w:t>Api</w:t>
-      </w:r>
-      <w:proofErr w:type="spellEnd"/>
-      <w:r>
-        <w:t xml:space="preserve"> af en  al wat </w:t>
-      </w:r>
-      <w:proofErr w:type="spellStart"/>
-      <w:r>
-        <w:t>request</w:t>
-      </w:r>
-      <w:proofErr w:type="spellEnd"/>
-      <w:r>
-        <w:t xml:space="preserve"> op de website krijgen</w:t>
+      <w:r>
+        <w:t>Api af en  al wat request op de website krijgen</w:t>
       </w:r>
     </w:p>
     <w:p>
@@ -26014,15 +28819,7 @@
         </w:numPr>
       </w:pPr>
       <w:r>
-        <w:t xml:space="preserve">Het </w:t>
-      </w:r>
-      <w:proofErr w:type="spellStart"/>
-      <w:r>
-        <w:t>hapbaar</w:t>
-      </w:r>
-      <w:proofErr w:type="spellEnd"/>
-      <w:r>
-        <w:t xml:space="preserve"> maken van ons idee/project</w:t>
+        <w:t>Het hapbaar maken van ons idee/project</w:t>
       </w:r>
     </w:p>
     <w:p>
@@ -26051,15 +28848,7 @@
         </w:numPr>
       </w:pPr>
       <w:r>
-        <w:t xml:space="preserve">Eens samen met </w:t>
-      </w:r>
-      <w:proofErr w:type="spellStart"/>
-      <w:r>
-        <w:t>evert</w:t>
-      </w:r>
-      <w:proofErr w:type="spellEnd"/>
-      <w:r>
-        <w:t>-jan samenzitten met verslag</w:t>
+        <w:t>Eens samen met evert-jan samenzitten met verslag</w:t>
       </w:r>
     </w:p>
     <w:p>
@@ -26095,13 +28884,8 @@
         </w:numPr>
       </w:pPr>
       <w:r>
-        <w:t xml:space="preserve">Maak het </w:t>
-      </w:r>
-      <w:proofErr w:type="spellStart"/>
-      <w:r>
-        <w:t>hapbaar</w:t>
-      </w:r>
-      <w:proofErr w:type="spellEnd"/>
+        <w:t>Maak het hapbaar</w:t>
+      </w:r>
     </w:p>
     <w:p/>
     <w:p>
@@ -26320,7 +29104,7 @@
             </mc:Choice>
             <mc:Fallback>
               <w:pict>
-                <v:rect w14:anchorId="09153A76" id="Rechthoek 8" o:spid="_x0000_s1039" style="position:absolute;margin-left:0;margin-top:0;width:44.55pt;height:15.1pt;rotation:180;flip:x;z-index:251659264;visibility:visible;mso-wrap-style:square;mso-width-percent:0;mso-height-percent:0;mso-wrap-distance-left:9pt;mso-wrap-distance-top:0;mso-wrap-distance-right:9pt;mso-wrap-distance-bottom:0;mso-position-horizontal:center;mso-position-horizontal-relative:left-margin-area;mso-position-vertical:center;mso-position-vertical-relative:bottom-margin-area;mso-width-percent:0;mso-height-percent:0;mso-width-relative:page;mso-height-relative:bottom-margin-area;v-text-anchor:top" o:gfxdata="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" filled="f" fillcolor="#c0504d" stroked="f" strokecolor="#5c83b4" strokeweight="2.25pt">
+                <v:rect w14:anchorId="09153A76" id="Rechthoek 8" o:spid="_x0000_s1040" style="position:absolute;margin-left:0;margin-top:0;width:44.55pt;height:15.1pt;rotation:180;flip:x;z-index:251659264;visibility:visible;mso-wrap-style:square;mso-width-percent:0;mso-height-percent:0;mso-wrap-distance-left:9pt;mso-wrap-distance-top:0;mso-wrap-distance-right:9pt;mso-wrap-distance-bottom:0;mso-position-horizontal:center;mso-position-horizontal-relative:left-margin-area;mso-position-vertical:center;mso-position-vertical-relative:bottom-margin-area;mso-width-percent:0;mso-height-percent:0;mso-width-relative:page;mso-height-relative:bottom-margin-area;v-text-anchor:top" o:gfxdata="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" filled="f" fillcolor="#c0504d" stroked="f" strokecolor="#5c83b4" strokeweight="2.25pt">
                   <v:textbox inset=",0,,0">
                     <w:txbxContent>
                       <w:p>
@@ -28996,6 +31780,7 @@
   <w:style w:type="character" w:default="1" w:styleId="Standaardalinea-lettertype">
     <w:name w:val="Default Paragraph Font"/>
     <w:uiPriority w:val="1"/>
+    <w:semiHidden/>
     <w:unhideWhenUsed/>
   </w:style>
   <w:style w:type="table" w:default="1" w:styleId="Standaardtabel">
